--- a/exam_final.docx
+++ b/exam_final.docx
@@ -21,7 +21,6 @@
       <w:pPr>
         <w:spacing w:line="360" w:lineRule="exact"/>
       </w:pPr>
-      <w:proofErr w:type="gramStart"/>
       <w:r>
         <w:rPr>
           <w:color w:val="EE0000"/>
@@ -29,11 +28,7 @@
         <w:t>F</w:t>
       </w:r>
       <w:r>
-        <w:t xml:space="preserve"> )</w:t>
-      </w:r>
-      <w:proofErr w:type="gramEnd"/>
-      <w:r>
-        <w:t xml:space="preserve"> 1. When a page fault occurs, the OS will remain the process</w:t>
+        <w:t xml:space="preserve"> ) 1. When a page fault occurs, the OS will remain the process</w:t>
       </w:r>
       <w:r>
         <w:rPr>
@@ -42,15 +37,7 @@
         <w:t xml:space="preserve"> in the running </w:t>
       </w:r>
       <w:r>
-        <w:t xml:space="preserve">state until the trap of I/O </w:t>
-      </w:r>
-      <w:proofErr w:type="gramStart"/>
-      <w:r>
-        <w:t>completed, and</w:t>
-      </w:r>
-      <w:proofErr w:type="gramEnd"/>
-      <w:r>
-        <w:t xml:space="preserve"> then restart the instruction that caused the page fault. </w:t>
+        <w:t xml:space="preserve">state until the trap of I/O completed, and then restart the instruction that caused the page fault. </w:t>
       </w:r>
       <w:r>
         <w:rPr>
@@ -63,102 +50,48 @@
       <w:pPr>
         <w:spacing w:line="360" w:lineRule="exact"/>
       </w:pPr>
-      <w:proofErr w:type="gramStart"/>
-      <w:r>
-        <w:t>T )</w:t>
-      </w:r>
-      <w:proofErr w:type="gramEnd"/>
-      <w:r>
-        <w:t xml:space="preserve"> 2. Minimum number of frames per process is defined by </w:t>
-      </w:r>
-      <w:proofErr w:type="gramStart"/>
-      <w:r>
-        <w:t>the architecture</w:t>
-      </w:r>
-      <w:proofErr w:type="gramEnd"/>
-      <w:r>
-        <w:t xml:space="preserve">, the maximum number is defined by the amount of available physical memory. </w:t>
+      <w:r>
+        <w:t xml:space="preserve">T ) 2. Minimum number of frames per process is defined by the architecture, the maximum number is defined by the amount of available physical memory. </w:t>
       </w:r>
     </w:p>
     <w:p>
       <w:pPr>
         <w:spacing w:line="360" w:lineRule="exact"/>
       </w:pPr>
-      <w:proofErr w:type="gramStart"/>
-      <w:r>
-        <w:t>T )</w:t>
-      </w:r>
-      <w:proofErr w:type="gramEnd"/>
-      <w:r>
-        <w:t xml:space="preserve"> 3. Optimal performance comes from allocating memory” close to” the CPU on which the thread is scheduled. </w:t>
+      <w:r>
+        <w:t xml:space="preserve">T ) 3. Optimal performance comes from allocating memory” close to” the CPU on which the thread is scheduled. </w:t>
       </w:r>
     </w:p>
     <w:p>
       <w:pPr>
         <w:spacing w:line="360" w:lineRule="exact"/>
       </w:pPr>
-      <w:proofErr w:type="gramStart"/>
-      <w:r>
-        <w:t>T )</w:t>
-      </w:r>
-      <w:proofErr w:type="gramEnd"/>
-      <w:r>
-        <w:t xml:space="preserve"> 4. Memory mapping a file can be accomplished by mapping a disk block to one or more pages in memory. Writing to the file in memory is not necessarily synchronous to the file on disk. The file can be committed back to disk when it's closed. </w:t>
+      <w:r>
+        <w:t xml:space="preserve">T ) 4. Memory mapping a file can be accomplished by mapping a disk block to one or more pages in memory. Writing to the file in memory is not necessarily synchronous to the file on disk. The file can be committed back to disk when it's closed. </w:t>
       </w:r>
     </w:p>
     <w:p>
       <w:pPr>
         <w:spacing w:line="360" w:lineRule="exact"/>
       </w:pPr>
-      <w:proofErr w:type="gramStart"/>
-      <w:r>
-        <w:t>T )</w:t>
-      </w:r>
-      <w:proofErr w:type="gramEnd"/>
-      <w:r>
-        <w:t xml:space="preserve"> 5. linked allocation cannot support efficient direct access, since the pointers to the blocks are scattered with the blocks themselves all over the disk and must be retrieved in order.</w:t>
+      <w:r>
+        <w:t>T ) 5. linked allocation cannot support efficient direct access, since the pointers to the blocks are scattered with the blocks themselves all over the disk and must be retrieved in order.</w:t>
       </w:r>
     </w:p>
     <w:p>
       <w:pPr>
         <w:spacing w:line="360" w:lineRule="exact"/>
       </w:pPr>
-      <w:proofErr w:type="gramStart"/>
-      <w:r>
-        <w:t>T )</w:t>
-      </w:r>
-      <w:proofErr w:type="gramEnd"/>
-      <w:r>
-        <w:t xml:space="preserve"> 6. VFS </w:t>
-      </w:r>
-      <w:proofErr w:type="gramStart"/>
-      <w:r>
-        <w:t>separate</w:t>
-      </w:r>
-      <w:proofErr w:type="gramEnd"/>
-      <w:r>
-        <w:t xml:space="preserve"> file system generic operations from their implementation by defining a clean VFS interface. It is based on a file-representation structure known as </w:t>
-      </w:r>
-      <w:proofErr w:type="spellStart"/>
-      <w:r>
-        <w:t>vnode</w:t>
-      </w:r>
-      <w:proofErr w:type="spellEnd"/>
-      <w:r>
-        <w:t xml:space="preserve">, which contains a numerical designator needed to support network file systems. </w:t>
+      <w:r>
+        <w:t xml:space="preserve">T ) 6. VFS separate file system generic operations from their implementation by defining a clean VFS interface. It is based on a file-representation structure known as vnode, which contains a numerical designator needed to support network file systems. </w:t>
       </w:r>
     </w:p>
     <w:p>
       <w:pPr>
         <w:spacing w:line="360" w:lineRule="exact"/>
       </w:pPr>
-      <w:proofErr w:type="gramStart"/>
-      <w:r>
-        <w:t>T )</w:t>
-      </w:r>
-      <w:proofErr w:type="gramEnd"/>
-      <w:r>
-        <w:t xml:space="preserve"> 7. DLL are system libraries that are linked to user programs when the programs are run. </w:t>
+      <w:r>
+        <w:t xml:space="preserve">T ) 7. DLL are system libraries that are linked to user programs when the programs are run. </w:t>
       </w:r>
     </w:p>
     <w:p>
@@ -168,7 +101,6 @@
           <w:color w:val="000000" w:themeColor="text1"/>
         </w:rPr>
       </w:pPr>
-      <w:proofErr w:type="gramStart"/>
       <w:r>
         <w:rPr>
           <w:color w:val="EE0000"/>
@@ -179,14 +111,7 @@
         <w:rPr>
           <w:color w:val="000000" w:themeColor="text1"/>
         </w:rPr>
-        <w:t>)</w:t>
-      </w:r>
-      <w:proofErr w:type="gramEnd"/>
-      <w:r>
-        <w:rPr>
-          <w:color w:val="000000" w:themeColor="text1"/>
-        </w:rPr>
-        <w:t xml:space="preserve"> 8. The operating system stores the whole page table in TLB.</w:t>
+        <w:t>) 8. The operating system stores the whole page table in TLB.</w:t>
       </w:r>
       <w:r>
         <w:rPr>
@@ -211,47 +136,24 @@
       <w:pPr>
         <w:spacing w:line="360" w:lineRule="exact"/>
       </w:pPr>
-      <w:proofErr w:type="gramStart"/>
-      <w:r>
-        <w:t>T )</w:t>
-      </w:r>
-      <w:proofErr w:type="gramEnd"/>
-      <w:r>
-        <w:t xml:space="preserve"> 9. Binding addresses at either compile or load time generates identical logical and physical addresses. </w:t>
+      <w:r>
+        <w:t xml:space="preserve">T ) 9. Binding addresses at either compile or load time generates identical logical and physical addresses. </w:t>
       </w:r>
     </w:p>
     <w:p>
       <w:pPr>
         <w:spacing w:line="360" w:lineRule="exact"/>
       </w:pPr>
-      <w:proofErr w:type="gramStart"/>
-      <w:r>
-        <w:t>T )</w:t>
-      </w:r>
-      <w:proofErr w:type="gramEnd"/>
-      <w:r>
-        <w:t xml:space="preserve"> 10. A compiler typically binds these symbolic addresses to relocatable addresses. </w:t>
+      <w:r>
+        <w:t xml:space="preserve">T ) 10. A compiler typically binds these symbolic addresses to relocatable addresses. </w:t>
       </w:r>
     </w:p>
     <w:p>
       <w:pPr>
         <w:spacing w:line="360" w:lineRule="exact"/>
       </w:pPr>
-      <w:proofErr w:type="gramStart"/>
-      <w:r>
-        <w:t>T )</w:t>
-      </w:r>
-      <w:proofErr w:type="gramEnd"/>
-      <w:r>
-        <w:t xml:space="preserve"> 11. The linker or loader in turn binds the </w:t>
-      </w:r>
-      <w:proofErr w:type="gramStart"/>
-      <w:r>
-        <w:t>relocatable</w:t>
-      </w:r>
-      <w:proofErr w:type="gramEnd"/>
-      <w:r>
-        <w:t xml:space="preserve"> addresses to absolute addresses. Each binding is a mapping from one address space to another.</w:t>
+      <w:r>
+        <w:t>T ) 11. The linker or loader in turn binds the relocatable addresses to absolute addresses. Each binding is a mapping from one address space to another.</w:t>
       </w:r>
     </w:p>
     <w:p>
@@ -282,31 +184,17 @@
           <w:numId w:val="1"/>
         </w:numPr>
         <w:spacing w:line="320" w:lineRule="exact"/>
-        <w:rPr>
-          <w:b/>
-          <w:bCs/>
-        </w:rPr>
-      </w:pPr>
-      <w:r>
-        <w:rPr>
-          <w:b/>
-          <w:bCs/>
-        </w:rPr>
+      </w:pPr>
+      <w:r>
         <w:t xml:space="preserve">When I/O hardware devices are accessed by reading and writing to the specific memory locations, then the approach is called ___ </w:t>
       </w:r>
       <w:r>
         <w:rPr>
-          <w:b/>
-          <w:bCs/>
-          <w:color w:val="EE0000"/>
+          <w:color w:val="C00000"/>
         </w:rPr>
         <w:t>Memory-mapped I/O</w:t>
       </w:r>
       <w:r>
-        <w:rPr>
-          <w:b/>
-          <w:bCs/>
-        </w:rPr>
         <w:t xml:space="preserve"> ___  </w:t>
       </w:r>
     </w:p>
@@ -318,437 +206,237 @@
           <w:numId w:val="1"/>
         </w:numPr>
         <w:spacing w:line="320" w:lineRule="exact"/>
-        <w:rPr>
-          <w:b/>
-          <w:bCs/>
-        </w:rPr>
-      </w:pPr>
-      <w:r>
-        <w:rPr>
-          <w:b/>
-          <w:bCs/>
-        </w:rPr>
+      </w:pPr>
+      <w:r>
         <w:t xml:space="preserve">___ </w:t>
       </w:r>
       <w:r>
         <w:rPr>
-          <w:b/>
-          <w:bCs/>
+          <w:color w:val="C00000"/>
+        </w:rPr>
+        <w:t>Linear search time</w:t>
+      </w:r>
+      <w:r>
+        <w:t xml:space="preserve"> ____is the real disadvantage of a linear list of directory entries. </w:t>
+      </w:r>
+    </w:p>
+    <w:p>
+      <w:pPr>
+        <w:spacing w:line="320" w:lineRule="exact"/>
+      </w:pPr>
+      <w:r>
+        <w:t>3. In log-structured file recovery technique is to record file-system metadata updates. All meta data changes are written sequentially to a log. Each set of operations for performing a specific task is a __</w:t>
+      </w:r>
+      <w:r>
+        <w:t xml:space="preserve"> </w:t>
+      </w:r>
+      <w:r>
+        <w:rPr>
+          <w:color w:val="C00000"/>
+        </w:rPr>
+        <w:t xml:space="preserve">Transaction </w:t>
+      </w:r>
+      <w:r>
+        <w:t>__. Once the changes are written to this log, they are considered to be _</w:t>
+      </w:r>
+      <w:r>
+        <w:t xml:space="preserve"> </w:t>
+      </w:r>
+      <w:r>
+        <w:rPr>
+          <w:color w:val="C00000"/>
+        </w:rPr>
+        <w:t xml:space="preserve">Committed </w:t>
+      </w:r>
+      <w:r>
+        <w:t>__.</w:t>
+      </w:r>
+    </w:p>
+    <w:p>
+      <w:pPr>
+        <w:spacing w:line="320" w:lineRule="exact"/>
+      </w:pPr>
+      <w:r>
+        <w:t xml:space="preserve">4. _ </w:t>
+      </w:r>
+      <w:r>
+        <w:rPr>
+          <w:color w:val="C00000"/>
+        </w:rPr>
+        <w:t>Dynamic</w:t>
+      </w:r>
+      <w:r>
+        <w:rPr>
+          <w:rFonts w:hint="eastAsia"/>
+          <w:color w:val="C00000"/>
+        </w:rPr>
+        <w:t>ally</w:t>
+      </w:r>
+      <w:r>
+        <w:rPr>
+          <w:color w:val="C00000"/>
+        </w:rPr>
+        <w:t xml:space="preserve"> Link</w:t>
+      </w:r>
+      <w:r>
+        <w:rPr>
+          <w:rFonts w:hint="eastAsia"/>
+          <w:color w:val="C00000"/>
+        </w:rPr>
+        <w:t>ed</w:t>
+      </w:r>
+      <w:r>
+        <w:rPr>
+          <w:color w:val="C00000"/>
+        </w:rPr>
+        <w:t xml:space="preserve"> Libraries</w:t>
+      </w:r>
+      <w:r>
+        <w:t xml:space="preserve">__ are system libraries that are linked to user programs when the programs are run. </w:t>
+      </w:r>
+    </w:p>
+    <w:p>
+      <w:pPr>
+        <w:spacing w:line="320" w:lineRule="exact"/>
+      </w:pPr>
+      <w:r>
+        <w:t xml:space="preserve">5. __ </w:t>
+      </w:r>
+      <w:r>
+        <w:rPr>
+          <w:color w:val="C00000"/>
+        </w:rPr>
+        <w:t>Virtual memory</w:t>
+      </w:r>
+      <w:r>
+        <w:t xml:space="preserve"> __ is a technique that allows the execution of processes that are not completely in memory. </w:t>
+      </w:r>
+    </w:p>
+    <w:p>
+      <w:pPr>
+        <w:spacing w:line="320" w:lineRule="exact"/>
+      </w:pPr>
+      <w:r>
+        <w:t>6. An alternative strategy is to load pages only as they are needed. This technique is known as __ __</w:t>
+      </w:r>
+      <w:r>
+        <w:rPr>
           <w:color w:val="EE0000"/>
         </w:rPr>
-        <w:t>Linear search time</w:t>
-      </w:r>
-      <w:r>
-        <w:rPr>
-          <w:b/>
-          <w:bCs/>
-        </w:rPr>
-        <w:t xml:space="preserve"> ____is the real disadvantage of a linear list of directory entries. </w:t>
+        <w:t xml:space="preserve"> </w:t>
+      </w:r>
+      <w:r>
+        <w:rPr>
+          <w:color w:val="C00000"/>
+        </w:rPr>
+        <w:lastRenderedPageBreak/>
+        <w:t>Demand paging</w:t>
+      </w:r>
+      <w:r>
+        <w:t xml:space="preserve"> ____ and is commonly used in virtual memory systems. </w:t>
       </w:r>
     </w:p>
     <w:p>
       <w:pPr>
         <w:spacing w:line="320" w:lineRule="exact"/>
-        <w:rPr>
-          <w:b/>
-          <w:bCs/>
-        </w:rPr>
-      </w:pPr>
-      <w:r>
-        <w:rPr>
-          <w:b/>
-          <w:bCs/>
-        </w:rPr>
-        <w:t>3. In log-structured file recovery technique is to record file-system metadata updates. All meta data changes are written sequentially to a log. Each set of operations for performing a specific task is a __</w:t>
-      </w:r>
-      <w:r>
-        <w:rPr>
-          <w:b/>
-          <w:bCs/>
-        </w:rPr>
+      </w:pPr>
+      <w:r>
+        <w:t>7. __</w:t>
+      </w:r>
+      <w:r>
+        <w:rPr>
+          <w:color w:val="C00000"/>
+        </w:rPr>
+        <w:t xml:space="preserve"> Reentrant code</w:t>
+      </w:r>
+      <w:r>
+        <w:t xml:space="preserve"> ___ is non-self-modifying code: it never changes during execution. </w:t>
+      </w:r>
+    </w:p>
+    <w:p>
+      <w:pPr>
+        <w:spacing w:line="320" w:lineRule="exact"/>
+      </w:pPr>
+      <w:r>
+        <w:t xml:space="preserve">8. The run-time mapping from virtual to physical addresses is done by hardware device called ___ </w:t>
+      </w:r>
+      <w:r>
+        <w:rPr>
+          <w:color w:val="C00000"/>
+        </w:rPr>
+        <w:t>Memory Management Unit</w:t>
+      </w:r>
+      <w:r>
+        <w:t xml:space="preserve"> ___. </w:t>
+      </w:r>
+    </w:p>
+    <w:p>
+      <w:pPr>
+        <w:spacing w:line="320" w:lineRule="exact"/>
+      </w:pPr>
+      <w:r>
+        <w:t>9. Binding ___</w:t>
+      </w:r>
+      <w:r>
         <w:t xml:space="preserve"> </w:t>
       </w:r>
       <w:r>
         <w:rPr>
-          <w:b/>
-          <w:bCs/>
-          <w:color w:val="EE0000"/>
-        </w:rPr>
-        <w:t xml:space="preserve">Transaction </w:t>
-      </w:r>
-      <w:r>
-        <w:rPr>
-          <w:b/>
-          <w:bCs/>
-        </w:rPr>
-        <w:t xml:space="preserve">__. Once the changes are written to this log, they </w:t>
-      </w:r>
-      <w:proofErr w:type="gramStart"/>
-      <w:r>
-        <w:rPr>
-          <w:b/>
-          <w:bCs/>
-        </w:rPr>
-        <w:t>are considered to be</w:t>
-      </w:r>
-      <w:proofErr w:type="gramEnd"/>
-      <w:r>
-        <w:rPr>
-          <w:b/>
-          <w:bCs/>
-        </w:rPr>
-        <w:t xml:space="preserve"> ___</w:t>
-      </w:r>
-      <w:r>
-        <w:rPr>
-          <w:b/>
-          <w:bCs/>
+          <w:color w:val="C00000"/>
+        </w:rPr>
+        <w:t>Symbolic</w:t>
+      </w:r>
+      <w:r>
+        <w:rPr>
+          <w:color w:val="C00000"/>
         </w:rPr>
         <w:t xml:space="preserve"> </w:t>
       </w:r>
       <w:r>
-        <w:rPr>
-          <w:b/>
-          <w:bCs/>
-          <w:color w:val="EE0000"/>
-        </w:rPr>
-        <w:t xml:space="preserve">Committed </w:t>
-      </w:r>
-      <w:r>
-        <w:rPr>
-          <w:b/>
-          <w:bCs/>
-        </w:rPr>
-        <w:t>__.</w:t>
+        <w:t xml:space="preserve">___ address references to actual physical addresses may occur during (1) ___ </w:t>
+      </w:r>
+      <w:r>
+        <w:rPr>
+          <w:color w:val="C00000"/>
+        </w:rPr>
+        <w:t xml:space="preserve">Compile </w:t>
+      </w:r>
+      <w:r>
+        <w:t xml:space="preserve">_____, (2) ___ </w:t>
+      </w:r>
+      <w:r>
+        <w:rPr>
+          <w:color w:val="C00000"/>
+        </w:rPr>
+        <w:t xml:space="preserve">Load </w:t>
+      </w:r>
+      <w:r>
+        <w:t xml:space="preserve">_____, or (3) ____ </w:t>
+      </w:r>
+      <w:r>
+        <w:rPr>
+          <w:color w:val="C00000"/>
+        </w:rPr>
+        <w:t xml:space="preserve">Execution </w:t>
+      </w:r>
+      <w:r>
+        <w:t xml:space="preserve">____ time. </w:t>
       </w:r>
     </w:p>
     <w:p>
       <w:pPr>
         <w:spacing w:line="320" w:lineRule="exact"/>
-        <w:rPr>
-          <w:b/>
-          <w:bCs/>
-        </w:rPr>
-      </w:pPr>
-      <w:r>
-        <w:rPr>
-          <w:b/>
-          <w:bCs/>
-        </w:rPr>
-        <w:t xml:space="preserve">4. _ </w:t>
-      </w:r>
-      <w:r>
-        <w:rPr>
-          <w:b/>
-          <w:bCs/>
-          <w:color w:val="EE0000"/>
-        </w:rPr>
-        <w:t>Dynamic</w:t>
-      </w:r>
-      <w:r>
-        <w:rPr>
-          <w:rFonts w:hint="eastAsia"/>
-          <w:b/>
-          <w:bCs/>
-          <w:color w:val="EE0000"/>
-        </w:rPr>
-        <w:t>ally</w:t>
-      </w:r>
-      <w:r>
-        <w:rPr>
-          <w:b/>
-          <w:bCs/>
-          <w:color w:val="EE0000"/>
-        </w:rPr>
-        <w:t xml:space="preserve"> Link</w:t>
-      </w:r>
-      <w:r>
-        <w:rPr>
-          <w:rFonts w:hint="eastAsia"/>
-          <w:b/>
-          <w:bCs/>
-          <w:color w:val="EE0000"/>
-        </w:rPr>
-        <w:t>ed</w:t>
-      </w:r>
-      <w:r>
-        <w:rPr>
-          <w:b/>
-          <w:bCs/>
-          <w:color w:val="EE0000"/>
-        </w:rPr>
-        <w:t xml:space="preserve"> Libraries</w:t>
-      </w:r>
-      <w:r>
-        <w:rPr>
-          <w:b/>
-          <w:bCs/>
-        </w:rPr>
-        <w:t xml:space="preserve">__ are system libraries that are linked to user programs when the programs are run. </w:t>
-      </w:r>
-    </w:p>
-    <w:p>
-      <w:pPr>
-        <w:spacing w:line="320" w:lineRule="exact"/>
-        <w:rPr>
-          <w:b/>
-          <w:bCs/>
-        </w:rPr>
-      </w:pPr>
-      <w:r>
-        <w:rPr>
-          <w:b/>
-          <w:bCs/>
-        </w:rPr>
-        <w:t xml:space="preserve">5. __ </w:t>
-      </w:r>
-      <w:r>
-        <w:rPr>
-          <w:b/>
-          <w:bCs/>
-          <w:color w:val="EE0000"/>
-        </w:rPr>
-        <w:t>Virtual memory</w:t>
-      </w:r>
-      <w:r>
-        <w:rPr>
-          <w:b/>
-          <w:bCs/>
-        </w:rPr>
-        <w:t xml:space="preserve"> __ is a technique that allows the execution of processes that are not completely in memory. </w:t>
-      </w:r>
-    </w:p>
-    <w:p>
-      <w:pPr>
-        <w:spacing w:line="320" w:lineRule="exact"/>
-        <w:rPr>
-          <w:b/>
-          <w:bCs/>
-        </w:rPr>
-      </w:pPr>
-      <w:r>
-        <w:rPr>
-          <w:b/>
-          <w:bCs/>
-        </w:rPr>
-        <w:lastRenderedPageBreak/>
-        <w:t>6. An alternative strategy is to load pages only as they are needed. This technique is known as __ __</w:t>
-      </w:r>
-      <w:r>
-        <w:rPr>
-          <w:b/>
-          <w:bCs/>
-          <w:color w:val="EE0000"/>
-        </w:rPr>
-        <w:t xml:space="preserve"> Demand paging</w:t>
-      </w:r>
-      <w:r>
-        <w:rPr>
-          <w:b/>
-          <w:bCs/>
-        </w:rPr>
-        <w:t xml:space="preserve"> ____ and is commonly used in virtual memory systems. </w:t>
-      </w:r>
-    </w:p>
-    <w:p>
-      <w:pPr>
-        <w:spacing w:line="320" w:lineRule="exact"/>
-        <w:rPr>
-          <w:b/>
-          <w:bCs/>
-        </w:rPr>
-      </w:pPr>
-      <w:r>
-        <w:rPr>
-          <w:b/>
-          <w:bCs/>
-        </w:rPr>
-        <w:t xml:space="preserve">7. __ </w:t>
-      </w:r>
-      <w:r>
-        <w:rPr>
-          <w:b/>
-          <w:bCs/>
-          <w:color w:val="EE0000"/>
-        </w:rPr>
-        <w:t xml:space="preserve">Reentrant </w:t>
-      </w:r>
-      <w:proofErr w:type="gramStart"/>
-      <w:r>
-        <w:rPr>
-          <w:b/>
-          <w:bCs/>
-          <w:color w:val="EE0000"/>
-        </w:rPr>
-        <w:t>code</w:t>
-      </w:r>
-      <w:r>
-        <w:rPr>
-          <w:b/>
-          <w:bCs/>
-        </w:rPr>
-        <w:t xml:space="preserve"> __</w:t>
-      </w:r>
-      <w:proofErr w:type="gramEnd"/>
-      <w:r>
-        <w:rPr>
-          <w:b/>
-          <w:bCs/>
-        </w:rPr>
-        <w:t xml:space="preserve">_ is non-self-modifying code: it never changes during execution. </w:t>
-      </w:r>
-    </w:p>
-    <w:p>
-      <w:pPr>
-        <w:spacing w:line="320" w:lineRule="exact"/>
-        <w:rPr>
-          <w:b/>
-          <w:bCs/>
-        </w:rPr>
-      </w:pPr>
-      <w:r>
-        <w:rPr>
-          <w:b/>
-          <w:bCs/>
-        </w:rPr>
-        <w:t xml:space="preserve">8. The run-time mapping from virtual to physical addresses is done by hardware device called ___ </w:t>
-      </w:r>
-      <w:r>
-        <w:rPr>
-          <w:b/>
-          <w:bCs/>
-          <w:color w:val="EE0000"/>
-        </w:rPr>
-        <w:t>Memory Management Unit</w:t>
-      </w:r>
-      <w:r>
-        <w:rPr>
-          <w:b/>
-          <w:bCs/>
-        </w:rPr>
-        <w:t xml:space="preserve"> ___. </w:t>
-      </w:r>
-    </w:p>
-    <w:p>
-      <w:pPr>
-        <w:spacing w:line="320" w:lineRule="exact"/>
-        <w:rPr>
-          <w:b/>
-          <w:bCs/>
-        </w:rPr>
-      </w:pPr>
-      <w:r>
-        <w:rPr>
-          <w:b/>
-          <w:bCs/>
-        </w:rPr>
-        <w:t xml:space="preserve">9. Binding ___ </w:t>
-      </w:r>
-      <w:r>
-        <w:rPr>
-          <w:b/>
-          <w:bCs/>
-          <w:color w:val="EE0000"/>
-        </w:rPr>
-        <w:t xml:space="preserve">Logical </w:t>
-      </w:r>
-      <w:r>
-        <w:rPr>
-          <w:b/>
-          <w:bCs/>
-        </w:rPr>
-        <w:t xml:space="preserve">___ address references to actual physical addresses may occur during (1) ___ </w:t>
-      </w:r>
-      <w:r>
-        <w:rPr>
-          <w:b/>
-          <w:bCs/>
-          <w:color w:val="EE0000"/>
-        </w:rPr>
-        <w:t xml:space="preserve">Compile </w:t>
-      </w:r>
-      <w:r>
-        <w:rPr>
-          <w:b/>
-          <w:bCs/>
-        </w:rPr>
-        <w:t xml:space="preserve">_____, (2) ___ </w:t>
-      </w:r>
-      <w:r>
-        <w:rPr>
-          <w:b/>
-          <w:bCs/>
-          <w:color w:val="EE0000"/>
-        </w:rPr>
-        <w:t xml:space="preserve">Load </w:t>
-      </w:r>
-      <w:r>
-        <w:rPr>
-          <w:b/>
-          <w:bCs/>
-        </w:rPr>
-        <w:t xml:space="preserve">_____, or (3) ____ </w:t>
-      </w:r>
-      <w:r>
-        <w:rPr>
-          <w:b/>
-          <w:bCs/>
-          <w:color w:val="EE0000"/>
-        </w:rPr>
-        <w:t xml:space="preserve">Execution </w:t>
-      </w:r>
-      <w:r>
-        <w:rPr>
-          <w:b/>
-          <w:bCs/>
-        </w:rPr>
-        <w:t xml:space="preserve">____ time. </w:t>
-      </w:r>
-    </w:p>
-    <w:p>
-      <w:pPr>
-        <w:spacing w:line="320" w:lineRule="exact"/>
-        <w:rPr>
-          <w:b/>
-          <w:bCs/>
-        </w:rPr>
-      </w:pPr>
-      <w:r>
-        <w:rPr>
-          <w:b/>
-          <w:bCs/>
-        </w:rPr>
-        <w:t xml:space="preserve">10. When </w:t>
-      </w:r>
-      <w:proofErr w:type="gramStart"/>
-      <w:r>
-        <w:rPr>
-          <w:b/>
-          <w:bCs/>
-        </w:rPr>
-        <w:t>demand paging</w:t>
-      </w:r>
-      <w:proofErr w:type="gramEnd"/>
-      <w:r>
-        <w:rPr>
-          <w:b/>
-          <w:bCs/>
-        </w:rPr>
-        <w:t xml:space="preserve"> is used, we sometimes need to allow some of the pages to be __ </w:t>
-      </w:r>
-      <w:r>
-        <w:rPr>
-          <w:b/>
-          <w:bCs/>
-          <w:color w:val="EE0000"/>
+      </w:pPr>
+      <w:r>
+        <w:t xml:space="preserve">10. When demand paging is used, we sometimes need to allow some of the pages to be __ </w:t>
+      </w:r>
+      <w:r>
+        <w:rPr>
+          <w:color w:val="C00000"/>
         </w:rPr>
         <w:t xml:space="preserve">Locked </w:t>
       </w:r>
       <w:r>
-        <w:rPr>
-          <w:b/>
-          <w:bCs/>
-        </w:rPr>
         <w:t>__ in memory. One such situation occurs when I/O is done to or from user (virtual) memory.</w:t>
       </w:r>
     </w:p>
@@ -1793,13 +1481,8 @@
           </w:tcPr>
           <w:p>
             <w:r>
-              <w:t>動態連結</w:t>
+              <w:t>動態連結函式庫</w:t>
             </w:r>
-            <w:proofErr w:type="gramStart"/>
-            <w:r>
-              <w:t>函式庫</w:t>
-            </w:r>
-            <w:proofErr w:type="gramEnd"/>
           </w:p>
         </w:tc>
       </w:tr>
@@ -1916,15 +1599,7 @@
           </w:tcPr>
           <w:p>
             <w:r>
-              <w:t>分</w:t>
-            </w:r>
-            <w:proofErr w:type="gramStart"/>
-            <w:r>
-              <w:t>頁表基</w:t>
-            </w:r>
-            <w:proofErr w:type="gramEnd"/>
-            <w:r>
-              <w:t>底暫存器</w:t>
+              <w:t>分頁表基底暫存器</w:t>
             </w:r>
           </w:p>
         </w:tc>
@@ -1982,13 +1657,8 @@
             <w:hideMark/>
           </w:tcPr>
           <w:p>
-            <w:proofErr w:type="gramStart"/>
             <w:r>
-              <w:t>分頁表長度</w:t>
-            </w:r>
-            <w:proofErr w:type="gramEnd"/>
-            <w:r>
-              <w:t>暫存器</w:t>
+              <w:t>分頁表長度暫存器</w:t>
             </w:r>
           </w:p>
         </w:tc>
@@ -2073,53 +1743,41 @@
           <w:b/>
           <w:bCs/>
         </w:rPr>
+        <w:t>名詞解釋</w:t>
+      </w:r>
+    </w:p>
+    <w:p>
+      <w:pPr>
+        <w:spacing w:line="320" w:lineRule="exact"/>
+        <w:rPr>
+          <w:b/>
+          <w:bCs/>
+        </w:rPr>
+      </w:pPr>
+      <w:r>
+        <w:rPr>
+          <w:b/>
+          <w:bCs/>
+        </w:rPr>
         <w:lastRenderedPageBreak/>
-        <w:t>名詞解釋</w:t>
-      </w:r>
-    </w:p>
-    <w:p>
-      <w:pPr>
-        <w:spacing w:line="360" w:lineRule="exact"/>
-        <w:rPr>
-          <w:b/>
-          <w:bCs/>
-        </w:rPr>
-      </w:pPr>
-      <w:r>
-        <w:rPr>
-          <w:b/>
-          <w:bCs/>
-        </w:rPr>
         <w:t xml:space="preserve">1. Pure Demand Paging </w:t>
       </w:r>
     </w:p>
     <w:p>
       <w:pPr>
-        <w:spacing w:line="360" w:lineRule="exact"/>
+        <w:spacing w:line="320" w:lineRule="exact"/>
       </w:pPr>
       <w:r>
         <w:t>程式開始執行時，記憶體中</w:t>
       </w:r>
       <w:r>
-        <w:rPr>
-          <w:b/>
-          <w:bCs/>
-        </w:rPr>
-        <w:t>一個頁面（</w:t>
-      </w:r>
-      <w:r>
-        <w:rPr>
-          <w:b/>
-          <w:bCs/>
-        </w:rPr>
+        <w:t>一個</w:t>
+      </w:r>
+      <w:r>
         <w:t>Page</w:t>
       </w:r>
       <w:r>
-        <w:rPr>
-          <w:b/>
-          <w:bCs/>
-        </w:rPr>
-        <w:t>）都沒有</w:t>
+        <w:t>都沒有</w:t>
       </w:r>
       <w:r>
         <w:t>。當</w:t>
@@ -2128,18 +1786,33 @@
         <w:t xml:space="preserve"> CPU </w:t>
       </w:r>
       <w:r>
-        <w:t>執行第一條指令時，立即發生</w:t>
+        <w:t>執行第指令時，發生</w:t>
       </w:r>
       <w:r>
         <w:t xml:space="preserve"> Page Fault</w:t>
       </w:r>
       <w:r>
-        <w:t>，隨後才將該頁面載入。「只有在需要時才載入頁面，絕不預先載入」。</w:t>
-      </w:r>
-    </w:p>
-    <w:p>
-      <w:pPr>
-        <w:spacing w:line="360" w:lineRule="exact"/>
+        <w:t>，隨後才將該</w:t>
+      </w:r>
+      <w:r>
+        <w:rPr>
+          <w:rFonts w:hint="eastAsia"/>
+        </w:rPr>
+        <w:t xml:space="preserve"> page</w:t>
+      </w:r>
+      <w:r>
+        <w:t>載入。「只有在需要時才載入</w:t>
+      </w:r>
+      <w:r>
+        <w:t>Page</w:t>
+      </w:r>
+      <w:r>
+        <w:t>，絕不預先載入」。</w:t>
+      </w:r>
+    </w:p>
+    <w:p>
+      <w:pPr>
+        <w:spacing w:line="320" w:lineRule="exact"/>
         <w:rPr>
           <w:b/>
           <w:bCs/>
@@ -2155,13 +1828,19 @@
     </w:p>
     <w:p>
       <w:pPr>
-        <w:spacing w:line="400" w:lineRule="exact"/>
+        <w:spacing w:line="320" w:lineRule="exact"/>
       </w:pPr>
       <w:r>
         <w:t xml:space="preserve">1. </w:t>
       </w:r>
       <w:r>
-        <w:t>需要時才將分頁載入記憶體</w:t>
+        <w:t>需要時才將</w:t>
+      </w:r>
+      <w:r>
+        <w:t>Page</w:t>
+      </w:r>
+      <w:r>
+        <w:t>載入記憶體</w:t>
       </w:r>
       <w:r>
         <w:t>。</w:t>
@@ -2200,7 +1879,7 @@
         <w:t xml:space="preserve"> </w:t>
       </w:r>
       <w:r>
-        <w:t>程式啟動初期不需等待全部載入</w:t>
+        <w:t>程式啟動初期不需全部載入</w:t>
       </w:r>
       <w:r>
         <w:t xml:space="preserve"> </w:t>
@@ -2218,13 +1897,22 @@
         <w:t xml:space="preserve">3. </w:t>
       </w:r>
       <w:r>
-        <w:t>類似</w:t>
-      </w:r>
-      <w:r>
-        <w:t>Swapping</w:t>
-      </w:r>
-      <w:r>
-        <w:t>機制</w:t>
+        <w:rPr>
+          <w:rFonts w:hint="eastAsia"/>
+        </w:rPr>
+        <w:t xml:space="preserve"> </w:t>
+      </w:r>
+      <w:r>
+        <w:t>Lazy Swapper</w:t>
+      </w:r>
+      <w:r>
+        <w:t>：除非該分頁被需要，否則絕</w:t>
+      </w:r>
+      <w:r>
+        <w:t>載入</w:t>
+      </w:r>
+      <w:r>
+        <w:t>記憶體。</w:t>
       </w:r>
       <w:r>
         <w:br/>
@@ -2239,34 +1927,37 @@
         <w:t>才</w:t>
       </w:r>
       <w:r>
-        <w:t>產生對該分頁的</w:t>
+        <w:t>產生</w:t>
       </w:r>
       <w:r>
         <w:t>Reference</w:t>
       </w:r>
       <w:r>
-        <w:t>：</w:t>
-      </w:r>
-      <w:r>
-        <w:t xml:space="preserve">(1) </w:t>
-      </w:r>
-      <w:r>
-        <w:t>Invalid reference</w:t>
-      </w:r>
-      <w:r>
-        <w:t>：</w:t>
-      </w:r>
-      <w:r>
+        <w:t>：若</w:t>
+      </w:r>
+      <w:r>
+        <w:rPr>
+          <w:rFonts w:hint="eastAsia"/>
+        </w:rPr>
         <w:t xml:space="preserve"> </w:t>
       </w:r>
       <w:r>
-        <w:t>若存取不合法則</w:t>
+        <w:t>Reference</w:t>
+      </w:r>
+      <w:r>
+        <w:t>不合法則</w:t>
       </w:r>
       <w:r>
         <w:t>Abort</w:t>
       </w:r>
       <w:r>
-        <w:t>程序。若分頁合法但不在記憶體中，則將其載入記憶體</w:t>
+        <w:t>。若合法但不在記憶體中，則將其載入</w:t>
+      </w:r>
+      <w:r>
+        <w:rPr>
+          <w:rFonts w:hint="eastAsia"/>
+        </w:rPr>
+        <w:t xml:space="preserve"> Memory</w:t>
       </w:r>
       <w:r>
         <w:rPr>
@@ -2274,33 +1965,10 @@
         </w:rPr>
         <w:t xml:space="preserve"> =&gt; page fault</w:t>
       </w:r>
-      <w:r>
-        <w:t>。</w:t>
-      </w:r>
-      <w:r>
-        <w:br/>
-      </w:r>
-      <w:r>
-        <w:t xml:space="preserve">5. </w:t>
-      </w:r>
-      <w:r>
-        <w:t>Lazy Swapper</w:t>
-      </w:r>
-      <w:r>
-        <w:t>：除非該</w:t>
-      </w:r>
-      <w:proofErr w:type="gramStart"/>
-      <w:r>
-        <w:t>分頁被需要</w:t>
-      </w:r>
-      <w:proofErr w:type="gramEnd"/>
-      <w:r>
-        <w:t>，否則絕不將其交換進記憶體。</w:t>
-      </w:r>
-    </w:p>
-    <w:p>
-      <w:pPr>
-        <w:spacing w:line="360" w:lineRule="exact"/>
+    </w:p>
+    <w:p>
+      <w:pPr>
+        <w:spacing w:line="320" w:lineRule="exact"/>
         <w:rPr>
           <w:b/>
           <w:bCs/>
@@ -2316,28 +1984,61 @@
     </w:p>
     <w:p>
       <w:pPr>
-        <w:spacing w:line="360" w:lineRule="exact"/>
-      </w:pPr>
-      <w:r>
-        <w:t>是當程式存取尚未載入主記憶體的頁面時所發生的中斷</w:t>
+        <w:spacing w:line="320" w:lineRule="exact"/>
+      </w:pPr>
+      <w:r>
+        <w:t>當存取尚未載入</w:t>
+      </w:r>
+      <w:r>
+        <w:rPr>
+          <w:rFonts w:hint="eastAsia"/>
+        </w:rPr>
+        <w:t xml:space="preserve"> memory </w:t>
+      </w:r>
+      <w:r>
+        <w:rPr>
+          <w:rFonts w:hint="eastAsia"/>
+        </w:rPr>
+        <w:t>的</w:t>
+      </w:r>
+      <w:r>
+        <w:rPr>
+          <w:rFonts w:hint="eastAsia"/>
+        </w:rPr>
+        <w:t xml:space="preserve"> page</w:t>
+      </w:r>
+      <w:r>
+        <w:t>時所發生的中斷</w:t>
       </w:r>
       <w:r>
         <w:t>，</w:t>
       </w:r>
       <w:r>
-        <w:t xml:space="preserve">CPU </w:t>
-      </w:r>
-      <w:r>
-        <w:t>的</w:t>
-      </w:r>
-      <w:r>
         <w:t>MMU</w:t>
       </w:r>
       <w:r>
         <w:t>會觸發這個異常</w:t>
       </w:r>
       <w:r>
-        <w:t>，將頁面載入記憶體後</w:t>
+        <w:t>，將</w:t>
+      </w:r>
+      <w:r>
+        <w:rPr>
+          <w:rFonts w:hint="eastAsia"/>
+        </w:rPr>
+        <w:t xml:space="preserve"> page</w:t>
+      </w:r>
+      <w:r>
+        <w:t>載入</w:t>
+      </w:r>
+      <w:r>
+        <w:rPr>
+          <w:rFonts w:hint="eastAsia"/>
+        </w:rPr>
+        <w:t>memory</w:t>
+      </w:r>
+      <w:r>
+        <w:t>後</w:t>
       </w:r>
       <w:r>
         <w:rPr>
@@ -2349,12 +2050,21 @@
         <w:t>繼續執行</w:t>
       </w:r>
       <w:r>
-        <w:t>。目的是為了節省記憶體，只在需要時才載入資料。</w:t>
-      </w:r>
-    </w:p>
-    <w:p>
-      <w:pPr>
-        <w:spacing w:line="360" w:lineRule="exact"/>
+        <w:t>。目的是為了節省</w:t>
+      </w:r>
+      <w:r>
+        <w:rPr>
+          <w:rFonts w:hint="eastAsia"/>
+        </w:rPr>
+        <w:t xml:space="preserve"> memory</w:t>
+      </w:r>
+      <w:r>
+        <w:t>，只在需要時才載入資料。</w:t>
+      </w:r>
+    </w:p>
+    <w:p>
+      <w:pPr>
+        <w:spacing w:line="240" w:lineRule="exact"/>
       </w:pPr>
       <w:r>
         <w:t>(1).</w:t>
@@ -2366,13 +2076,28 @@
         <w:t xml:space="preserve"> </w:t>
       </w:r>
       <w:r>
-        <w:t>確定該次記憶體存取是否合法</w:t>
+        <w:t>確定</w:t>
+      </w:r>
+      <w:r>
+        <w:rPr>
+          <w:rFonts w:hint="eastAsia"/>
+        </w:rPr>
+        <w:t>memory</w:t>
+      </w:r>
+      <w:r>
+        <w:t>存取是否合法</w:t>
       </w:r>
       <w:r>
         <w:t>，</w:t>
       </w:r>
       <w:r>
-        <w:t>非法存取：終止程序。合法但不在記憶體</w:t>
+        <w:t>非法存取：終止程序。合法但不在</w:t>
+      </w:r>
+      <w:r>
+        <w:rPr>
+          <w:rFonts w:hint="eastAsia"/>
+        </w:rPr>
+        <w:t xml:space="preserve"> memory</w:t>
       </w:r>
       <w:r>
         <w:rPr>
@@ -2381,15 +2106,21 @@
         <w:t>則</w:t>
       </w:r>
       <w:r>
-        <w:t>載入記憶體</w:t>
-      </w:r>
-      <w:r>
-        <w:t>。</w:t>
-      </w:r>
-    </w:p>
-    <w:p>
-      <w:pPr>
-        <w:spacing w:line="360" w:lineRule="exact"/>
+        <w:t>載入</w:t>
+      </w:r>
+      <w:r>
+        <w:rPr>
+          <w:rFonts w:hint="eastAsia"/>
+        </w:rPr>
+        <w:t>memory</w:t>
+      </w:r>
+    </w:p>
+    <w:p>
+      <w:pPr>
+        <w:spacing w:line="240" w:lineRule="exact"/>
+        <w:rPr>
+          <w:rFonts w:hint="eastAsia"/>
+        </w:rPr>
       </w:pPr>
       <w:r>
         <w:t>(2).</w:t>
@@ -2422,12 +2153,15 @@
         <w:t>Kernel Mode</w:t>
       </w:r>
       <w:r>
-        <w:t>，並暫存目前的指令狀態。</w:t>
-      </w:r>
-    </w:p>
-    <w:p>
-      <w:pPr>
-        <w:spacing w:line="360" w:lineRule="exact"/>
+        <w:t>，並暫存目前的指令狀態</w:t>
+      </w:r>
+    </w:p>
+    <w:p>
+      <w:pPr>
+        <w:spacing w:line="240" w:lineRule="exact"/>
+        <w:rPr>
+          <w:rFonts w:hint="eastAsia"/>
+        </w:rPr>
       </w:pPr>
       <w:r>
         <w:t>(3). Find Free Frame</w:t>
@@ -2436,30 +2170,30 @@
         <w:t>，</w:t>
       </w:r>
       <w:r>
-        <w:t>如果沒有空框，則執行</w:t>
+        <w:t>如果</w:t>
+      </w:r>
+      <w:r>
+        <w:rPr>
+          <w:rFonts w:hint="eastAsia"/>
+        </w:rPr>
+        <w:t>沒有</w:t>
+      </w:r>
+      <w:r>
+        <w:t>Free Frame</w:t>
+      </w:r>
+      <w:r>
+        <w:t>，則執行</w:t>
       </w:r>
       <w:r>
         <w:t>Page Replacement Algorithm</w:t>
       </w:r>
-      <w:r>
-        <w:t>（</w:t>
-      </w:r>
-      <w:r>
-        <w:t xml:space="preserve">LRU </w:t>
-      </w:r>
-      <w:r>
-        <w:t>或</w:t>
-      </w:r>
-      <w:r>
-        <w:t xml:space="preserve"> FIFO</w:t>
-      </w:r>
-      <w:r>
-        <w:t>）。</w:t>
-      </w:r>
-    </w:p>
-    <w:p>
-      <w:pPr>
-        <w:spacing w:line="360" w:lineRule="exact"/>
+    </w:p>
+    <w:p>
+      <w:pPr>
+        <w:spacing w:line="240" w:lineRule="exact"/>
+        <w:rPr>
+          <w:rFonts w:hint="eastAsia"/>
+        </w:rPr>
       </w:pPr>
       <w:r>
         <w:t xml:space="preserve">(4). </w:t>
@@ -2467,22 +2201,13 @@
       <w:r>
         <w:t>swap page into frame</w:t>
       </w:r>
-      <w:r>
-        <w:t>。</w:t>
-      </w:r>
-      <w:r>
-        <w:t>(</w:t>
-      </w:r>
-      <w:r>
-        <w:t>透過排程磁碟操作將頁面換入框架</w:t>
-      </w:r>
-      <w:r>
-        <w:t>)</w:t>
-      </w:r>
-    </w:p>
-    <w:p>
-      <w:pPr>
-        <w:spacing w:line="360" w:lineRule="exact"/>
+    </w:p>
+    <w:p>
+      <w:pPr>
+        <w:spacing w:line="240" w:lineRule="exact"/>
+        <w:rPr>
+          <w:rFonts w:hint="eastAsia"/>
+        </w:rPr>
       </w:pPr>
       <w:r>
         <w:t xml:space="preserve">(5). </w:t>
@@ -2500,40 +2225,29 @@
         <w:t>從</w:t>
       </w:r>
       <w:r>
-        <w:t xml:space="preserve"> </w:t>
-      </w:r>
-      <w:proofErr w:type="spellStart"/>
-      <w:r>
-        <w:t>i</w:t>
-      </w:r>
-      <w:proofErr w:type="spellEnd"/>
-      <w:r>
-        <w:t xml:space="preserve"> (Invalid) </w:t>
+        <w:t xml:space="preserve"> i </w:t>
       </w:r>
       <w:r>
         <w:t>改為</w:t>
       </w:r>
       <w:r>
-        <w:t xml:space="preserve"> v (Valid)</w:t>
-      </w:r>
-      <w:r>
-        <w:t>。</w:t>
-      </w:r>
-    </w:p>
-    <w:p>
-      <w:pPr>
-        <w:spacing w:line="360" w:lineRule="exact"/>
+        <w:t xml:space="preserve"> v </w:t>
+      </w:r>
+    </w:p>
+    <w:p>
+      <w:pPr>
+        <w:spacing w:line="240" w:lineRule="exact"/>
       </w:pPr>
       <w:r>
         <w:t xml:space="preserve">(6). </w:t>
       </w:r>
       <w:r>
-        <w:t>重新啟動導致頁面錯誤的指令，此時因為分頁已經在記憶體中，程式可以順利繼續執行。</w:t>
-      </w:r>
-    </w:p>
-    <w:p>
-      <w:pPr>
-        <w:spacing w:line="360" w:lineRule="exact"/>
+        <w:t>Instruction Restart</w:t>
+      </w:r>
+    </w:p>
+    <w:p>
+      <w:pPr>
+        <w:spacing w:line="280" w:lineRule="exact"/>
         <w:rPr>
           <w:b/>
           <w:bCs/>
@@ -2549,13 +2263,13 @@
     </w:p>
     <w:p>
       <w:pPr>
-        <w:spacing w:line="360" w:lineRule="exact"/>
+        <w:spacing w:line="320" w:lineRule="exact"/>
       </w:pPr>
       <w:r>
         <w:t>指</w:t>
       </w:r>
       <w:r>
-        <w:t>程式在執行時，存取記憶體位址並非隨機的，而是具有高度的規律性</w:t>
+        <w:t>存取記憶體位址並非隨機的，而是具有高度的規律性</w:t>
       </w:r>
       <w:r>
         <w:t>。</w:t>
@@ -2567,7 +2281,7 @@
           <w:ilvl w:val="0"/>
           <w:numId w:val="2"/>
         </w:numPr>
-        <w:spacing w:line="360" w:lineRule="exact"/>
+        <w:spacing w:line="280" w:lineRule="exact"/>
         <w:ind w:left="0" w:firstLine="0"/>
       </w:pPr>
       <w:r>
@@ -2585,34 +2299,16 @@
         <w:t>：</w:t>
       </w:r>
       <w:r>
-        <w:t xml:space="preserve"> </w:t>
-      </w:r>
-      <w:r>
-        <w:t>最近被存取的資訊，近期內很可能再次被存取</w:t>
-      </w:r>
-      <w:proofErr w:type="gramStart"/>
-      <w:r>
-        <w:t>（</w:t>
-      </w:r>
-      <w:proofErr w:type="gramEnd"/>
-      <w:r>
-        <w:t>如：</w:t>
-      </w:r>
-      <w:proofErr w:type="gramStart"/>
-      <w:r>
-        <w:t>迴</w:t>
-      </w:r>
-      <w:proofErr w:type="gramEnd"/>
-      <w:r>
-        <w:t>圈</w:t>
-      </w:r>
-      <w:proofErr w:type="gramStart"/>
-      <w:r>
-        <w:t>）</w:t>
-      </w:r>
-      <w:proofErr w:type="gramEnd"/>
-      <w:r>
-        <w:t>。</w:t>
+        <w:t>最近被存取的</w:t>
+      </w:r>
+      <w:r>
+        <w:rPr>
+          <w:rFonts w:hint="eastAsia"/>
+        </w:rPr>
+        <w:t>位址</w:t>
+      </w:r>
+      <w:r>
+        <w:t>，近期內很可能再次被存取（如：迴圈）。</w:t>
       </w:r>
     </w:p>
     <w:p>
@@ -2621,172 +2317,2453 @@
           <w:ilvl w:val="0"/>
           <w:numId w:val="2"/>
         </w:numPr>
+        <w:spacing w:line="280" w:lineRule="exact"/>
+        <w:ind w:left="0" w:firstLine="0"/>
+      </w:pPr>
+      <w:r>
+        <w:rPr>
+          <w:b/>
+          <w:bCs/>
+        </w:rPr>
+        <w:t>Spatial Locality</w:t>
+      </w:r>
+      <w:r>
+        <w:rPr>
+          <w:b/>
+          <w:bCs/>
+        </w:rPr>
+        <w:t>：</w:t>
+      </w:r>
+      <w:r>
+        <w:t>某個位</w:t>
+      </w:r>
+      <w:r>
+        <w:rPr>
+          <w:rFonts w:hint="eastAsia"/>
+        </w:rPr>
+        <w:t>址</w:t>
+      </w:r>
+      <w:r>
+        <w:t>被存取後，其鄰近的位</w:t>
+      </w:r>
+      <w:r>
+        <w:rPr>
+          <w:rFonts w:hint="eastAsia"/>
+        </w:rPr>
+        <w:t>址</w:t>
+      </w:r>
+      <w:r>
+        <w:t>近期內也很可能被存取（如：陣列）。</w:t>
+      </w:r>
+    </w:p>
+    <w:p>
+      <w:pPr>
+        <w:spacing w:line="280" w:lineRule="exact"/>
+        <w:rPr>
+          <w:b/>
+          <w:bCs/>
+        </w:rPr>
+      </w:pPr>
+      <w:r>
+        <w:rPr>
+          <w:b/>
+          <w:bCs/>
+        </w:rPr>
+        <w:t xml:space="preserve">5. File Descriptor / File Handle </w:t>
+      </w:r>
+    </w:p>
+    <w:p>
+      <w:pPr>
+        <w:spacing w:line="320" w:lineRule="exact"/>
+      </w:pPr>
+      <w:r>
+        <w:t xml:space="preserve">File Descriptor </w:t>
+      </w:r>
+      <w:r>
+        <w:t>就是</w:t>
+      </w:r>
+      <w:r>
+        <w:t>Per-process open-file table</w:t>
+      </w:r>
+      <w:r>
+        <w:t>的</w:t>
+      </w:r>
+      <w:r>
+        <w:t>Index</w:t>
+      </w:r>
+      <w:r>
+        <w:t>。</w:t>
+      </w:r>
+      <w:r>
+        <w:t xml:space="preserve">OS </w:t>
+      </w:r>
+      <w:r>
+        <w:t>會在</w:t>
+      </w:r>
+      <w:r>
+        <w:t xml:space="preserve"> </w:t>
+      </w:r>
+      <w:r>
+        <w:t xml:space="preserve">Per-process open-file table </w:t>
+      </w:r>
+      <w:r>
+        <w:t>中找一個空位，填入指向</w:t>
+      </w:r>
+      <w:r>
+        <w:t xml:space="preserve"> System-wide open-file table</w:t>
+      </w:r>
+      <w:r>
+        <w:t xml:space="preserve"> </w:t>
+      </w:r>
+      <w:r>
+        <w:t>的指標。</w:t>
+      </w:r>
+      <w:r>
+        <w:t xml:space="preserve">OS </w:t>
+      </w:r>
+      <w:r>
+        <w:t>將</w:t>
+      </w:r>
+      <w:r>
+        <w:rPr>
+          <w:rFonts w:hint="eastAsia"/>
+        </w:rPr>
+        <w:t>index</w:t>
+      </w:r>
+      <w:r>
+        <w:t>回傳給程式。</w:t>
+      </w:r>
+    </w:p>
+    <w:p>
+      <w:pPr>
+        <w:spacing w:line="280" w:lineRule="exact"/>
+        <w:rPr>
+          <w:b/>
+          <w:bCs/>
+        </w:rPr>
+      </w:pPr>
+      <w:r>
+        <w:rPr>
+          <w:b/>
+          <w:bCs/>
+        </w:rPr>
+        <w:t xml:space="preserve">6. Consistency Checker </w:t>
+      </w:r>
+    </w:p>
+    <w:p>
+      <w:pPr>
+        <w:spacing w:line="320" w:lineRule="exact"/>
+      </w:pPr>
+      <w:r>
+        <w:t>Compare Directory Structure with Data Blocks</w:t>
+      </w:r>
+      <w:r>
+        <w:rPr>
+          <w:rFonts w:hint="eastAsia"/>
+        </w:rPr>
+        <w:t xml:space="preserve"> (matadata)</w:t>
+      </w:r>
+      <w:r>
+        <w:t>，並嘗試修復不一致之處。執行速度可能很慢，且有時會修復失敗。</w:t>
+      </w:r>
+      <w:r>
+        <w:t>若修復失敗，</w:t>
+      </w:r>
+      <w:r>
+        <w:rPr>
+          <w:rFonts w:hint="eastAsia"/>
+        </w:rPr>
+        <w:t>可</w:t>
+      </w:r>
+      <w:r>
+        <w:t>從</w:t>
+      </w:r>
+      <w:r>
+        <w:t>其他設備</w:t>
+      </w:r>
+      <w:r>
+        <w:t>備份中還原資料，</w:t>
+      </w:r>
+      <w:r>
+        <w:t>救回遺失檔案。</w:t>
+      </w:r>
+    </w:p>
+    <w:p>
+      <w:pPr>
+        <w:spacing w:line="320" w:lineRule="exact"/>
+        <w:rPr>
+          <w:b/>
+          <w:bCs/>
+        </w:rPr>
+      </w:pPr>
+      <w:r>
+        <w:rPr>
+          <w:b/>
+          <w:bCs/>
+        </w:rPr>
+        <w:t xml:space="preserve">7. Copy-on-Write </w:t>
+      </w:r>
+    </w:p>
+    <w:p>
+      <w:pPr>
+        <w:spacing w:line="320" w:lineRule="exact"/>
+      </w:pPr>
+      <w:r>
+        <w:t>(1) COW</w:t>
+      </w:r>
+      <w:r>
+        <w:rPr>
+          <w:rFonts w:hint="eastAsia"/>
+        </w:rPr>
+        <w:t xml:space="preserve"> </w:t>
+      </w:r>
+      <w:r>
+        <w:t>允許父</w:t>
+      </w:r>
+      <w:r>
+        <w:t>Process</w:t>
+      </w:r>
+      <w:r>
+        <w:t>與子</w:t>
+      </w:r>
+      <w:r>
+        <w:t>Process</w:t>
+      </w:r>
+      <w:r>
+        <w:t>共享記憶體中相同的分頁。只有當其中一個程序修改了共享分頁時，該分頁才會被真正</w:t>
+      </w:r>
+      <w:r>
+        <w:rPr>
+          <w:rFonts w:hint="eastAsia"/>
+        </w:rPr>
+        <w:t xml:space="preserve"> Copy</w:t>
+      </w:r>
+      <w:r>
+        <w:t>。</w:t>
+      </w:r>
+    </w:p>
+    <w:p>
+      <w:pPr>
+        <w:spacing w:line="280" w:lineRule="exact"/>
+      </w:pPr>
+      <w:r>
+        <w:t xml:space="preserve">(2) COW </w:t>
+      </w:r>
+      <w:r>
+        <w:t>更有效率，只有被修改的分頁才需要進行</w:t>
+      </w:r>
+      <w:r>
+        <w:rPr>
+          <w:rFonts w:hint="eastAsia"/>
+        </w:rPr>
+        <w:t xml:space="preserve"> Copy</w:t>
+      </w:r>
+      <w:r>
+        <w:t>。</w:t>
+      </w:r>
+    </w:p>
+    <w:p>
+      <w:pPr>
+        <w:spacing w:line="320" w:lineRule="exact"/>
+      </w:pPr>
+      <w:r>
+        <w:t xml:space="preserve">(3) vfork() </w:t>
+      </w:r>
+      <w:r>
+        <w:t>是</w:t>
+      </w:r>
+      <w:r>
+        <w:t xml:space="preserve"> fork() </w:t>
+      </w:r>
+      <w:r>
+        <w:t>的一種變體，讓父</w:t>
+      </w:r>
+      <w:r>
+        <w:t>Process</w:t>
+      </w:r>
+      <w:r>
+        <w:rPr>
+          <w:rFonts w:hint="eastAsia"/>
+        </w:rPr>
+        <w:t xml:space="preserve"> </w:t>
+      </w:r>
+      <w:r>
+        <w:t>Suspend</w:t>
+      </w:r>
+      <w:r>
+        <w:t>，而子</w:t>
+      </w:r>
+      <w:r>
+        <w:t>Process</w:t>
+      </w:r>
+      <w:r>
+        <w:t>則直接使用父</w:t>
+      </w:r>
+      <w:r>
+        <w:t>Process</w:t>
+      </w:r>
+      <w:r>
+        <w:t>的</w:t>
+      </w:r>
+      <w:r>
+        <w:rPr>
+          <w:rFonts w:hint="eastAsia"/>
+        </w:rPr>
+        <w:t>address space</w:t>
+      </w:r>
+      <w:r>
+        <w:t>。非常高效。</w:t>
+      </w:r>
+    </w:p>
+    <w:p>
+      <w:pPr>
+        <w:spacing w:line="280" w:lineRule="exact"/>
+        <w:rPr>
+          <w:b/>
+          <w:bCs/>
+        </w:rPr>
+      </w:pPr>
+      <w:r>
+        <w:rPr>
+          <w:b/>
+          <w:bCs/>
+        </w:rPr>
+        <w:t xml:space="preserve">8. Modify (Dirty) Bit </w:t>
+      </w:r>
+      <w:r>
+        <w:rPr>
+          <w:rFonts w:hint="eastAsia"/>
+          <w:b/>
+          <w:bCs/>
+        </w:rPr>
+        <w:t xml:space="preserve">: </w:t>
+      </w:r>
+      <w:r>
+        <w:rPr>
+          <w:rFonts w:hint="eastAsia"/>
+          <w:b/>
+          <w:bCs/>
+        </w:rPr>
+        <w:t>用來標記</w:t>
+      </w:r>
+      <w:r>
+        <w:rPr>
+          <w:rFonts w:hint="eastAsia"/>
+          <w:b/>
+          <w:bCs/>
+        </w:rPr>
+        <w:t xml:space="preserve"> Page </w:t>
+      </w:r>
+      <w:r>
+        <w:rPr>
+          <w:rFonts w:hint="eastAsia"/>
+          <w:b/>
+          <w:bCs/>
+        </w:rPr>
+        <w:t>是否被修改過</w:t>
+      </w:r>
+    </w:p>
+    <w:p>
+      <w:pPr>
+        <w:spacing w:line="320" w:lineRule="exact"/>
+      </w:pPr>
+      <w:r>
+        <w:t>PTE</w:t>
+      </w:r>
+      <w:r>
+        <w:t>中的硬體標記</w:t>
+      </w:r>
+      <w:r>
+        <w:t>，利用</w:t>
+      </w:r>
+      <w:r>
+        <w:t>Modify</w:t>
+      </w:r>
+      <w:r>
+        <w:rPr>
+          <w:rFonts w:hint="eastAsia"/>
+        </w:rPr>
+        <w:t xml:space="preserve"> </w:t>
+      </w:r>
+      <w:r>
+        <w:t>Bit</w:t>
+      </w:r>
+      <w:r>
+        <w:t>來減少</w:t>
+      </w:r>
+      <w:r>
+        <w:t>page transfer</w:t>
+      </w:r>
+      <w:r>
+        <w:t>的</w:t>
+      </w:r>
+      <w:r>
+        <w:rPr>
+          <w:rFonts w:hint="eastAsia"/>
+        </w:rPr>
+        <w:t>成本</w:t>
+      </w:r>
+      <w:r>
+        <w:t>，只有被修改過的分頁</w:t>
+      </w:r>
+      <w:r>
+        <w:rPr>
+          <w:rFonts w:hint="eastAsia"/>
+        </w:rPr>
+        <w:t xml:space="preserve"> ( </w:t>
+      </w:r>
+      <w:r>
+        <w:t>Dirty bit = 1</w:t>
+      </w:r>
+      <w:r>
+        <w:rPr>
+          <w:rFonts w:hint="eastAsia"/>
+        </w:rPr>
+        <w:t xml:space="preserve">) </w:t>
+      </w:r>
+      <w:r>
+        <w:t>才需要寫回</w:t>
+      </w:r>
+      <w:r>
+        <w:rPr>
+          <w:rFonts w:hint="eastAsia"/>
+        </w:rPr>
+        <w:t xml:space="preserve"> disk</w:t>
+      </w:r>
+      <w:r>
+        <w:t>；</w:t>
+      </w:r>
+      <w:r>
+        <w:t xml:space="preserve">Dirty bit = </w:t>
+      </w:r>
+      <w:r>
+        <w:t>0</w:t>
+      </w:r>
+      <w:r>
+        <w:t>，</w:t>
+      </w:r>
+      <w:r>
+        <w:t>沒修改過</w:t>
+      </w:r>
+      <w:r>
+        <w:rPr>
+          <w:rFonts w:hint="eastAsia"/>
+        </w:rPr>
+        <w:t>不需寫回</w:t>
+      </w:r>
+      <w:r>
+        <w:t>，節省</w:t>
+      </w:r>
+      <w:r>
+        <w:t xml:space="preserve"> I/O </w:t>
+      </w:r>
+      <w:r>
+        <w:t>時間。</w:t>
+      </w:r>
+    </w:p>
+    <w:p>
+      <w:pPr>
+        <w:spacing w:line="320" w:lineRule="exact"/>
+        <w:rPr>
+          <w:rFonts w:hint="eastAsia"/>
+          <w:b/>
+          <w:bCs/>
+        </w:rPr>
+      </w:pPr>
+      <w:r>
+        <w:rPr>
+          <w:b/>
+          <w:bCs/>
+        </w:rPr>
+        <w:lastRenderedPageBreak/>
+        <w:t>9. Reference Bit</w:t>
+      </w:r>
+      <w:r>
+        <w:rPr>
+          <w:rFonts w:hint="eastAsia"/>
+          <w:b/>
+          <w:bCs/>
+        </w:rPr>
+        <w:t xml:space="preserve"> : </w:t>
+      </w:r>
+      <w:r>
+        <w:rPr>
+          <w:rFonts w:hint="eastAsia"/>
+          <w:b/>
+          <w:bCs/>
+        </w:rPr>
+        <w:t>用來標記</w:t>
+      </w:r>
+      <w:r>
+        <w:rPr>
+          <w:rFonts w:hint="eastAsia"/>
+          <w:b/>
+          <w:bCs/>
+        </w:rPr>
+        <w:t xml:space="preserve"> Page </w:t>
+      </w:r>
+      <w:r>
+        <w:rPr>
+          <w:rFonts w:hint="eastAsia"/>
+          <w:b/>
+          <w:bCs/>
+        </w:rPr>
+        <w:t>最近是否被存取過，作為選擇</w:t>
+      </w:r>
+      <w:r>
+        <w:rPr>
+          <w:rFonts w:hint="eastAsia"/>
+          <w:b/>
+          <w:bCs/>
+        </w:rPr>
+        <w:t>victim page</w:t>
+      </w:r>
+      <w:r>
+        <w:rPr>
+          <w:rFonts w:hint="eastAsia"/>
+          <w:b/>
+          <w:bCs/>
+        </w:rPr>
+        <w:t>的依據</w:t>
+      </w:r>
+    </w:p>
+    <w:p>
+      <w:pPr>
+        <w:spacing w:line="320" w:lineRule="exact"/>
+      </w:pPr>
+      <w:r>
+        <w:t>PTE</w:t>
+      </w:r>
+      <w:r>
+        <w:t>中的硬體標記，</w:t>
+      </w:r>
+      <w:r>
+        <w:t>初始值為</w:t>
+      </w:r>
+      <w:r>
+        <w:t xml:space="preserve"> 0</w:t>
+      </w:r>
+      <w:r>
+        <w:t>，當該分頁被存取時，會設為</w:t>
+      </w:r>
+      <w:r>
+        <w:t xml:space="preserve"> 1</w:t>
+      </w:r>
+      <w:r>
+        <w:t>，</w:t>
+      </w:r>
+      <w:r>
+        <w:t>進行置換時，挑選任何參考位元為</w:t>
+      </w:r>
+      <w:r>
+        <w:t xml:space="preserve"> 0 </w:t>
+      </w:r>
+      <w:r>
+        <w:t>的分頁進行汰換</w:t>
+      </w:r>
+      <w:r>
+        <w:t>，</w:t>
+      </w:r>
+      <w:r>
+        <w:t>目的</w:t>
+      </w:r>
+      <w:r>
+        <w:rPr>
+          <w:rFonts w:hint="eastAsia"/>
+        </w:rPr>
+        <w:t>為</w:t>
+      </w:r>
+      <w:r>
+        <w:t>保留最常被使用的分頁</w:t>
+      </w:r>
+      <w:r>
+        <w:t>。</w:t>
+      </w:r>
+    </w:p>
+    <w:p>
+      <w:pPr>
+        <w:spacing w:line="320" w:lineRule="exact"/>
+        <w:rPr>
+          <w:b/>
+          <w:bCs/>
+        </w:rPr>
+      </w:pPr>
+      <w:r>
+        <w:rPr>
+          <w:b/>
+          <w:bCs/>
+        </w:rPr>
+        <w:t xml:space="preserve">10. Valid-Invalid Bit </w:t>
+      </w:r>
+    </w:p>
+    <w:p>
+      <w:pPr>
+        <w:spacing w:line="320" w:lineRule="exact"/>
+      </w:pPr>
+      <w:r>
+        <w:t>用來區分</w:t>
+      </w:r>
+      <w:r>
+        <w:rPr>
+          <w:rFonts w:hint="eastAsia"/>
+        </w:rPr>
+        <w:t xml:space="preserve"> page </w:t>
+      </w:r>
+      <w:r>
+        <w:t>是否在記憶體中。</w:t>
+      </w:r>
+      <w:r>
+        <w:t>Valid</w:t>
+      </w:r>
+      <w:r>
+        <w:t xml:space="preserve"> bit = </w:t>
+      </w:r>
+      <w:r>
+        <w:t>1</w:t>
+      </w:r>
+      <w:r>
+        <w:t>：</w:t>
+      </w:r>
+      <w:r>
+        <w:t xml:space="preserve"> </w:t>
+      </w:r>
+      <w:r>
+        <w:rPr>
+          <w:rFonts w:hint="eastAsia"/>
+        </w:rPr>
+        <w:t>page</w:t>
+      </w:r>
+      <w:r>
+        <w:t>合法且已在</w:t>
+      </w:r>
+      <w:r>
+        <w:rPr>
+          <w:rFonts w:hint="eastAsia"/>
+        </w:rPr>
+        <w:t xml:space="preserve"> memory</w:t>
+      </w:r>
+      <w:r>
+        <w:t>中。</w:t>
+      </w:r>
+      <w:r>
+        <w:t>Invalid</w:t>
+      </w:r>
+      <w:r>
+        <w:t xml:space="preserve"> bit = </w:t>
+      </w:r>
+      <w:r>
+        <w:t>0</w:t>
+      </w:r>
+      <w:r>
+        <w:rPr>
+          <w:b/>
+          <w:bCs/>
+        </w:rPr>
+        <w:t>：</w:t>
+      </w:r>
+      <w:r>
+        <w:t xml:space="preserve"> </w:t>
+      </w:r>
+      <w:r>
+        <w:rPr>
+          <w:rFonts w:hint="eastAsia"/>
+        </w:rPr>
+        <w:t>page</w:t>
+      </w:r>
+      <w:r>
+        <w:t>可能不合法，或是合法但目前</w:t>
+      </w:r>
+      <w:r>
+        <w:rPr>
+          <w:rFonts w:hint="eastAsia"/>
+        </w:rPr>
+        <w:t>在</w:t>
+      </w:r>
+      <w:r>
+        <w:t>次級儲存裝置中</w:t>
+      </w:r>
+      <w:r>
+        <w:t>。</w:t>
+      </w:r>
+    </w:p>
+    <w:p>
+      <w:pPr>
+        <w:spacing w:line="320" w:lineRule="exact"/>
+        <w:rPr>
+          <w:b/>
+          <w:bCs/>
+        </w:rPr>
+      </w:pPr>
+      <w:r>
+        <w:rPr>
+          <w:b/>
+          <w:bCs/>
+        </w:rPr>
+        <w:t xml:space="preserve">11. Clock page-replacement algorithm </w:t>
+      </w:r>
+    </w:p>
+    <w:p>
+      <w:pPr>
+        <w:spacing w:line="320" w:lineRule="exact"/>
+      </w:pPr>
+      <w:r>
+        <w:t>又稱為</w:t>
+      </w:r>
+      <w:r>
+        <w:t xml:space="preserve"> Second-Chance Algorithm</w:t>
+      </w:r>
+      <w:r>
+        <w:t>。它利用</w:t>
+      </w:r>
+      <w:r>
+        <w:t xml:space="preserve"> Reference Bit </w:t>
+      </w:r>
+      <w:r>
+        <w:t>+ FIFO</w:t>
+      </w:r>
+      <w:r>
+        <w:t>。</w:t>
+      </w:r>
+      <w:r>
+        <w:t>若</w:t>
+      </w:r>
+      <w:r>
+        <w:t xml:space="preserve"> Bit </w:t>
+      </w:r>
+      <w:r>
+        <w:t>為</w:t>
+      </w:r>
+      <w:r>
+        <w:t xml:space="preserve"> 0</w:t>
+      </w:r>
+      <w:r>
+        <w:t>，則直接置換</w:t>
+      </w:r>
+      <w:r>
+        <w:t xml:space="preserve"> page</w:t>
+      </w:r>
+      <w:r>
+        <w:t>。</w:t>
+      </w:r>
+      <w:r>
+        <w:t>Page</w:t>
+      </w:r>
+      <w:r>
+        <w:t>若</w:t>
+      </w:r>
+      <w:r>
+        <w:t xml:space="preserve"> Bit </w:t>
+      </w:r>
+      <w:r>
+        <w:t>為</w:t>
+      </w:r>
+      <w:r>
+        <w:t xml:space="preserve"> 1</w:t>
+      </w:r>
+      <w:r>
+        <w:t>，給予第二次機會，將其設為</w:t>
+      </w:r>
+      <w:r>
+        <w:t xml:space="preserve"> 0</w:t>
+      </w:r>
+      <w:r>
+        <w:t>，並將該分頁留在記憶體中</w:t>
+      </w:r>
+      <w:r>
+        <w:t>。</w:t>
+      </w:r>
+    </w:p>
+    <w:p>
+      <w:pPr>
+        <w:spacing w:line="320" w:lineRule="exact"/>
+        <w:rPr>
+          <w:b/>
+          <w:bCs/>
+        </w:rPr>
+      </w:pPr>
+      <w:r>
+        <w:rPr>
+          <w:b/>
+          <w:bCs/>
+        </w:rPr>
+        <w:t xml:space="preserve">12. Instruction Restart </w:t>
+      </w:r>
+    </w:p>
+    <w:p>
+      <w:pPr>
+        <w:spacing w:line="320" w:lineRule="exact"/>
+      </w:pPr>
+      <w:r>
+        <w:t xml:space="preserve">Page Fault </w:t>
+      </w:r>
+      <w:r>
+        <w:t>完</w:t>
+      </w:r>
+      <w:r>
+        <w:rPr>
+          <w:rFonts w:hint="eastAsia"/>
+        </w:rPr>
+        <w:t>成後</w:t>
+      </w:r>
+      <w:r>
+        <w:rPr>
+          <w:rFonts w:hint="eastAsia"/>
+        </w:rPr>
+        <w:t xml:space="preserve"> </w:t>
+      </w:r>
+      <w:r>
+        <w:t xml:space="preserve">CPU </w:t>
+      </w:r>
+      <w:r>
+        <w:t>重新執行那條被中斷的指令</w:t>
+      </w:r>
+      <w:r>
+        <w:t>，讓</w:t>
+      </w:r>
+      <w:r>
+        <w:rPr>
+          <w:rFonts w:hint="eastAsia"/>
+        </w:rPr>
+        <w:t>page</w:t>
+      </w:r>
+      <w:r>
+        <w:t>已在</w:t>
+      </w:r>
+      <w:r>
+        <w:rPr>
+          <w:rFonts w:hint="eastAsia"/>
+        </w:rPr>
+        <w:t xml:space="preserve"> Memory</w:t>
+      </w:r>
+      <w:r>
+        <w:rPr>
+          <w:rFonts w:hint="eastAsia"/>
+        </w:rPr>
+        <w:t>中</w:t>
+      </w:r>
+      <w:r>
+        <w:t>的情況下完整跑完</w:t>
+      </w:r>
+    </w:p>
+    <w:p>
+      <w:pPr>
+        <w:spacing w:line="320" w:lineRule="exact"/>
+        <w:rPr>
+          <w:b/>
+          <w:bCs/>
+        </w:rPr>
+      </w:pPr>
+      <w:r>
+        <w:rPr>
+          <w:b/>
+          <w:bCs/>
+        </w:rPr>
+        <w:t xml:space="preserve">13. Working-set </w:t>
+      </w:r>
+    </w:p>
+    <w:p>
+      <w:pPr>
+        <w:spacing w:line="320" w:lineRule="exact"/>
+      </w:pPr>
+      <w:r>
+        <w:t>指一個程序在</w:t>
+      </w:r>
+      <w:r>
+        <w:t>Delta</w:t>
+      </w:r>
+      <w:r>
+        <w:t xml:space="preserve"> Δ</w:t>
+      </w:r>
+      <w:r>
+        <w:t>內，</w:t>
+      </w:r>
+      <w:r>
+        <w:t>被存取過</w:t>
+      </w:r>
+      <w:r>
+        <w:t>的</w:t>
+      </w:r>
+      <w:r>
+        <w:t>頁面集合。</w:t>
+      </w:r>
+      <w:r>
+        <w:t>如果</w:t>
+      </w:r>
+      <w:r>
+        <w:t xml:space="preserve"> Δ </w:t>
+      </w:r>
+      <w:r>
+        <w:t>太小</w:t>
+      </w:r>
+      <w:r>
+        <w:t>，</w:t>
+      </w:r>
+      <w:r>
+        <w:t>分配的</w:t>
+      </w:r>
+      <w:r>
+        <w:t xml:space="preserve"> Frame </w:t>
+      </w:r>
+      <w:r>
+        <w:rPr>
+          <w:rFonts w:hint="eastAsia"/>
+        </w:rPr>
+        <w:t xml:space="preserve">&lt; </w:t>
+      </w:r>
+      <w:r>
+        <w:t xml:space="preserve"> Working-set</w:t>
+      </w:r>
+      <w:r>
+        <w:t>，會導致頻繁的</w:t>
+      </w:r>
+      <w:r>
+        <w:rPr>
+          <w:rFonts w:hint="eastAsia"/>
+        </w:rPr>
+        <w:t>Page fault</w:t>
+      </w:r>
+      <w:r>
+        <w:t>。如果</w:t>
+      </w:r>
+      <w:r>
+        <w:t xml:space="preserve"> </w:t>
+      </w:r>
+      <w:r>
+        <w:t>Δ</w:t>
+      </w:r>
+      <w:r>
+        <w:t>太大：</w:t>
+      </w:r>
+      <w:r>
+        <w:t xml:space="preserve"> </w:t>
+      </w:r>
+      <w:r>
+        <w:t>包含太多不再用的</w:t>
+      </w:r>
+      <w:r>
+        <w:t xml:space="preserve"> </w:t>
+      </w:r>
+      <w:r>
+        <w:t>locality</w:t>
+      </w:r>
+      <w:r>
+        <w:t>，造成</w:t>
+      </w:r>
+      <w:r>
+        <w:rPr>
+          <w:rFonts w:hint="eastAsia"/>
+        </w:rPr>
+        <w:t xml:space="preserve"> Memory</w:t>
+      </w:r>
+      <w:r>
+        <w:t>浪費。如果</w:t>
+      </w:r>
+      <w:r>
+        <w:t xml:space="preserve"> </w:t>
+      </w:r>
+      <w:r>
+        <w:t>Δ</w:t>
+      </w:r>
+      <w:r>
+        <w:t xml:space="preserve"> = </w:t>
+      </w:r>
+      <w:r>
+        <w:t>∞</w:t>
+      </w:r>
+      <w:r>
+        <w:t>：</w:t>
+      </w:r>
+      <w:r>
+        <w:t>涵蓋整個程式使用過的</w:t>
+      </w:r>
+      <w:r>
+        <w:t xml:space="preserve"> pages</w:t>
+      </w:r>
+      <w:r>
+        <w:t>。</w:t>
+      </w:r>
+    </w:p>
+    <w:p>
+      <w:pPr>
+        <w:spacing w:line="320" w:lineRule="exact"/>
+        <w:rPr>
+          <w:b/>
+          <w:bCs/>
+        </w:rPr>
+      </w:pPr>
+      <w:r>
+        <w:rPr>
+          <w:b/>
+          <w:bCs/>
+        </w:rPr>
+        <w:t xml:space="preserve">14. Thrashing </w:t>
+      </w:r>
+    </w:p>
+    <w:p>
+      <w:pPr>
         <w:spacing w:line="360" w:lineRule="exact"/>
-        <w:ind w:left="0" w:firstLine="0"/>
-      </w:pPr>
-      <w:r>
-        <w:rPr>
-          <w:b/>
-          <w:bCs/>
-        </w:rPr>
-        <w:t>Spatial Locality</w:t>
-      </w:r>
-      <w:r>
-        <w:rPr>
-          <w:b/>
-          <w:bCs/>
+      </w:pPr>
+      <w:r>
+        <w:rPr>
+          <w:rFonts w:hint="eastAsia"/>
+        </w:rPr>
+        <w:t>如果分配的</w:t>
+      </w:r>
+      <w:r>
+        <w:t>Frames &lt; Working-set</w:t>
+      </w:r>
+      <w:r>
+        <w:t>，會持續發生</w:t>
+      </w:r>
+      <w:r>
+        <w:t>Page Fault</w:t>
+      </w:r>
+      <w:r>
+        <w:t>，進而影響效能。一種</w:t>
+      </w:r>
+      <w:r>
+        <w:rPr>
+          <w:rFonts w:hint="eastAsia"/>
+        </w:rPr>
+        <w:t>OS</w:t>
+      </w:r>
+      <w:r>
+        <w:t>將</w:t>
+      </w:r>
+      <w:r>
+        <w:rPr>
+          <w:rFonts w:hint="eastAsia"/>
+        </w:rPr>
+        <w:t>效能</w:t>
+      </w:r>
+      <w:r>
+        <w:t>花在</w:t>
+      </w:r>
+      <w:r>
+        <w:t>Swapping</w:t>
+      </w:r>
+      <w:r>
+        <w:rPr>
+          <w:rFonts w:hint="eastAsia"/>
+        </w:rPr>
+        <w:t xml:space="preserve"> </w:t>
+      </w:r>
+      <w:r>
+        <w:rPr>
+          <w:rFonts w:hint="eastAsia"/>
+        </w:rPr>
+        <w:t>pages</w:t>
+      </w:r>
+      <w:r>
+        <w:t>，而不是執行指令的狀態。為了避免，</w:t>
+      </w:r>
+      <w:r>
+        <w:rPr>
+          <w:rFonts w:hint="eastAsia"/>
+        </w:rPr>
+        <w:t>OS</w:t>
+      </w:r>
+      <w:r>
+        <w:t>會</w:t>
+      </w:r>
+      <w:r>
+        <w:rPr>
+          <w:rFonts w:hint="eastAsia"/>
+        </w:rPr>
+        <w:t>以</w:t>
+      </w:r>
+      <w:r>
+        <w:t>Page-replacement algorithm</w:t>
+      </w:r>
+      <w:r>
+        <w:t>預測哪些</w:t>
+      </w:r>
+      <w:r>
+        <w:rPr>
+          <w:rFonts w:hint="eastAsia"/>
+        </w:rPr>
+        <w:t xml:space="preserve"> Page</w:t>
+      </w:r>
+      <w:r>
+        <w:rPr>
+          <w:rFonts w:hint="eastAsia"/>
+        </w:rPr>
+        <w:t>短時間不會</w:t>
+      </w:r>
+      <w:r>
+        <w:t>被使用</w:t>
+      </w:r>
+      <w:r>
+        <w:t>，</w:t>
+      </w:r>
+      <w:r>
+        <w:t>將其換出</w:t>
+      </w:r>
+      <w:r>
+        <w:t>，</w:t>
+      </w:r>
+      <w:r>
+        <w:rPr>
+          <w:rFonts w:hint="eastAsia"/>
+        </w:rPr>
+        <w:t>或確保足夠的</w:t>
+      </w:r>
+      <w:r>
+        <w:rPr>
+          <w:rFonts w:hint="eastAsia"/>
+        </w:rPr>
+        <w:t xml:space="preserve"> Frame</w:t>
+      </w:r>
+      <w:r>
+        <w:t>。</w:t>
+      </w:r>
+    </w:p>
+    <w:p>
+      <w:pPr>
+        <w:spacing w:line="320" w:lineRule="exact"/>
+        <w:rPr>
+          <w:b/>
+          <w:bCs/>
+        </w:rPr>
+      </w:pPr>
+      <w:r>
+        <w:rPr>
+          <w:b/>
+          <w:bCs/>
+        </w:rPr>
+        <w:t xml:space="preserve">15. Memory-mapped Files </w:t>
+      </w:r>
+    </w:p>
+    <w:p>
+      <w:pPr>
+        <w:spacing w:line="360" w:lineRule="exact"/>
+      </w:pPr>
+      <w:r>
+        <w:t>將檔案映射到</w:t>
+      </w:r>
+      <w:r>
+        <w:rPr>
+          <w:rFonts w:hint="eastAsia"/>
+        </w:rPr>
+        <w:t xml:space="preserve"> process</w:t>
+      </w:r>
+      <w:r>
+        <w:t>的虛擬記憶體空間，使程式可以像存取</w:t>
+      </w:r>
+      <w:r>
+        <w:rPr>
+          <w:rFonts w:hint="eastAsia"/>
+        </w:rPr>
+        <w:t xml:space="preserve"> memory</w:t>
+      </w:r>
+      <w:r>
+        <w:t>一樣讀寫檔案，而不使用</w:t>
+      </w:r>
+      <w:r>
+        <w:t xml:space="preserve">I/O </w:t>
+      </w:r>
+      <w:r>
+        <w:t>系統呼叫</w:t>
+      </w:r>
+      <w:r>
+        <w:t>read() / write()</w:t>
+      </w:r>
+      <w:r>
+        <w:rPr>
+          <w:rFonts w:hint="eastAsia"/>
         </w:rPr>
         <w:t>：</w:t>
       </w:r>
       <w:r>
+        <w:rPr>
+          <w:rFonts w:hint="eastAsia"/>
+        </w:rPr>
+        <w:t xml:space="preserve">1. </w:t>
+      </w:r>
+      <w:r>
+        <w:rPr>
+          <w:rFonts w:hint="eastAsia"/>
+        </w:rPr>
+        <w:t>支援</w:t>
+      </w:r>
+      <w:r>
+        <w:rPr>
+          <w:rFonts w:hint="eastAsia"/>
+        </w:rPr>
         <w:t xml:space="preserve"> </w:t>
       </w:r>
       <w:r>
-        <w:t>某個位置被存取後，其鄰近的位置近期內也很可能被存取</w:t>
-      </w:r>
-      <w:proofErr w:type="gramStart"/>
-      <w:r>
+        <w:t>demand paging</w:t>
+      </w:r>
+      <w:r>
+        <w:t>：</w:t>
+      </w:r>
+      <w:r>
+        <w:t>需要時才將</w:t>
+      </w:r>
+      <w:r>
+        <w:rPr>
+          <w:rFonts w:hint="eastAsia"/>
+        </w:rPr>
+        <w:t>page</w:t>
+      </w:r>
+      <w:r>
+        <w:t>載入</w:t>
+      </w:r>
+      <w:r>
+        <w:rPr>
+          <w:rFonts w:hint="eastAsia"/>
+        </w:rPr>
+        <w:t>memory</w:t>
+      </w:r>
+      <w:r>
+        <w:rPr>
+          <w:rFonts w:hint="eastAsia"/>
+        </w:rPr>
+        <w:t xml:space="preserve"> 2. </w:t>
+      </w:r>
+      <w:r>
+        <w:t>允許</w:t>
+      </w:r>
+      <w:r>
+        <w:t>多</w:t>
+      </w:r>
+      <w:r>
+        <w:t xml:space="preserve"> process </w:t>
+      </w:r>
+      <w:r>
+        <w:t>共享</w:t>
+      </w:r>
+      <w:r>
+        <w:rPr>
+          <w:rFonts w:hint="eastAsia"/>
+        </w:rPr>
+        <w:t xml:space="preserve"> 3.</w:t>
+      </w:r>
+      <w:r>
+        <w:t>週期性執行</w:t>
+      </w:r>
+      <w:r>
+        <w:rPr>
+          <w:rFonts w:hint="eastAsia"/>
+        </w:rPr>
+        <w:t>、</w:t>
+      </w:r>
+      <w:r>
+        <w:t xml:space="preserve">close() </w:t>
+      </w:r>
+      <w:r>
+        <w:t>時</w:t>
+      </w:r>
+      <w:r>
+        <w:t>寫回磁碟</w:t>
+      </w:r>
+      <w:r>
+        <w:t>。</w:t>
+      </w:r>
+    </w:p>
+    <w:p>
+      <w:pPr>
+        <w:spacing w:line="320" w:lineRule="exact"/>
+        <w:rPr>
+          <w:b/>
+          <w:bCs/>
+        </w:rPr>
+      </w:pPr>
+      <w:r>
+        <w:rPr>
+          <w:b/>
+          <w:bCs/>
+        </w:rPr>
+        <w:t xml:space="preserve">16. Buddy System </w:t>
+      </w:r>
+    </w:p>
+    <w:p>
+      <w:pPr>
+        <w:spacing w:line="360" w:lineRule="exact"/>
+      </w:pPr>
+      <w:r>
+        <w:t>由</w:t>
+      </w:r>
+      <w:r>
+        <w:rPr>
+          <w:rFonts w:hint="eastAsia"/>
+        </w:rPr>
+        <w:t>P</w:t>
+      </w:r>
+      <w:r>
+        <w:t>hysically Contiguous Pages</w:t>
+      </w:r>
+      <w:r>
+        <w:t>組成的固定大小區段</w:t>
+      </w:r>
+      <w:r>
+        <w:rPr>
+          <w:rFonts w:hint="eastAsia"/>
+        </w:rPr>
+        <w:t>管理</w:t>
+      </w:r>
+      <w:r>
+        <w:t>。將大的</w:t>
+      </w:r>
+      <w:r>
+        <w:rPr>
+          <w:rFonts w:hint="eastAsia"/>
+        </w:rPr>
+        <w:t xml:space="preserve"> Memory</w:t>
+      </w:r>
+      <w:r>
+        <w:t>按</w:t>
+      </w:r>
+      <w:r>
+        <w:t xml:space="preserve"> 2 </w:t>
+      </w:r>
+      <w:r>
+        <w:t>的冪次方進行分割（</w:t>
+      </w:r>
+      <w:r>
+        <w:t>4KB, 8KB</w:t>
+      </w:r>
+      <w:r>
+        <w:t>）</w:t>
+      </w:r>
+      <w:r>
+        <w:t>，會</w:t>
+      </w:r>
+      <w:r>
+        <w:t>Rounded up</w:t>
+      </w:r>
+      <w:r>
+        <w:t>至最接近的</w:t>
+      </w:r>
+      <w:r>
+        <w:t xml:space="preserve"> 2 </w:t>
+      </w:r>
+      <w:r>
+        <w:t>的冪次方</w:t>
+      </w:r>
+      <w:r>
+        <w:t>。</w:t>
+      </w:r>
+      <w:r>
+        <w:t>分配時可分裂成兩個</w:t>
+      </w:r>
+      <w:r>
+        <w:t xml:space="preserve"> buddie</w:t>
+      </w:r>
+      <w:r>
+        <w:t>，持續此分裂過程，直到獲得合適大小的區塊</w:t>
+      </w:r>
+      <w:r>
+        <w:t>。</w:t>
+      </w:r>
+      <w:r>
+        <w:rPr>
+          <w:rFonts w:hint="eastAsia"/>
+        </w:rPr>
+        <w:t>但</w:t>
+      </w:r>
+      <w:r>
+        <w:t>會產生</w:t>
+      </w:r>
+      <w:r>
+        <w:rPr>
+          <w:rFonts w:hint="eastAsia"/>
+        </w:rPr>
+        <w:t>碎片</w:t>
+      </w:r>
+      <w:r>
+        <w:t>。</w:t>
+      </w:r>
+    </w:p>
+    <w:p>
+      <w:pPr>
+        <w:spacing w:line="320" w:lineRule="exact"/>
+        <w:rPr>
+          <w:b/>
+          <w:bCs/>
+        </w:rPr>
+      </w:pPr>
+      <w:r>
+        <w:rPr>
+          <w:b/>
+          <w:bCs/>
+        </w:rPr>
+        <w:t>17. Slab</w:t>
+      </w:r>
+      <w:r>
+        <w:rPr>
+          <w:rFonts w:hint="eastAsia"/>
+          <w:b/>
+          <w:bCs/>
+        </w:rPr>
+        <w:t>：由一個或多個</w:t>
+      </w:r>
+      <w:r>
+        <w:rPr>
+          <w:b/>
+          <w:bCs/>
+        </w:rPr>
+        <w:t>Physically Contiguous Pages</w:t>
+      </w:r>
+      <w:r>
+        <w:rPr>
+          <w:rFonts w:hint="eastAsia"/>
+          <w:b/>
+          <w:bCs/>
+        </w:rPr>
+        <w:t>組成</w:t>
+      </w:r>
+    </w:p>
+    <w:p>
+      <w:pPr>
+        <w:spacing w:line="280" w:lineRule="exact"/>
+      </w:pPr>
+      <w:r>
+        <w:rPr>
+          <w:b/>
+          <w:bCs/>
+        </w:rPr>
+        <w:t xml:space="preserve">(1.) </w:t>
+      </w:r>
+      <w:r>
+        <w:t>一個</w:t>
+      </w:r>
+      <w:r>
+        <w:t>Cache</w:t>
+      </w:r>
+      <w:r>
+        <w:t>由一個或多個</w:t>
+      </w:r>
+      <w:r>
+        <w:t xml:space="preserve"> Slab </w:t>
+      </w:r>
+      <w:r>
+        <w:t>組成。</w:t>
+      </w:r>
+    </w:p>
+    <w:p>
+      <w:pPr>
+        <w:spacing w:line="280" w:lineRule="exact"/>
+      </w:pPr>
+      <w:r>
+        <w:rPr>
+          <w:b/>
+          <w:bCs/>
+        </w:rPr>
+        <w:t xml:space="preserve">(2.) </w:t>
+      </w:r>
+      <w:r>
+        <w:t>每一種</w:t>
+      </w:r>
+      <w:r>
+        <w:t>Kernel Data Structure</w:t>
+      </w:r>
+      <w:r>
+        <w:t>都有其專屬的快取。</w:t>
+      </w:r>
+    </w:p>
+    <w:p>
+      <w:pPr>
+        <w:spacing w:line="280" w:lineRule="exact"/>
+      </w:pPr>
+      <w:r>
+        <w:rPr>
+          <w:b/>
+          <w:bCs/>
+        </w:rPr>
+        <w:t>(3.)</w:t>
+      </w:r>
+      <w:r>
+        <w:rPr>
+          <w:rFonts w:hint="eastAsia"/>
+          <w:b/>
+          <w:bCs/>
+        </w:rPr>
+        <w:t xml:space="preserve"> </w:t>
+      </w:r>
+      <w:r>
+        <w:t>當快取建立時，物件</w:t>
+      </w:r>
+      <w:r>
+        <w:rPr>
+          <w:rFonts w:hint="eastAsia"/>
+        </w:rPr>
+        <w:t>會</w:t>
+      </w:r>
+      <w:r>
+        <w:t>被標記為</w:t>
+      </w:r>
+      <w:r>
+        <w:t>Free</w:t>
+      </w:r>
+      <w:r>
+        <w:t>。</w:t>
+      </w:r>
+      <w:r>
+        <w:rPr>
+          <w:rFonts w:hint="eastAsia"/>
+        </w:rPr>
+        <w:t xml:space="preserve"> </w:t>
+      </w:r>
+      <w:r>
+        <w:rPr>
+          <w:b/>
+          <w:bCs/>
+        </w:rPr>
+        <w:t>(</w:t>
+      </w:r>
+      <w:r>
+        <w:rPr>
+          <w:rFonts w:hint="eastAsia"/>
+          <w:b/>
+          <w:bCs/>
+        </w:rPr>
+        <w:t>4</w:t>
+      </w:r>
+      <w:r>
+        <w:rPr>
+          <w:b/>
+          <w:bCs/>
+        </w:rPr>
+        <w:t>.)</w:t>
+      </w:r>
+      <w:r>
+        <w:rPr>
+          <w:rFonts w:hint="eastAsia"/>
+          <w:b/>
+          <w:bCs/>
+        </w:rPr>
+        <w:t xml:space="preserve"> </w:t>
+      </w:r>
+      <w:r>
+        <w:rPr>
+          <w:rFonts w:hint="eastAsia"/>
+        </w:rPr>
+        <w:t>當結構存取時，</w:t>
+      </w:r>
+      <w:r>
+        <w:rPr>
+          <w:rFonts w:hint="eastAsia"/>
+        </w:rPr>
+        <w:t>object</w:t>
+      </w:r>
+      <w:r>
+        <w:t>標記為</w:t>
+      </w:r>
+      <w:r>
+        <w:t>Used</w:t>
+      </w:r>
+      <w:r>
+        <w:t>。</w:t>
+      </w:r>
+    </w:p>
+    <w:p>
+      <w:pPr>
+        <w:tabs>
+          <w:tab w:val="num" w:pos="720"/>
+        </w:tabs>
+        <w:spacing w:line="280" w:lineRule="exact"/>
+      </w:pPr>
+      <w:r>
+        <w:rPr>
+          <w:b/>
+          <w:bCs/>
+        </w:rPr>
+        <w:t>(</w:t>
+      </w:r>
+      <w:r>
+        <w:rPr>
+          <w:rFonts w:hint="eastAsia"/>
+          <w:b/>
+          <w:bCs/>
+        </w:rPr>
+        <w:t>5</w:t>
+      </w:r>
+      <w:r>
+        <w:rPr>
+          <w:b/>
+          <w:bCs/>
+        </w:rPr>
+        <w:t xml:space="preserve">.) </w:t>
+      </w:r>
+      <w:r>
+        <w:t>如果當前的</w:t>
+      </w:r>
+      <w:r>
+        <w:t xml:space="preserve"> Slab </w:t>
+      </w:r>
+      <w:r>
+        <w:t>已填滿</w:t>
+      </w:r>
+      <w:r>
+        <w:t>Used</w:t>
+      </w:r>
+      <w:r>
+        <w:t>的</w:t>
+      </w:r>
+      <w:r>
+        <w:rPr>
+          <w:rFonts w:hint="eastAsia"/>
+        </w:rPr>
+        <w:t>object</w:t>
+      </w:r>
+      <w:r>
+        <w:t>，下一個</w:t>
+      </w:r>
+      <w:r>
+        <w:rPr>
+          <w:rFonts w:hint="eastAsia"/>
+        </w:rPr>
+        <w:t>object</w:t>
+      </w:r>
+      <w:r>
+        <w:t>會從下一個</w:t>
+      </w:r>
+      <w:r>
+        <w:rPr>
+          <w:rFonts w:hint="eastAsia"/>
+        </w:rPr>
+        <w:t xml:space="preserve">empty </w:t>
+      </w:r>
+      <w:r>
+        <w:t xml:space="preserve">Slab </w:t>
+      </w:r>
+      <w:r>
+        <w:t>中分配。</w:t>
+      </w:r>
+    </w:p>
+    <w:p>
+      <w:pPr>
+        <w:spacing w:line="320" w:lineRule="exact"/>
+        <w:rPr>
+          <w:b/>
+          <w:bCs/>
+        </w:rPr>
+      </w:pPr>
+      <w:r>
+        <w:rPr>
+          <w:b/>
+          <w:bCs/>
+        </w:rPr>
+        <w:t>18. Cache (in Allocating Kernel Memory)</w:t>
+      </w:r>
+    </w:p>
+    <w:p>
+      <w:pPr>
+        <w:spacing w:line="320" w:lineRule="exact"/>
+      </w:pPr>
+      <w:r>
+        <w:t>在</w:t>
+      </w:r>
+      <w:r>
+        <w:t xml:space="preserve"> Slab Allocation </w:t>
+      </w:r>
+      <w:r>
+        <w:t>中，每個特定的</w:t>
+      </w:r>
+      <w:r>
+        <w:rPr>
+          <w:rFonts w:hint="eastAsia"/>
+        </w:rPr>
+        <w:t>Kernel data sctructure</w:t>
+      </w:r>
+      <w:r>
+        <w:rPr>
+          <w:rFonts w:cs="新細明體"/>
+        </w:rPr>
         <w:t>（</w:t>
       </w:r>
-      <w:proofErr w:type="gramEnd"/>
-      <w:r>
-        <w:t>如：陣列</w:t>
-      </w:r>
-      <w:proofErr w:type="gramStart"/>
-      <w:r>
-        <w:t>）</w:t>
-      </w:r>
-      <w:proofErr w:type="gramEnd"/>
+      <w:r>
+        <w:t>inode</w:t>
+      </w:r>
+      <w:r>
+        <w:t>）都有</w:t>
+      </w:r>
+      <w:r>
+        <w:rPr>
+          <w:rFonts w:hint="eastAsia"/>
+        </w:rPr>
+        <w:t>一</w:t>
+      </w:r>
+      <w:r>
+        <w:rPr>
+          <w:rFonts w:cs="新細明體"/>
+        </w:rPr>
+        <w:t>個專屬的</w:t>
+      </w:r>
+      <w:r>
+        <w:t>Cache</w:t>
+      </w:r>
       <w:r>
         <w:t>。</w:t>
       </w:r>
-    </w:p>
-    <w:p>
-      <w:pPr>
-        <w:spacing w:line="360" w:lineRule="exact"/>
-        <w:rPr>
-          <w:b/>
-          <w:bCs/>
-        </w:rPr>
-      </w:pPr>
-      <w:r>
-        <w:rPr>
-          <w:b/>
-          <w:bCs/>
-        </w:rPr>
-        <w:t xml:space="preserve">5. File Descriptor / File Handle </w:t>
-      </w:r>
-    </w:p>
-    <w:p>
-      <w:pPr>
-        <w:spacing w:line="400" w:lineRule="exact"/>
-      </w:pPr>
-      <w:r>
-        <w:t xml:space="preserve">File Descriptor </w:t>
-      </w:r>
-      <w:r>
-        <w:t>就是</w:t>
-      </w:r>
-      <w:r>
-        <w:t>Per-process open-file table</w:t>
-      </w:r>
-      <w:r>
-        <w:t>的</w:t>
-      </w:r>
-      <w:r>
-        <w:t>Index</w:t>
+      <w:r>
+        <w:t xml:space="preserve">Cache </w:t>
+      </w:r>
+      <w:r>
+        <w:t>由多個</w:t>
+      </w:r>
+      <w:r>
+        <w:t xml:space="preserve"> Slabs </w:t>
+      </w:r>
+      <w:r>
+        <w:t>組成，</w:t>
+      </w:r>
+      <w:r>
+        <w:rPr>
+          <w:rFonts w:cs="新細明體"/>
+        </w:rPr>
+        <w:t>用來儲用來存該類型的物件。</w:t>
+      </w:r>
+      <w:r>
+        <w:rPr>
+          <w:rFonts w:cs="新細明體"/>
+        </w:rPr>
+        <w:t>並從</w:t>
+      </w:r>
+      <w:r>
+        <w:rPr>
+          <w:rFonts w:cs="新細明體"/>
+        </w:rPr>
+        <w:t>Free-memory pool</w:t>
+      </w:r>
+      <w:r>
+        <w:rPr>
+          <w:rFonts w:cs="新細明體"/>
+        </w:rPr>
+        <w:t>分配</w:t>
       </w:r>
       <w:r>
         <w:t>。</w:t>
       </w:r>
-      <w:r>
-        <w:t xml:space="preserve">OS </w:t>
-      </w:r>
-      <w:r>
-        <w:t>會在該程序的</w:t>
-      </w:r>
-      <w:r>
+    </w:p>
+    <w:p>
+      <w:pPr>
+        <w:spacing w:line="320" w:lineRule="exact"/>
+        <w:rPr>
+          <w:b/>
+          <w:bCs/>
+        </w:rPr>
+      </w:pPr>
+      <w:r>
+        <w:rPr>
+          <w:b/>
+          <w:bCs/>
+        </w:rPr>
+        <w:lastRenderedPageBreak/>
+        <w:t>19. Inode (Index Node)</w:t>
+      </w:r>
+    </w:p>
+    <w:p>
+      <w:pPr>
+        <w:spacing w:line="320" w:lineRule="exact"/>
+      </w:pPr>
+      <w:r>
+        <w:t xml:space="preserve">1. </w:t>
+      </w:r>
+      <w:r>
+        <w:t xml:space="preserve">萬物皆檔案的觀念　</w:t>
+      </w:r>
+      <w:r>
+        <w:t xml:space="preserve">2. </w:t>
+      </w:r>
+      <w:r>
+        <w:t>是一種</w:t>
+      </w:r>
+      <w:r>
+        <w:t>data structure</w:t>
+      </w:r>
+      <w:r>
+        <w:t>，用於描述</w:t>
+      </w:r>
+      <w:r>
+        <w:rPr>
+          <w:rFonts w:hint="eastAsia"/>
+        </w:rPr>
+        <w:t>file system</w:t>
+      </w:r>
+      <w:r>
+        <w:t>中</w:t>
+      </w:r>
+      <w:r>
+        <w:rPr>
+          <w:rFonts w:hint="eastAsia"/>
+        </w:rPr>
         <w:t xml:space="preserve"> </w:t>
       </w:r>
       <w:r>
-        <w:t xml:space="preserve">Per-process open-file table </w:t>
-      </w:r>
-      <w:r>
-        <w:t>中找一個空位，填入指向</w:t>
-      </w:r>
-      <w:r>
-        <w:t xml:space="preserve"> System-wide open-file table</w:t>
-      </w:r>
-      <w:r>
+        <w:t>file</w:t>
+      </w:r>
+      <w:r>
+        <w:t>的相關資訊</w:t>
+      </w:r>
+      <w:r>
+        <w:t>，</w:t>
+      </w:r>
+      <w:r>
+        <w:t>其中，</w:t>
+      </w:r>
+      <w:r>
+        <w:t>FCB</w:t>
+      </w:r>
+      <w:r>
+        <w:t>包括：權限、擁有者、檔案大小，</w:t>
+      </w:r>
+      <w:r>
+        <w:t>不包括檔名，</w:t>
+      </w:r>
+      <w:r>
+        <w:t>多個檔名可指向同一</w:t>
+      </w:r>
+      <w:r>
+        <w:t xml:space="preserve"> inode</w:t>
+      </w:r>
+      <w:r>
+        <w:t>。</w:t>
+      </w:r>
+    </w:p>
+    <w:p>
+      <w:pPr>
+        <w:spacing w:line="320" w:lineRule="exact"/>
+        <w:rPr>
+          <w:b/>
+          <w:bCs/>
+        </w:rPr>
+      </w:pPr>
+      <w:r>
+        <w:rPr>
+          <w:b/>
+          <w:bCs/>
+        </w:rPr>
+        <w:t>20. Mount Point</w:t>
+      </w:r>
+    </w:p>
+    <w:p>
+      <w:pPr>
+        <w:spacing w:line="320" w:lineRule="exact"/>
+      </w:pPr>
+      <w:r>
+        <w:t>在現有的</w:t>
+      </w:r>
+      <w:r>
+        <w:rPr>
+          <w:rFonts w:cs="新細明體"/>
+        </w:rPr>
+        <w:t>Directory Tree</w:t>
+      </w:r>
+      <w:r>
+        <w:rPr>
+          <w:rFonts w:cs="新細明體"/>
+        </w:rPr>
+        <w:t>中，用來掛載另</w:t>
+      </w:r>
+      <w:r>
+        <w:rPr>
+          <w:rFonts w:eastAsia="Noto Sans TC" w:cs="Noto Sans TC"/>
+        </w:rPr>
+        <w:t>⼀</w:t>
+      </w:r>
+      <w:r>
+        <w:rPr>
+          <w:rFonts w:cs="新細明體"/>
+        </w:rPr>
+        <w:t>個檔案系統的目錄。例如將</w:t>
+      </w:r>
+      <w:r>
+        <w:t xml:space="preserve"> USB </w:t>
+      </w:r>
+      <w:r>
+        <w:t>碟掛載在</w:t>
+      </w:r>
+      <w:r>
+        <w:t xml:space="preserve"> mnt/usb </w:t>
+      </w:r>
+      <w:r>
+        <w:t>，則</w:t>
+      </w:r>
+      <w:r>
+        <w:t xml:space="preserve"> /mnt/usb </w:t>
+      </w:r>
+      <w:r>
+        <w:t>即為</w:t>
+      </w:r>
+      <w:r>
+        <w:t xml:space="preserve"> Mount point</w:t>
+      </w:r>
+      <w:r>
+        <w:t>。</w:t>
+      </w:r>
+    </w:p>
+    <w:p>
+      <w:pPr>
+        <w:spacing w:line="320" w:lineRule="exact"/>
+        <w:rPr>
+          <w:b/>
+          <w:bCs/>
+        </w:rPr>
+      </w:pPr>
+      <w:r>
+        <w:rPr>
+          <w:b/>
+          <w:bCs/>
+        </w:rPr>
+        <w:t>21. MTBF (Mean Time Between Failures)</w:t>
+      </w:r>
+    </w:p>
+    <w:p>
+      <w:pPr>
+        <w:spacing w:line="320" w:lineRule="exact"/>
+      </w:pPr>
+      <w:r>
+        <w:t>平均故障間隔。</w:t>
+      </w:r>
+      <w:r>
+        <w:t>單個磁碟機的平均故障間隔時間</w:t>
+      </w:r>
+      <w:r>
+        <w:t>。</w:t>
+      </w:r>
+      <w:r>
+        <w:t xml:space="preserve">MTBF </w:t>
+      </w:r>
+      <w:r>
+        <w:t>越高，表示產品越穩定。</w:t>
+      </w:r>
+    </w:p>
+    <w:p>
+      <w:pPr>
+        <w:spacing w:line="320" w:lineRule="exact"/>
+        <w:rPr>
+          <w:b/>
+          <w:bCs/>
+        </w:rPr>
+      </w:pPr>
+      <w:r>
+        <w:rPr>
+          <w:b/>
+          <w:bCs/>
+        </w:rPr>
+        <w:t>22. A File Session</w:t>
+      </w:r>
+    </w:p>
+    <w:p>
+      <w:pPr>
+        <w:spacing w:line="320" w:lineRule="exact"/>
+      </w:pPr>
+      <w:r>
+        <w:t>指從程序開啟檔案</w:t>
+      </w:r>
+      <w:r>
+        <w:t>open</w:t>
+      </w:r>
+      <w:r>
+        <w:rPr>
+          <w:rFonts w:hint="eastAsia"/>
+        </w:rPr>
+        <w:t>()</w:t>
+      </w:r>
+      <w:r>
+        <w:t>到</w:t>
+      </w:r>
+      <w:r>
+        <w:t>close</w:t>
+      </w:r>
+      <w:r>
+        <w:rPr>
+          <w:rFonts w:hint="eastAsia"/>
+        </w:rPr>
+        <w:t>()</w:t>
+      </w:r>
+      <w:r>
+        <w:rPr>
+          <w:rFonts w:hint="eastAsia"/>
+        </w:rPr>
+        <w:t>檔案結束的</w:t>
+      </w:r>
+      <w:r>
+        <w:rPr>
+          <w:rFonts w:hint="eastAsia"/>
+        </w:rPr>
+        <w:t>完整</w:t>
+      </w:r>
+      <w:r>
+        <w:rPr>
+          <w:rFonts w:hint="eastAsia"/>
+        </w:rPr>
+        <w:t>期間</w:t>
+      </w:r>
+      <w:r>
+        <w:t>。在分散式檔案系統中，</w:t>
+      </w:r>
+      <w:r>
+        <w:rPr>
+          <w:rFonts w:hint="eastAsia"/>
+        </w:rPr>
+        <w:t>會有</w:t>
+      </w:r>
+      <w:r>
+        <w:t>這段時間內的資料一致性</w:t>
+      </w:r>
+      <w:r>
+        <w:rPr>
+          <w:rFonts w:hint="eastAsia"/>
+        </w:rPr>
+        <w:t>的問題</w:t>
+      </w:r>
+      <w:r>
+        <w:t>（一個程序寫入後，另一個程序何時能看到）。</w:t>
+      </w:r>
+      <w:r>
+        <w:rPr>
+          <w:rFonts w:hint="eastAsia"/>
+        </w:rPr>
+        <w:t>改善</w:t>
+      </w:r>
+      <w:r>
+        <w:rPr>
+          <w:rFonts w:hint="eastAsia"/>
+        </w:rPr>
+        <w:t>策略：</w:t>
+      </w:r>
+      <w:r>
+        <w:t>Session Semantics</w:t>
+      </w:r>
+    </w:p>
+    <w:p>
+      <w:pPr>
+        <w:spacing w:line="320" w:lineRule="exact"/>
+        <w:rPr>
+          <w:b/>
+          <w:bCs/>
+        </w:rPr>
+      </w:pPr>
+      <w:r>
+        <w:rPr>
+          <w:b/>
+          <w:bCs/>
+        </w:rPr>
+        <w:t>23. Heterogeneous Multiprocessors</w:t>
+      </w:r>
+    </w:p>
+    <w:p>
+      <w:pPr>
+        <w:spacing w:line="320" w:lineRule="exact"/>
+      </w:pPr>
+      <w:r>
+        <w:t>指的是一台電腦系統中擁有多個</w:t>
+      </w:r>
+      <w:r>
+        <w:t xml:space="preserve"> CPU</w:t>
+      </w:r>
+      <w:r>
+        <w:t>或多個核心，共享同一個</w:t>
+      </w:r>
+      <w:r>
+        <w:rPr>
+          <w:rFonts w:hint="eastAsia"/>
+        </w:rPr>
+        <w:t>RAM</w:t>
+      </w:r>
+      <w:r>
+        <w:t>與</w:t>
+      </w:r>
+      <w:r>
+        <w:t xml:space="preserve"> I/O </w:t>
+      </w:r>
+      <w:r>
+        <w:t>裝置，並由同一個</w:t>
+      </w:r>
+      <w:r>
+        <w:rPr>
+          <w:rFonts w:hint="eastAsia"/>
+        </w:rPr>
+        <w:t>OS</w:t>
+      </w:r>
+      <w:r>
+        <w:t>統一管理。並列處理提升運算速度，並在其中一個處理器故障時，系統仍能繼續運作，確保可靠性與容錯能力。</w:t>
+      </w:r>
+    </w:p>
+    <w:p>
+      <w:pPr>
+        <w:spacing w:line="320" w:lineRule="exact"/>
+        <w:rPr>
+          <w:b/>
+          <w:bCs/>
+        </w:rPr>
+      </w:pPr>
+      <w:r>
+        <w:rPr>
+          <w:b/>
+          <w:bCs/>
+        </w:rPr>
+        <w:t>24. Relocatable Code</w:t>
+      </w:r>
+    </w:p>
+    <w:p>
+      <w:pPr>
+        <w:spacing w:line="320" w:lineRule="exact"/>
+      </w:pPr>
+      <w:r>
+        <w:rPr>
+          <w:rFonts w:hint="eastAsia"/>
+        </w:rPr>
+        <w:t>In Address binding</w:t>
+      </w:r>
+      <w:r>
+        <w:rPr>
+          <w:rFonts w:hint="eastAsia"/>
+        </w:rPr>
+        <w:t>，</w:t>
+      </w:r>
+      <w:r>
+        <w:rPr>
+          <w:rFonts w:hint="eastAsia"/>
+        </w:rPr>
+        <w:t>若</w:t>
+      </w:r>
+      <w:r>
+        <w:rPr>
+          <w:rFonts w:hint="eastAsia"/>
+        </w:rPr>
+        <w:t xml:space="preserve"> Load time</w:t>
+      </w:r>
+      <w:r>
+        <w:t>位置未知，產生</w:t>
+      </w:r>
+      <w:r>
+        <w:t>Relocatable code</w:t>
+      </w:r>
+      <w:r>
+        <w:t>，在載入時決定</w:t>
+      </w:r>
+      <w:r>
+        <w:rPr>
+          <w:rFonts w:hint="eastAsia"/>
+        </w:rPr>
+        <w:t>才決定位址</w:t>
+      </w:r>
+      <w:r>
+        <w:t>。</w:t>
+      </w:r>
+      <w:r>
+        <w:rPr>
+          <w:rFonts w:hint="eastAsia"/>
+        </w:rPr>
+        <w:t>由</w:t>
+      </w:r>
+      <w:r>
+        <w:rPr>
+          <w:rFonts w:hint="eastAsia"/>
+        </w:rPr>
+        <w:t>MMU</w:t>
+      </w:r>
+      <w:r>
+        <w:t>動態轉換成實體位址</w:t>
+      </w:r>
+      <w:r>
+        <w:t>，</w:t>
+      </w:r>
+      <w:r>
+        <w:t>可以被載入到</w:t>
+      </w:r>
+      <w:r>
+        <w:rPr>
+          <w:rFonts w:hint="eastAsia"/>
+        </w:rPr>
+        <w:t xml:space="preserve"> Memory</w:t>
+      </w:r>
+      <w:r>
+        <w:t>的任何位置</w:t>
+      </w:r>
+      <w:r>
+        <w:t>。</w:t>
+      </w:r>
+    </w:p>
+    <w:p>
+      <w:pPr>
+        <w:spacing w:line="320" w:lineRule="exact"/>
+        <w:rPr>
+          <w:b/>
+          <w:bCs/>
+        </w:rPr>
+      </w:pPr>
+      <w:r>
+        <w:rPr>
+          <w:b/>
+          <w:bCs/>
+        </w:rPr>
+        <w:t>25. Absolute Code</w:t>
+      </w:r>
+    </w:p>
+    <w:p>
+      <w:pPr>
+        <w:spacing w:line="320" w:lineRule="exact"/>
+      </w:pPr>
+      <w:r>
+        <w:rPr>
+          <w:rFonts w:hint="eastAsia"/>
+        </w:rPr>
+        <w:t>In Address binding</w:t>
+      </w:r>
+      <w:r>
+        <w:rPr>
+          <w:rFonts w:hint="eastAsia"/>
+        </w:rPr>
+        <w:t>，</w:t>
+      </w:r>
+      <w:r>
+        <w:rPr>
+          <w:rFonts w:hint="eastAsia"/>
+        </w:rPr>
+        <w:t>Compile time</w:t>
+      </w:r>
+      <w:r>
+        <w:rPr>
+          <w:rFonts w:hint="eastAsia"/>
+        </w:rPr>
+        <w:t>若已知</w:t>
+      </w:r>
+      <w:r>
+        <w:t>記憶體位置，即可產生</w:t>
+      </w:r>
+      <w:r>
+        <w:t>Absolute code</w:t>
+      </w:r>
+      <w:r>
+        <w:t>；若起始位置改變，則必須重新編譯。</w:t>
+      </w:r>
+    </w:p>
+    <w:p>
+      <w:pPr>
+        <w:spacing w:line="320" w:lineRule="exact"/>
+        <w:rPr>
+          <w:b/>
+          <w:bCs/>
+        </w:rPr>
+      </w:pPr>
+      <w:r>
+        <w:rPr>
+          <w:b/>
+          <w:bCs/>
+        </w:rPr>
+        <w:t xml:space="preserve">26. Fragmentation </w:t>
+      </w:r>
+    </w:p>
+    <w:p>
+      <w:pPr>
+        <w:spacing w:line="320" w:lineRule="exact"/>
+      </w:pPr>
+      <w:r>
+        <w:t>External Fragmentation</w:t>
+      </w:r>
+      <w:r>
+        <w:rPr>
+          <w:b/>
+          <w:bCs/>
+        </w:rPr>
+        <w:t>：</w:t>
+      </w:r>
+      <w:r>
+        <w:t>總剩餘空間足夠，但因為不連續，導致無法分配給大的程序。</w:t>
+      </w:r>
+    </w:p>
+    <w:p>
+      <w:pPr>
+        <w:spacing w:line="320" w:lineRule="exact"/>
+      </w:pPr>
+      <w:r>
+        <w:t>Internal Fragmentation</w:t>
+      </w:r>
+      <w:r>
+        <w:rPr>
+          <w:b/>
+          <w:bCs/>
+        </w:rPr>
+        <w:t>：</w:t>
+      </w:r>
+      <w:r>
+        <w:t>分配給程序的記憶體塊大於程序實際所需，多出的空間無法被他人使用。</w:t>
+      </w:r>
+    </w:p>
+    <w:p>
+      <w:pPr>
+        <w:spacing w:line="320" w:lineRule="exact"/>
+        <w:rPr>
+          <w:b/>
+          <w:bCs/>
+        </w:rPr>
+      </w:pPr>
+      <w:r>
+        <w:rPr>
+          <w:b/>
+          <w:bCs/>
+        </w:rPr>
+        <w:t>27. Address Binding</w:t>
+      </w:r>
+    </w:p>
+    <w:p>
+      <w:pPr>
+        <w:spacing w:line="320" w:lineRule="exact"/>
+      </w:pPr>
+      <w:r>
+        <w:t>磁碟上的程式，已準備好被載入記憶體執行，若沒有位址轉換支援，程式必須被載入到</w:t>
+      </w:r>
+      <w:r>
+        <w:t>實體位址</w:t>
+      </w:r>
+      <w:r>
+        <w:t>，非常不方便的，程式生命週期</w:t>
+      </w:r>
+      <w:r>
+        <w:rPr>
+          <w:rFonts w:hint="eastAsia"/>
+        </w:rPr>
         <w:t xml:space="preserve"> </w:t>
       </w:r>
       <w:r>
-        <w:t>的指標。</w:t>
-      </w:r>
-      <w:r>
-        <w:t xml:space="preserve">OS </w:t>
-      </w:r>
-      <w:r>
-        <w:t>將</w:t>
-      </w:r>
-      <w:r>
-        <w:rPr>
-          <w:rFonts w:hint="eastAsia"/>
-        </w:rPr>
-        <w:t>index</w:t>
-      </w:r>
-      <w:r>
-        <w:t>回傳給程式。</w:t>
-      </w:r>
-    </w:p>
-    <w:p>
-      <w:pPr>
-        <w:spacing w:line="360" w:lineRule="exact"/>
-        <w:rPr>
-          <w:b/>
-          <w:bCs/>
-        </w:rPr>
-      </w:pPr>
-      <w:r>
-        <w:rPr>
-          <w:b/>
-          <w:bCs/>
-        </w:rPr>
-        <w:t xml:space="preserve">6. Consistency Checker </w:t>
-      </w:r>
-    </w:p>
-    <w:p>
-      <w:pPr>
-        <w:spacing w:line="360" w:lineRule="exact"/>
-      </w:pPr>
-      <w:r>
-        <w:t xml:space="preserve">(1) </w:t>
-      </w:r>
-      <w:r>
-        <w:t>比較</w:t>
-      </w:r>
-      <w:r>
-        <w:t>directory structure</w:t>
-      </w:r>
-      <w:r>
-        <w:rPr>
-          <w:rFonts w:hint="eastAsia"/>
-        </w:rPr>
-        <w:t>與</w:t>
-      </w:r>
-      <w:r>
-        <w:t>data blocks on disk</w:t>
-      </w:r>
-      <w:r>
-        <w:t>，並嘗試修復不一致之處。執行速度可能很慢，且有時會修復失敗。</w:t>
-      </w:r>
-    </w:p>
-    <w:p>
-      <w:pPr>
-        <w:spacing w:line="360" w:lineRule="exact"/>
-      </w:pPr>
-      <w:r>
-        <w:t>(2)</w:t>
+        <w:t xml:space="preserve">symbolic </w:t>
+      </w:r>
+      <w:r>
+        <w:rPr>
+          <w:rFonts w:hint="eastAsia"/>
+        </w:rPr>
+        <w:t>address</w:t>
+      </w:r>
+      <w:r>
+        <w:t>→ relocatable</w:t>
+      </w:r>
+      <w:r>
+        <w:rPr>
+          <w:rFonts w:hint="eastAsia"/>
+        </w:rPr>
+        <w:t xml:space="preserve"> address</w:t>
+      </w:r>
+      <w:r>
+        <w:t xml:space="preserve"> → absolute</w:t>
+      </w:r>
+      <w:r>
+        <w:rPr>
+          <w:rFonts w:hint="eastAsia"/>
+        </w:rPr>
+        <w:t xml:space="preserve"> address</w:t>
+      </w:r>
+      <w:r>
+        <w:t>，每一次位址繫結，都是將一個位址空間對映到另一個位址空間</w:t>
+      </w:r>
+      <w:r>
+        <w:t>。</w:t>
+      </w:r>
+    </w:p>
+    <w:p>
+      <w:pPr>
+        <w:spacing w:line="320" w:lineRule="exact"/>
+        <w:rPr>
+          <w:b/>
+          <w:bCs/>
+        </w:rPr>
+      </w:pPr>
+      <w:r>
+        <w:rPr>
+          <w:b/>
+          <w:bCs/>
+        </w:rPr>
+        <w:t xml:space="preserve">28. Swapping </w:t>
+      </w:r>
+    </w:p>
+    <w:p>
+      <w:pPr>
+        <w:spacing w:line="320" w:lineRule="exact"/>
+      </w:pPr>
+      <w:r>
+        <w:rPr>
+          <w:rFonts w:hint="eastAsia"/>
+        </w:rPr>
+        <w:t>Process</w:t>
+      </w:r>
+      <w:r>
+        <w:t>可以暫時被</w:t>
+      </w:r>
+      <w:r>
+        <w:t>swap</w:t>
+      </w:r>
+      <w:r>
+        <w:t>出主記憶體到</w:t>
+      </w:r>
+      <w:r>
+        <w:t>backing store</w:t>
+      </w:r>
+      <w:r>
+        <w:t>，之後再被換回記憶體繼續執行</w:t>
+      </w:r>
+      <w:r>
+        <w:t>。</w:t>
+      </w:r>
+      <w:r>
+        <w:t>Roll out</w:t>
+      </w:r>
+      <w:r>
+        <w:t>低優先權程序，</w:t>
+      </w:r>
+      <w:r>
+        <w:t>Roll in</w:t>
+      </w:r>
+      <w:r>
+        <w:t>高優先權程序執行，</w:t>
+      </w:r>
+      <w:r>
+        <w:t xml:space="preserve">Swapping </w:t>
+      </w:r>
+      <w:r>
+        <w:t>的主要時間耗費在傳輸時間，正常情況下</w:t>
+      </w:r>
+      <w:r>
+        <w:t xml:space="preserve">Swapping </w:t>
+      </w:r>
+      <w:r>
+        <w:t>是關閉的，當記憶體使用量超過某個</w:t>
+      </w:r>
+      <w:r>
+        <w:t xml:space="preserve"> Threshold </w:t>
+      </w:r>
+      <w:r>
+        <w:t>時，才會啟動。</w:t>
+      </w:r>
+    </w:p>
+    <w:p>
+      <w:pPr>
+        <w:spacing w:line="320" w:lineRule="exact"/>
+        <w:rPr>
+          <w:b/>
+          <w:bCs/>
+        </w:rPr>
+      </w:pPr>
+      <w:r>
+        <w:rPr>
+          <w:b/>
+          <w:bCs/>
+        </w:rPr>
+        <w:t xml:space="preserve">29. Pinning </w:t>
+      </w:r>
+    </w:p>
+    <w:p>
+      <w:pPr>
+        <w:spacing w:line="320" w:lineRule="exact"/>
+      </w:pPr>
+      <w:r>
+        <w:t>指將記憶體中的某個</w:t>
+      </w:r>
+      <w:r>
+        <w:rPr>
+          <w:rFonts w:hint="eastAsia"/>
+        </w:rPr>
+        <w:t xml:space="preserve"> page</w:t>
+      </w:r>
+      <w:r>
+        <w:t>鎖定，禁止被</w:t>
+      </w:r>
+      <w:r>
+        <w:t>Swapping Out</w:t>
       </w:r>
       <w:r>
         <w:rPr>
@@ -2795,25 +4772,70 @@
         <w:t xml:space="preserve"> </w:t>
       </w:r>
       <w:r>
-        <w:t>若修復失敗，</w:t>
-      </w:r>
-      <w:r>
-        <w:rPr>
-          <w:rFonts w:hint="eastAsia"/>
-        </w:rPr>
-        <w:t>可</w:t>
-      </w:r>
-      <w:r>
-        <w:t>從</w:t>
-      </w:r>
-      <w:r>
-        <w:t>其他儲存設備</w:t>
-      </w:r>
-      <w:r>
-        <w:t>備份中還原資料，來</w:t>
-      </w:r>
-      <w:r>
-        <w:t>救回遺失的檔案。</w:t>
+        <w:t>到硬碟。</w:t>
+      </w:r>
+    </w:p>
+    <w:p>
+      <w:pPr>
+        <w:spacing w:line="320" w:lineRule="exact"/>
+        <w:rPr>
+          <w:b/>
+          <w:bCs/>
+        </w:rPr>
+      </w:pPr>
+      <w:r>
+        <w:rPr>
+          <w:b/>
+          <w:bCs/>
+        </w:rPr>
+        <w:t xml:space="preserve">30. I/O Interlock </w:t>
+      </w:r>
+    </w:p>
+    <w:p>
+      <w:pPr>
+        <w:spacing w:line="320" w:lineRule="exact"/>
+      </w:pPr>
+      <w:r>
+        <w:rPr>
+          <w:rFonts w:hint="eastAsia"/>
+        </w:rPr>
+        <w:t>透過將正在進行</w:t>
+      </w:r>
+      <w:r>
+        <w:rPr>
+          <w:rFonts w:hint="eastAsia"/>
+        </w:rPr>
+        <w:t xml:space="preserve"> I/O </w:t>
+      </w:r>
+      <w:r>
+        <w:rPr>
+          <w:rFonts w:hint="eastAsia"/>
+        </w:rPr>
+        <w:t>的頁面鎖定於記憶體中，防止被</w:t>
+      </w:r>
+      <w:r>
+        <w:rPr>
+          <w:rFonts w:hint="eastAsia"/>
+        </w:rPr>
+        <w:t>Swapping</w:t>
+      </w:r>
+      <w:r>
+        <w:rPr>
+          <w:rFonts w:hint="eastAsia"/>
+        </w:rPr>
+        <w:t>，以確保</w:t>
+      </w:r>
+      <w:r>
+        <w:rPr>
+          <w:rFonts w:hint="eastAsia"/>
+        </w:rPr>
+        <w:t xml:space="preserve"> I/O </w:t>
+      </w:r>
+      <w:r>
+        <w:rPr>
+          <w:rFonts w:hint="eastAsia"/>
+        </w:rPr>
+        <w:t>操作的正確性。</w:t>
       </w:r>
     </w:p>
     <w:p>
@@ -2829,2259 +4851,49 @@
           <w:bCs/>
         </w:rPr>
         <w:lastRenderedPageBreak/>
-        <w:t xml:space="preserve">7. Copy-on-Write </w:t>
-      </w:r>
-    </w:p>
-    <w:p>
-      <w:pPr>
-        <w:spacing w:line="360" w:lineRule="exact"/>
-      </w:pPr>
-      <w:r>
-        <w:t xml:space="preserve">(1) </w:t>
-      </w:r>
-      <w:r>
-        <w:t>初始共享分頁：</w:t>
-      </w:r>
-      <w:r>
-        <w:t xml:space="preserve"> COW</w:t>
-      </w:r>
-      <w:r>
-        <w:rPr>
-          <w:rFonts w:hint="eastAsia"/>
-        </w:rPr>
-        <w:t xml:space="preserve"> </w:t>
-      </w:r>
-      <w:r>
-        <w:t>允許父</w:t>
-      </w:r>
-      <w:r>
+        <w:t>簡答</w:t>
+      </w:r>
+    </w:p>
+    <w:p>
+      <w:pPr>
+        <w:rPr>
+          <w:b/>
+          <w:bCs/>
+        </w:rPr>
+      </w:pPr>
+      <w:r>
+        <w:rPr>
+          <w:b/>
+          <w:bCs/>
+        </w:rPr>
+        <w:t>1. What is the major difference between vfork() and fork()?</w:t>
+      </w:r>
+    </w:p>
+    <w:p>
+      <w:r>
+        <w:t>差異在於</w:t>
+      </w:r>
+      <w:r>
+        <w:rPr>
+          <w:b/>
+          <w:bCs/>
+        </w:rPr>
+        <w:t>對父</w:t>
+      </w:r>
+      <w:r>
+        <w:rPr>
+          <w:rFonts w:hint="eastAsia"/>
+          <w:b/>
+          <w:bCs/>
+        </w:rPr>
         <w:t>Process</w:t>
       </w:r>
       <w:r>
-        <w:t>與子</w:t>
-      </w:r>
-      <w:r>
-        <w:t>Process</w:t>
-      </w:r>
-      <w:r>
-        <w:t>在初始狀態下，共享記憶體中相同的分頁。只有當其中一個程序修改了共享分頁時，該</w:t>
-      </w:r>
-      <w:proofErr w:type="gramStart"/>
-      <w:r>
-        <w:t>分頁才會</w:t>
-      </w:r>
-      <w:proofErr w:type="gramEnd"/>
-      <w:r>
-        <w:t>被真正</w:t>
-      </w:r>
-      <w:r>
-        <w:rPr>
-          <w:rFonts w:hint="eastAsia"/>
-        </w:rPr>
-        <w:t xml:space="preserve"> Copy</w:t>
-      </w:r>
-      <w:r>
-        <w:t>。</w:t>
-      </w:r>
-    </w:p>
-    <w:p>
-      <w:pPr>
-        <w:spacing w:line="360" w:lineRule="exact"/>
-      </w:pPr>
-      <w:r>
-        <w:t xml:space="preserve">(2) COW </w:t>
-      </w:r>
-      <w:r>
-        <w:t>讓程序的建立變得更有效率，因為只有被修改的</w:t>
-      </w:r>
-      <w:proofErr w:type="gramStart"/>
-      <w:r>
-        <w:t>分頁才需要</w:t>
-      </w:r>
-      <w:proofErr w:type="gramEnd"/>
-      <w:r>
-        <w:t>進行</w:t>
-      </w:r>
-      <w:r>
-        <w:rPr>
-          <w:rFonts w:hint="eastAsia"/>
-        </w:rPr>
-        <w:t xml:space="preserve"> Copy</w:t>
-      </w:r>
-      <w:r>
-        <w:t>。</w:t>
-      </w:r>
-    </w:p>
-    <w:p>
-      <w:pPr>
-        <w:spacing w:line="360" w:lineRule="exact"/>
-      </w:pPr>
-      <w:r>
-        <w:t xml:space="preserve">(3) </w:t>
-      </w:r>
-      <w:proofErr w:type="spellStart"/>
-      <w:r>
-        <w:t>vfork</w:t>
-      </w:r>
-      <w:proofErr w:type="spellEnd"/>
-      <w:r>
-        <w:t xml:space="preserve">() </w:t>
-      </w:r>
-      <w:r>
-        <w:t>是</w:t>
-      </w:r>
-      <w:r>
-        <w:t xml:space="preserve"> fork() </w:t>
-      </w:r>
-      <w:r>
-        <w:t>的一種變體，</w:t>
-      </w:r>
-      <w:proofErr w:type="gramStart"/>
-      <w:r>
-        <w:t>讓父</w:t>
-      </w:r>
-      <w:proofErr w:type="gramEnd"/>
-      <w:r>
-        <w:t>Process</w:t>
-      </w:r>
-      <w:r>
-        <w:rPr>
-          <w:rFonts w:hint="eastAsia"/>
-        </w:rPr>
-        <w:t xml:space="preserve"> </w:t>
-      </w:r>
-      <w:r>
-        <w:t>Suspend</w:t>
-      </w:r>
-      <w:r>
-        <w:t>，而子</w:t>
-      </w:r>
-      <w:r>
-        <w:t>Process</w:t>
-      </w:r>
-      <w:r>
-        <w:t>則直接使用父</w:t>
-      </w:r>
-      <w:r>
-        <w:t>Process</w:t>
-      </w:r>
-      <w:r>
-        <w:t>的</w:t>
-      </w:r>
-      <w:r>
-        <w:t>位址</w:t>
-      </w:r>
-      <w:r>
-        <w:t>空間。非常高效。</w:t>
-      </w:r>
-    </w:p>
-    <w:p>
-      <w:pPr>
-        <w:rPr>
-          <w:b/>
-          <w:bCs/>
-        </w:rPr>
-      </w:pPr>
-      <w:r>
-        <w:rPr>
-          <w:b/>
-          <w:bCs/>
-        </w:rPr>
-        <w:t xml:space="preserve">8. Modify (Dirty) Bit </w:t>
-      </w:r>
-    </w:p>
-    <w:p>
-      <w:r>
-        <w:t>PTE</w:t>
-      </w:r>
-      <w:r>
-        <w:t>中的硬體標記</w:t>
-      </w:r>
-      <w:r>
-        <w:t>，利用</w:t>
-      </w:r>
-      <w:r>
-        <w:t>Modify</w:t>
-      </w:r>
-      <w:r>
-        <w:rPr>
-          <w:rFonts w:hint="eastAsia"/>
-        </w:rPr>
-        <w:t xml:space="preserve"> </w:t>
-      </w:r>
-      <w:r>
-        <w:t>Bit</w:t>
-      </w:r>
-      <w:r>
-        <w:t>來減少</w:t>
-      </w:r>
-      <w:r>
-        <w:t>page transfer</w:t>
-      </w:r>
-      <w:r>
-        <w:t>的</w:t>
-      </w:r>
-      <w:r>
-        <w:rPr>
-          <w:rFonts w:hint="eastAsia"/>
-        </w:rPr>
-        <w:t>成本</w:t>
-      </w:r>
-      <w:r>
-        <w:t>，只有被修改過的分頁</w:t>
-      </w:r>
-      <w:r>
-        <w:rPr>
-          <w:rFonts w:hint="eastAsia"/>
-        </w:rPr>
-        <w:t xml:space="preserve"> ( </w:t>
-      </w:r>
-      <w:r>
-        <w:t>Dirty bit = 1</w:t>
-      </w:r>
-      <w:r>
-        <w:rPr>
-          <w:rFonts w:hint="eastAsia"/>
-        </w:rPr>
-        <w:t xml:space="preserve">) </w:t>
-      </w:r>
-      <w:r>
-        <w:t>才需要寫回</w:t>
-      </w:r>
-      <w:r>
-        <w:rPr>
-          <w:rFonts w:hint="eastAsia"/>
-        </w:rPr>
-        <w:t xml:space="preserve"> disk</w:t>
-      </w:r>
-      <w:r>
-        <w:t>；</w:t>
-      </w:r>
-      <w:r>
-        <w:t xml:space="preserve">Dirty bit = </w:t>
-      </w:r>
-      <w:r>
-        <w:t>0</w:t>
-      </w:r>
-      <w:r>
-        <w:t>，</w:t>
-      </w:r>
-      <w:r>
-        <w:t>沒修改過</w:t>
-      </w:r>
-      <w:proofErr w:type="gramStart"/>
-      <w:r>
-        <w:rPr>
-          <w:rFonts w:hint="eastAsia"/>
-        </w:rPr>
-        <w:t>不需寫回</w:t>
-      </w:r>
-      <w:proofErr w:type="gramEnd"/>
-      <w:r>
-        <w:t>，節省</w:t>
-      </w:r>
-      <w:r>
-        <w:t xml:space="preserve"> I/O </w:t>
-      </w:r>
-      <w:r>
-        <w:t>時間。</w:t>
-      </w:r>
-    </w:p>
-    <w:p>
-      <w:pPr>
-        <w:rPr>
-          <w:b/>
-          <w:bCs/>
-        </w:rPr>
-      </w:pPr>
-      <w:r>
-        <w:rPr>
-          <w:b/>
-          <w:bCs/>
-        </w:rPr>
-        <w:t>9. Reference Bit</w:t>
-      </w:r>
-    </w:p>
-    <w:p>
-      <w:r>
-        <w:t>每</w:t>
-      </w:r>
-      <w:proofErr w:type="gramStart"/>
-      <w:r>
-        <w:t>個</w:t>
-      </w:r>
-      <w:proofErr w:type="gramEnd"/>
-      <w:r>
-        <w:t>PT</w:t>
-      </w:r>
-      <w:r>
-        <w:rPr>
-          <w:rFonts w:hint="eastAsia"/>
-        </w:rPr>
-        <w:t>E</w:t>
-      </w:r>
-      <w:r>
-        <w:t>都關聯一個位元，初始值為</w:t>
-      </w:r>
-      <w:r>
-        <w:t xml:space="preserve"> 0</w:t>
-      </w:r>
-      <w:r>
-        <w:t>，當該</w:t>
-      </w:r>
-      <w:proofErr w:type="gramStart"/>
-      <w:r>
-        <w:t>分頁被存取</w:t>
-      </w:r>
-      <w:proofErr w:type="gramEnd"/>
-      <w:r>
-        <w:t>時，會設為</w:t>
-      </w:r>
-      <w:r>
-        <w:t xml:space="preserve"> 1</w:t>
-      </w:r>
-      <w:r>
-        <w:t>，</w:t>
-      </w:r>
-      <w:r>
-        <w:t>進行置換時，挑選任何參考位元為</w:t>
-      </w:r>
-      <w:r>
-        <w:t xml:space="preserve"> 0 </w:t>
-      </w:r>
-      <w:r>
-        <w:t>的分頁進行</w:t>
-      </w:r>
-      <w:proofErr w:type="gramStart"/>
-      <w:r>
-        <w:t>汰</w:t>
-      </w:r>
-      <w:proofErr w:type="gramEnd"/>
-      <w:r>
-        <w:t>換。</w:t>
-      </w:r>
-    </w:p>
-    <w:p>
-      <w:pPr>
-        <w:rPr>
-          <w:b/>
-          <w:bCs/>
-        </w:rPr>
-      </w:pPr>
-      <w:r>
-        <w:rPr>
-          <w:b/>
-          <w:bCs/>
-        </w:rPr>
-        <w:t xml:space="preserve">10. Valid-Invalid Bit </w:t>
-      </w:r>
-    </w:p>
-    <w:p>
-      <w:r>
-        <w:t>用來區分頁面是否在記憶體中。</w:t>
-      </w:r>
-      <w:r>
-        <w:t>Valid</w:t>
-      </w:r>
-      <w:r>
-        <w:t xml:space="preserve"> bit = </w:t>
-      </w:r>
-      <w:r>
-        <w:t>1</w:t>
-      </w:r>
-      <w:r>
-        <w:t>：</w:t>
-      </w:r>
-      <w:r>
-        <w:t xml:space="preserve"> </w:t>
-      </w:r>
-      <w:r>
-        <w:t>頁面合法且已在記憶體中。</w:t>
-      </w:r>
-      <w:r>
-        <w:t>Invalid</w:t>
-      </w:r>
-      <w:r>
-        <w:t xml:space="preserve"> bit = </w:t>
-      </w:r>
-      <w:r>
-        <w:t>0</w:t>
-      </w:r>
-      <w:r>
-        <w:rPr>
-          <w:b/>
-          <w:bCs/>
-        </w:rPr>
-        <w:t>：</w:t>
-      </w:r>
-      <w:r>
-        <w:t xml:space="preserve"> </w:t>
-      </w:r>
-      <w:r>
-        <w:t>頁面可能不合法，或是合法但目前</w:t>
-      </w:r>
-      <w:r>
-        <w:rPr>
-          <w:rFonts w:hint="eastAsia"/>
-        </w:rPr>
-        <w:t>在</w:t>
-      </w:r>
-      <w:r>
-        <w:t>次級儲存裝置中</w:t>
-      </w:r>
-      <w:r>
-        <w:t>。</w:t>
-      </w:r>
-    </w:p>
-    <w:p>
-      <w:pPr>
-        <w:rPr>
-          <w:b/>
-          <w:bCs/>
-        </w:rPr>
-      </w:pPr>
-      <w:r>
-        <w:rPr>
-          <w:b/>
-          <w:bCs/>
-        </w:rPr>
-        <w:t xml:space="preserve">11. Clock page-replacement algorithm </w:t>
-      </w:r>
-    </w:p>
-    <w:p>
-      <w:r>
-        <w:t>又稱為</w:t>
-      </w:r>
-      <w:r>
-        <w:t xml:space="preserve"> Second-Chance Algorithm</w:t>
-      </w:r>
-      <w:r>
-        <w:t>。它利用</w:t>
-      </w:r>
-      <w:r>
-        <w:t xml:space="preserve"> Reference Bit </w:t>
-      </w:r>
-      <w:r>
-        <w:t>+ FIFO</w:t>
-      </w:r>
-      <w:r>
-        <w:t>。</w:t>
-      </w:r>
-      <w:r>
-        <w:t>若</w:t>
-      </w:r>
-      <w:r>
-        <w:t xml:space="preserve"> Bit </w:t>
-      </w:r>
-      <w:r>
-        <w:t>為</w:t>
-      </w:r>
-      <w:r>
-        <w:t xml:space="preserve"> 0</w:t>
-      </w:r>
-      <w:r>
-        <w:t>，則直接置換</w:t>
-      </w:r>
-      <w:r>
-        <w:t xml:space="preserve"> page</w:t>
-      </w:r>
-      <w:r>
-        <w:t>。</w:t>
-      </w:r>
-      <w:r>
-        <w:t>Page</w:t>
-      </w:r>
-      <w:r>
-        <w:t>若</w:t>
-      </w:r>
-      <w:r>
-        <w:t xml:space="preserve"> Bit </w:t>
-      </w:r>
-      <w:r>
-        <w:t>為</w:t>
-      </w:r>
-      <w:r>
-        <w:t xml:space="preserve"> 1</w:t>
-      </w:r>
-      <w:r>
-        <w:t>，給予第二次機會，將其設為</w:t>
-      </w:r>
-      <w:r>
-        <w:t xml:space="preserve"> 0</w:t>
-      </w:r>
-      <w:r>
-        <w:t>，並將該</w:t>
-      </w:r>
-      <w:proofErr w:type="gramStart"/>
-      <w:r>
-        <w:t>分頁留在</w:t>
-      </w:r>
-      <w:proofErr w:type="gramEnd"/>
-      <w:r>
-        <w:t>記憶體中</w:t>
-      </w:r>
-      <w:r>
-        <w:t>。</w:t>
-      </w:r>
-    </w:p>
-    <w:p>
-      <w:pPr>
-        <w:rPr>
-          <w:b/>
-          <w:bCs/>
-        </w:rPr>
-      </w:pPr>
-      <w:r>
-        <w:rPr>
-          <w:b/>
-          <w:bCs/>
-        </w:rPr>
-        <w:t xml:space="preserve">12. Instruction Restart </w:t>
-      </w:r>
-    </w:p>
-    <w:p>
-      <w:r>
-        <w:t>當發生</w:t>
-      </w:r>
-      <w:r>
-        <w:t xml:space="preserve"> Page Fault </w:t>
-      </w:r>
-      <w:r>
-        <w:t>並完成</w:t>
-      </w:r>
-      <w:proofErr w:type="gramStart"/>
-      <w:r>
-        <w:t>頁面調入</w:t>
-      </w:r>
-      <w:proofErr w:type="gramEnd"/>
-      <w:r>
-        <w:t>後，作業系統必須能恢復發生錯誤時的狀態，並讓</w:t>
-      </w:r>
-      <w:r>
-        <w:t xml:space="preserve"> CPU </w:t>
-      </w:r>
-      <w:r>
-        <w:t>重新執行那條被中斷的指令</w:t>
-      </w:r>
-      <w:r>
-        <w:t>，讓它在「</w:t>
-      </w:r>
-      <w:proofErr w:type="gramStart"/>
-      <w:r>
-        <w:t>分頁已存在</w:t>
-      </w:r>
-      <w:proofErr w:type="gramEnd"/>
-      <w:r>
-        <w:t>」的情況下完整跑完。</w:t>
-      </w:r>
-    </w:p>
-    <w:p>
-      <w:pPr>
-        <w:rPr>
-          <w:b/>
-          <w:bCs/>
-        </w:rPr>
-      </w:pPr>
-      <w:r>
-        <w:rPr>
-          <w:b/>
-          <w:bCs/>
-        </w:rPr>
-        <w:t xml:space="preserve">13. Working-set </w:t>
-      </w:r>
-    </w:p>
-    <w:p>
-      <w:r>
-        <w:t>指一個程序在</w:t>
-      </w:r>
-      <w:r>
-        <w:t>Delta</w:t>
-      </w:r>
-      <w:r>
-        <w:t xml:space="preserve"> Δ</w:t>
-      </w:r>
-      <w:r>
-        <w:t>內，</w:t>
-      </w:r>
-      <w:r>
-        <w:t>被存取過</w:t>
-      </w:r>
-      <w:r>
-        <w:t>的</w:t>
-      </w:r>
-      <w:r>
-        <w:t>頁面集合。如果分配的</w:t>
-      </w:r>
-      <w:r>
-        <w:t xml:space="preserve"> Frame </w:t>
-      </w:r>
-      <w:r>
-        <w:t>數量小於其</w:t>
-      </w:r>
-      <w:r>
-        <w:t xml:space="preserve"> Working-set </w:t>
-      </w:r>
-      <w:r>
-        <w:t>大小，會導致頻繁的</w:t>
-      </w:r>
-      <w:r>
-        <w:rPr>
-          <w:rFonts w:hint="eastAsia"/>
-        </w:rPr>
-        <w:t>Page fault</w:t>
-      </w:r>
-      <w:r>
-        <w:t>。</w:t>
-      </w:r>
-      <w:r>
-        <w:t>如果</w:t>
-      </w:r>
-      <w:r>
-        <w:t xml:space="preserve"> </w:t>
-      </w:r>
-      <w:r>
-        <w:t>Δ</w:t>
-      </w:r>
-      <w:r>
-        <w:t xml:space="preserve"> </w:t>
-      </w:r>
-      <w:r>
-        <w:t>太小：無法涵蓋完整的</w:t>
-      </w:r>
-      <w:r>
-        <w:t>Locality</w:t>
-      </w:r>
-      <w:r>
-        <w:t>，會導致頻繁的分頁錯誤。如果</w:t>
-      </w:r>
-      <w:r>
-        <w:t xml:space="preserve"> </w:t>
-      </w:r>
-      <w:r>
-        <w:t>Δ</w:t>
-      </w:r>
-      <w:r>
-        <w:t>太大：</w:t>
-      </w:r>
-      <w:r>
-        <w:t xml:space="preserve"> </w:t>
-      </w:r>
-      <w:r>
-        <w:t>包含太多不再用的</w:t>
-      </w:r>
-      <w:r>
-        <w:t xml:space="preserve"> </w:t>
-      </w:r>
-      <w:r>
-        <w:t>locality</w:t>
-      </w:r>
-      <w:r>
-        <w:t>，造成</w:t>
-      </w:r>
-      <w:r>
-        <w:rPr>
-          <w:rFonts w:hint="eastAsia"/>
-        </w:rPr>
-        <w:t xml:space="preserve"> Memory</w:t>
-      </w:r>
-      <w:r>
-        <w:t>浪費。如果</w:t>
-      </w:r>
-      <w:r>
-        <w:t xml:space="preserve"> </w:t>
-      </w:r>
-      <w:r>
-        <w:t>Δ</w:t>
-      </w:r>
-      <w:r>
-        <w:t xml:space="preserve"> = </w:t>
-      </w:r>
-      <w:r>
-        <w:t>∞</w:t>
-      </w:r>
-      <w:r>
-        <w:t>：</w:t>
-      </w:r>
-      <w:r>
-        <w:t>涵蓋整個程式使用過的</w:t>
-      </w:r>
-      <w:r>
-        <w:t xml:space="preserve"> pages</w:t>
-      </w:r>
-      <w:r>
-        <w:t>。</w:t>
-      </w:r>
-    </w:p>
-    <w:p>
-      <w:pPr>
-        <w:rPr>
-          <w:b/>
-          <w:bCs/>
-        </w:rPr>
-      </w:pPr>
-      <w:r>
-        <w:rPr>
-          <w:b/>
-          <w:bCs/>
-        </w:rPr>
-        <w:t xml:space="preserve">14. Thrashing </w:t>
-      </w:r>
-    </w:p>
-    <w:p>
-      <w:r>
-        <w:t>Frames &lt; Working-set</w:t>
-      </w:r>
-      <w:r>
-        <w:t>，會持續發生</w:t>
-      </w:r>
-      <w:r>
-        <w:t>Page Fault</w:t>
-      </w:r>
-      <w:r>
-        <w:t>，進而影響效能。一種</w:t>
-      </w:r>
-      <w:r>
-        <w:rPr>
-          <w:rFonts w:hint="eastAsia"/>
-        </w:rPr>
-        <w:t>OS</w:t>
-      </w:r>
-      <w:r>
-        <w:t>將大部分時間花在</w:t>
-      </w:r>
-      <w:r>
-        <w:t>Swapping</w:t>
-      </w:r>
-      <w:r>
-        <w:rPr>
-          <w:rFonts w:hint="eastAsia"/>
-        </w:rPr>
-        <w:t xml:space="preserve"> </w:t>
-      </w:r>
-      <w:r>
-        <w:rPr>
-          <w:rFonts w:hint="eastAsia"/>
-        </w:rPr>
-        <w:t>pages</w:t>
-      </w:r>
-      <w:r>
-        <w:t>，而不是執行指令的狀態。為了避免這種情況，</w:t>
-      </w:r>
-      <w:r>
-        <w:rPr>
-          <w:rFonts w:hint="eastAsia"/>
-        </w:rPr>
-        <w:t>OS</w:t>
-      </w:r>
-      <w:r>
-        <w:t>會</w:t>
-      </w:r>
-      <w:r>
-        <w:rPr>
-          <w:rFonts w:hint="eastAsia"/>
-        </w:rPr>
-        <w:t>以</w:t>
-      </w:r>
-      <w:r>
-        <w:t>歷史紀錄預測哪些片段最不可能被使用</w:t>
-      </w:r>
-      <w:r>
-        <w:t>，</w:t>
-      </w:r>
-      <w:r>
-        <w:t>進而將其換出。</w:t>
-      </w:r>
-    </w:p>
-    <w:p>
-      <w:pPr>
-        <w:rPr>
-          <w:b/>
-          <w:bCs/>
-        </w:rPr>
-      </w:pPr>
-      <w:r>
-        <w:rPr>
-          <w:b/>
-          <w:bCs/>
-        </w:rPr>
-        <w:lastRenderedPageBreak/>
-        <w:t xml:space="preserve">15. Memory-mapped Files </w:t>
-      </w:r>
-    </w:p>
-    <w:p>
-      <w:pPr>
-        <w:spacing w:line="320" w:lineRule="exact"/>
-      </w:pPr>
-      <w:r>
-        <w:t>將檔案的一部分或全部映射到</w:t>
-      </w:r>
-      <w:r>
-        <w:rPr>
-          <w:rFonts w:hint="eastAsia"/>
-        </w:rPr>
-        <w:t xml:space="preserve"> process</w:t>
-      </w:r>
-      <w:r>
-        <w:t>的虛擬記憶體空間，使程式可以像存取記憶體一樣讀寫檔案，而不使用</w:t>
-      </w:r>
-      <w:r>
-        <w:t xml:space="preserve">I/O </w:t>
-      </w:r>
-      <w:r>
-        <w:t>系統呼叫</w:t>
-      </w:r>
-      <w:r>
-        <w:t>read() / write()</w:t>
-      </w:r>
-    </w:p>
-    <w:p>
-      <w:pPr>
-        <w:spacing w:line="280" w:lineRule="exact"/>
-      </w:pPr>
-      <w:r>
-        <w:t>demand paging</w:t>
-      </w:r>
-      <w:r>
-        <w:t>：</w:t>
-      </w:r>
-      <w:r>
-        <w:t>需要時才將分頁載入記憶體</w:t>
-      </w:r>
-      <w:r>
-        <w:t>，</w:t>
-      </w:r>
-      <w:r>
-        <w:rPr>
-          <w:rFonts w:hint="eastAsia"/>
-        </w:rPr>
-        <w:t>會</w:t>
-      </w:r>
-      <w:r>
-        <w:t>觸發</w:t>
-      </w:r>
-      <w:r>
-        <w:t xml:space="preserve"> Page Fault</w:t>
-      </w:r>
-    </w:p>
-    <w:p>
-      <w:pPr>
-        <w:spacing w:line="280" w:lineRule="exact"/>
-      </w:pPr>
-      <w:r>
-        <w:t>共享機制：允許</w:t>
-      </w:r>
-      <w:r>
-        <w:rPr>
-          <w:rFonts w:hint="eastAsia"/>
-        </w:rPr>
-        <w:t>多</w:t>
-      </w:r>
-      <w:r>
-        <w:t>個程序映射同一</w:t>
-      </w:r>
-      <w:proofErr w:type="gramStart"/>
-      <w:r>
-        <w:t>個</w:t>
-      </w:r>
-      <w:proofErr w:type="gramEnd"/>
-      <w:r>
-        <w:t>檔案，實現</w:t>
-      </w:r>
-      <w:r>
-        <w:t>共享</w:t>
-      </w:r>
-      <w:r>
-        <w:t>記憶體分頁。</w:t>
-      </w:r>
-    </w:p>
-    <w:p>
-      <w:pPr>
-        <w:spacing w:line="280" w:lineRule="exact"/>
-      </w:pPr>
-      <w:r>
-        <w:t>寫回磁碟的時機：週期性執行，或者</w:t>
-      </w:r>
-      <w:r>
-        <w:t xml:space="preserve">close() </w:t>
-      </w:r>
-      <w:r>
-        <w:t>時執行。</w:t>
-      </w:r>
-    </w:p>
-    <w:p>
-      <w:pPr>
-        <w:rPr>
-          <w:b/>
-          <w:bCs/>
-        </w:rPr>
-      </w:pPr>
-      <w:r>
-        <w:rPr>
-          <w:b/>
-          <w:bCs/>
-        </w:rPr>
-        <w:t xml:space="preserve">16. Buddy System </w:t>
-      </w:r>
-    </w:p>
-    <w:p>
-      <w:r>
-        <w:t>由物理連續分頁組成的固定大小區段中分配記憶體</w:t>
-      </w:r>
-      <w:r>
-        <w:t>。將大的</w:t>
-      </w:r>
-      <w:proofErr w:type="gramStart"/>
-      <w:r>
-        <w:t>記憶體塊按</w:t>
-      </w:r>
-      <w:proofErr w:type="gramEnd"/>
-      <w:r>
-        <w:t xml:space="preserve"> 2 </w:t>
-      </w:r>
-      <w:r>
-        <w:t>的</w:t>
-      </w:r>
-      <w:proofErr w:type="gramStart"/>
-      <w:r>
-        <w:t>冪</w:t>
-      </w:r>
-      <w:proofErr w:type="gramEnd"/>
-      <w:r>
-        <w:t>次方進行分割（</w:t>
-      </w:r>
-      <w:r>
-        <w:t>4KB, 8KB, 16KB</w:t>
-      </w:r>
-      <w:r>
-        <w:t>）</w:t>
-      </w:r>
-      <w:r>
-        <w:t>)</w:t>
-      </w:r>
-      <w:r>
-        <w:t>，會</w:t>
-      </w:r>
-      <w:r>
-        <w:t>Rounded up</w:t>
-      </w:r>
-      <w:r>
-        <w:t>至最接近的</w:t>
-      </w:r>
-      <w:r>
-        <w:t xml:space="preserve"> 2 </w:t>
-      </w:r>
-      <w:r>
-        <w:t>的</w:t>
-      </w:r>
-      <w:proofErr w:type="gramStart"/>
-      <w:r>
-        <w:t>冪</w:t>
-      </w:r>
-      <w:proofErr w:type="gramEnd"/>
-      <w:r>
-        <w:t>次方</w:t>
-      </w:r>
-      <w:r>
-        <w:t>。</w:t>
-      </w:r>
-      <w:r>
-        <w:t>當需要的分配空間小於現有區塊時，目前的區塊會被平分為兩個</w:t>
-      </w:r>
-      <w:r>
-        <w:t>Buddies</w:t>
-      </w:r>
-      <w:r>
-        <w:t>，大小為下一個較低的</w:t>
-      </w:r>
-      <w:r>
-        <w:t xml:space="preserve"> 2 </w:t>
-      </w:r>
-      <w:r>
-        <w:t>的</w:t>
-      </w:r>
-      <w:proofErr w:type="gramStart"/>
-      <w:r>
-        <w:t>冪</w:t>
-      </w:r>
-      <w:proofErr w:type="gramEnd"/>
-      <w:r>
-        <w:t>次方，持續此分裂過程，直到獲得合適大小的區塊</w:t>
-      </w:r>
-      <w:r>
-        <w:t>。</w:t>
-      </w:r>
-      <w:r>
-        <w:t>可以快速地將不使用的區塊合併成更大的區塊</w:t>
-      </w:r>
-      <w:r>
-        <w:t>。</w:t>
-      </w:r>
-      <w:r>
-        <w:rPr>
-          <w:rFonts w:hint="eastAsia"/>
-        </w:rPr>
-        <w:t>但</w:t>
-      </w:r>
-      <w:r>
-        <w:t>會產生</w:t>
-      </w:r>
-      <w:r>
-        <w:t>Fragmentation</w:t>
-      </w:r>
-      <w:r>
-        <w:t>。</w:t>
-      </w:r>
-    </w:p>
-    <w:p>
-      <w:pPr>
-        <w:rPr>
-          <w:b/>
-          <w:bCs/>
-        </w:rPr>
-      </w:pPr>
-      <w:r>
-        <w:rPr>
-          <w:b/>
-          <w:bCs/>
-        </w:rPr>
-        <w:t>17. Slab</w:t>
-      </w:r>
-      <w:r>
-        <w:rPr>
-          <w:rFonts w:hint="eastAsia"/>
-          <w:b/>
-          <w:bCs/>
-        </w:rPr>
-        <w:t>：由一個或多個</w:t>
-      </w:r>
-      <w:r>
-        <w:rPr>
-          <w:b/>
-          <w:bCs/>
-        </w:rPr>
-        <w:t>Physically Contiguous Pages</w:t>
-      </w:r>
-      <w:r>
-        <w:rPr>
-          <w:rFonts w:hint="eastAsia"/>
-          <w:b/>
-          <w:bCs/>
-        </w:rPr>
-        <w:t>組成</w:t>
-      </w:r>
-    </w:p>
-    <w:p>
-      <w:pPr>
-        <w:spacing w:line="280" w:lineRule="exact"/>
-      </w:pPr>
-      <w:r>
-        <w:rPr>
-          <w:b/>
-          <w:bCs/>
-        </w:rPr>
-        <w:t xml:space="preserve">(1.) </w:t>
-      </w:r>
-      <w:r>
-        <w:rPr>
-          <w:rFonts w:hint="eastAsia"/>
-        </w:rPr>
-        <w:t>Slab</w:t>
-      </w:r>
-      <w:r>
-        <w:rPr>
-          <w:rFonts w:hint="eastAsia"/>
-        </w:rPr>
-        <w:t>由一個或多個</w:t>
-      </w:r>
-      <w:r>
-        <w:rPr>
-          <w:rFonts w:hint="eastAsia"/>
-        </w:rPr>
-        <w:t>Physically Contiguous Pages</w:t>
-      </w:r>
-      <w:r>
-        <w:rPr>
-          <w:rFonts w:hint="eastAsia"/>
-        </w:rPr>
-        <w:t>組成</w:t>
-      </w:r>
-      <w:r>
-        <w:rPr>
-          <w:rFonts w:hint="eastAsia"/>
-        </w:rPr>
-        <w:t>；</w:t>
-      </w:r>
-      <w:r>
-        <w:t>一個</w:t>
-      </w:r>
-      <w:r>
-        <w:t>Cache</w:t>
-      </w:r>
-      <w:r>
-        <w:t>由一個或多個</w:t>
-      </w:r>
-      <w:r>
-        <w:t xml:space="preserve"> Slab </w:t>
-      </w:r>
-      <w:r>
-        <w:t>組成。</w:t>
-      </w:r>
-    </w:p>
-    <w:p>
-      <w:pPr>
-        <w:spacing w:line="280" w:lineRule="exact"/>
-      </w:pPr>
-      <w:r>
-        <w:rPr>
-          <w:b/>
-          <w:bCs/>
-        </w:rPr>
-        <w:t xml:space="preserve">(2.) </w:t>
-      </w:r>
-      <w:r>
-        <w:t>每一種</w:t>
-      </w:r>
-      <w:r>
-        <w:t>Kernel Data Structure</w:t>
-      </w:r>
-      <w:r>
-        <w:t>都有其專屬的快取。</w:t>
-      </w:r>
-    </w:p>
-    <w:p>
-      <w:pPr>
-        <w:spacing w:line="280" w:lineRule="exact"/>
-      </w:pPr>
-      <w:r>
-        <w:rPr>
-          <w:b/>
-          <w:bCs/>
-        </w:rPr>
-        <w:t>(3.)</w:t>
-      </w:r>
-      <w:r>
-        <w:rPr>
-          <w:rFonts w:hint="eastAsia"/>
-          <w:b/>
-          <w:bCs/>
-        </w:rPr>
-        <w:t xml:space="preserve"> </w:t>
-      </w:r>
-      <w:proofErr w:type="gramStart"/>
-      <w:r>
-        <w:t>當快取</w:t>
-      </w:r>
-      <w:proofErr w:type="gramEnd"/>
-      <w:r>
-        <w:t>建立時，物件</w:t>
-      </w:r>
-      <w:r>
-        <w:rPr>
-          <w:rFonts w:hint="eastAsia"/>
-        </w:rPr>
-        <w:t>會</w:t>
-      </w:r>
-      <w:r>
-        <w:t>被標記為</w:t>
-      </w:r>
-      <w:r>
-        <w:t>Free</w:t>
-      </w:r>
-      <w:r>
-        <w:t>。</w:t>
-      </w:r>
-      <w:r>
-        <w:rPr>
-          <w:rFonts w:hint="eastAsia"/>
-        </w:rPr>
-        <w:t xml:space="preserve"> </w:t>
-      </w:r>
-      <w:r>
-        <w:rPr>
-          <w:b/>
-          <w:bCs/>
-        </w:rPr>
-        <w:t>(</w:t>
-      </w:r>
-      <w:r>
-        <w:rPr>
-          <w:rFonts w:hint="eastAsia"/>
-          <w:b/>
-          <w:bCs/>
-        </w:rPr>
-        <w:t>4</w:t>
-      </w:r>
-      <w:r>
-        <w:rPr>
-          <w:b/>
-          <w:bCs/>
-        </w:rPr>
-        <w:t>.)</w:t>
-      </w:r>
-      <w:r>
-        <w:rPr>
-          <w:rFonts w:hint="eastAsia"/>
-          <w:b/>
-          <w:bCs/>
-        </w:rPr>
-        <w:t xml:space="preserve"> </w:t>
-      </w:r>
-      <w:r>
-        <w:rPr>
-          <w:rFonts w:hint="eastAsia"/>
-        </w:rPr>
-        <w:t>當結構存取時，</w:t>
-      </w:r>
-      <w:r>
-        <w:rPr>
-          <w:rFonts w:hint="eastAsia"/>
-        </w:rPr>
-        <w:t>object</w:t>
-      </w:r>
-      <w:r>
-        <w:t>標記為</w:t>
-      </w:r>
-      <w:r>
-        <w:t>Used</w:t>
-      </w:r>
-      <w:r>
-        <w:t>。</w:t>
-      </w:r>
-    </w:p>
-    <w:p>
-      <w:pPr>
-        <w:tabs>
-          <w:tab w:val="num" w:pos="720"/>
-        </w:tabs>
-        <w:spacing w:line="280" w:lineRule="exact"/>
-      </w:pPr>
-      <w:r>
-        <w:rPr>
-          <w:b/>
-          <w:bCs/>
-        </w:rPr>
-        <w:t>(</w:t>
-      </w:r>
-      <w:r>
-        <w:rPr>
-          <w:rFonts w:hint="eastAsia"/>
-          <w:b/>
-          <w:bCs/>
-        </w:rPr>
-        <w:t>5</w:t>
-      </w:r>
-      <w:r>
-        <w:rPr>
-          <w:b/>
-          <w:bCs/>
-        </w:rPr>
-        <w:t xml:space="preserve">.) </w:t>
-      </w:r>
-      <w:r>
-        <w:t>如果當前的</w:t>
-      </w:r>
-      <w:r>
-        <w:t xml:space="preserve"> Slab </w:t>
-      </w:r>
-      <w:r>
-        <w:t>已填滿</w:t>
-      </w:r>
-      <w:r>
-        <w:t>Used</w:t>
-      </w:r>
-      <w:r>
-        <w:t>的</w:t>
-      </w:r>
-      <w:r>
-        <w:rPr>
-          <w:rFonts w:hint="eastAsia"/>
-        </w:rPr>
-        <w:t>object</w:t>
-      </w:r>
-      <w:r>
-        <w:t>，下一個</w:t>
-      </w:r>
-      <w:r>
-        <w:rPr>
-          <w:rFonts w:hint="eastAsia"/>
-        </w:rPr>
-        <w:t>object</w:t>
-      </w:r>
-      <w:r>
-        <w:t>會從下一個</w:t>
-      </w:r>
-      <w:r>
-        <w:rPr>
-          <w:rFonts w:hint="eastAsia"/>
-        </w:rPr>
-        <w:t xml:space="preserve">empty </w:t>
-      </w:r>
-      <w:r>
-        <w:t xml:space="preserve">Slab </w:t>
-      </w:r>
-      <w:r>
-        <w:t>中分配。</w:t>
-      </w:r>
-    </w:p>
-    <w:p>
-      <w:pPr>
-        <w:spacing w:line="320" w:lineRule="exact"/>
-        <w:rPr>
-          <w:b/>
-          <w:bCs/>
-        </w:rPr>
-      </w:pPr>
-      <w:r>
-        <w:rPr>
-          <w:b/>
-          <w:bCs/>
-        </w:rPr>
-        <w:t>18. Cache (in Allocating Kernel Memory)</w:t>
-      </w:r>
-    </w:p>
-    <w:p>
-      <w:pPr>
-        <w:spacing w:line="320" w:lineRule="exact"/>
-      </w:pPr>
-      <w:r>
-        <w:t>在</w:t>
-      </w:r>
-      <w:r>
-        <w:t xml:space="preserve"> Slab Allocation </w:t>
-      </w:r>
-      <w:r>
-        <w:t>中，每</w:t>
-      </w:r>
-      <w:proofErr w:type="gramStart"/>
-      <w:r>
-        <w:t>個</w:t>
-      </w:r>
-      <w:proofErr w:type="gramEnd"/>
-      <w:r>
-        <w:t>特定的核心</w:t>
-      </w:r>
-      <w:r>
-        <w:rPr>
-          <w:rFonts w:cs="新細明體"/>
-        </w:rPr>
-        <w:t>資料結構（</w:t>
-      </w:r>
-      <w:proofErr w:type="spellStart"/>
-      <w:r>
-        <w:t>inode</w:t>
-      </w:r>
-      <w:proofErr w:type="spellEnd"/>
-      <w:r>
-        <w:t>）都有</w:t>
-      </w:r>
-      <w:r>
-        <w:rPr>
-          <w:rFonts w:hint="eastAsia"/>
-        </w:rPr>
-        <w:t>一</w:t>
-      </w:r>
-      <w:r>
-        <w:rPr>
-          <w:rFonts w:cs="新細明體"/>
-        </w:rPr>
-        <w:t>個專屬的</w:t>
-      </w:r>
-      <w:r>
-        <w:t>Cache</w:t>
-      </w:r>
-      <w:r>
-        <w:t>。</w:t>
-      </w:r>
-      <w:r>
-        <w:t xml:space="preserve">Cache </w:t>
-      </w:r>
-      <w:r>
-        <w:t>由多個</w:t>
-      </w:r>
-      <w:r>
-        <w:t xml:space="preserve"> Slabs </w:t>
-      </w:r>
-      <w:r>
-        <w:t>組成，</w:t>
-      </w:r>
-      <w:r>
-        <w:rPr>
-          <w:rFonts w:cs="新細明體"/>
-        </w:rPr>
-        <w:t>用來儲用來存該類型的物件。</w:t>
-      </w:r>
-      <w:r>
-        <w:rPr>
-          <w:rFonts w:cs="新細明體"/>
-        </w:rPr>
-        <w:t>並從</w:t>
-      </w:r>
-      <w:r>
-        <w:rPr>
-          <w:rFonts w:cs="新細明體"/>
-        </w:rPr>
-        <w:t>Free-memory pool</w:t>
-      </w:r>
-      <w:r>
-        <w:rPr>
-          <w:rFonts w:cs="新細明體"/>
-        </w:rPr>
-        <w:t>分配，因應多樣化的尺寸需求、連續性需求</w:t>
-      </w:r>
-      <w:r>
-        <w:t>。</w:t>
-      </w:r>
-    </w:p>
-    <w:p>
-      <w:pPr>
-        <w:spacing w:line="320" w:lineRule="exact"/>
-        <w:rPr>
-          <w:b/>
-          <w:bCs/>
-        </w:rPr>
-      </w:pPr>
-      <w:r>
-        <w:rPr>
-          <w:b/>
-          <w:bCs/>
-        </w:rPr>
-        <w:t xml:space="preserve">19. </w:t>
-      </w:r>
-      <w:proofErr w:type="spellStart"/>
-      <w:r>
-        <w:rPr>
-          <w:b/>
-          <w:bCs/>
-        </w:rPr>
-        <w:t>Inode</w:t>
-      </w:r>
-      <w:proofErr w:type="spellEnd"/>
-      <w:r>
-        <w:rPr>
-          <w:b/>
-          <w:bCs/>
-        </w:rPr>
-        <w:t xml:space="preserve"> (Index Node)</w:t>
-      </w:r>
-    </w:p>
-    <w:p>
-      <w:pPr>
-        <w:spacing w:line="320" w:lineRule="exact"/>
-      </w:pPr>
-      <w:r>
-        <w:t xml:space="preserve">1. </w:t>
-      </w:r>
-      <w:r>
-        <w:t xml:space="preserve">萬物皆檔案的觀念　</w:t>
-      </w:r>
-      <w:r>
-        <w:t xml:space="preserve">2. </w:t>
-      </w:r>
-      <w:r>
-        <w:t>是一種</w:t>
-      </w:r>
-      <w:r>
-        <w:t>data structure</w:t>
-      </w:r>
-      <w:r>
-        <w:t>，用於描述檔案系統中一個物件的相關資訊</w:t>
-      </w:r>
-      <w:r>
-        <w:t>，</w:t>
-      </w:r>
-      <w:r>
-        <w:t>其中，</w:t>
-      </w:r>
-      <w:r>
-        <w:t>FCB</w:t>
-      </w:r>
-      <w:r>
-        <w:t>包括：權限、擁有者、檔案大小，</w:t>
-      </w:r>
-      <w:r>
-        <w:t>不包括檔名，</w:t>
-      </w:r>
-      <w:r>
-        <w:t>多個檔名可指向同一</w:t>
-      </w:r>
-      <w:r>
-        <w:t xml:space="preserve"> </w:t>
-      </w:r>
-      <w:proofErr w:type="spellStart"/>
-      <w:r>
-        <w:t>inode</w:t>
-      </w:r>
-      <w:proofErr w:type="spellEnd"/>
-      <w:r>
-        <w:t>。</w:t>
-      </w:r>
-    </w:p>
-    <w:p>
-      <w:pPr>
-        <w:spacing w:line="320" w:lineRule="exact"/>
-        <w:rPr>
-          <w:b/>
-          <w:bCs/>
-        </w:rPr>
-      </w:pPr>
-      <w:r>
-        <w:rPr>
-          <w:b/>
-          <w:bCs/>
-        </w:rPr>
-        <w:t>20. Mount Point</w:t>
-      </w:r>
-    </w:p>
-    <w:p>
-      <w:pPr>
-        <w:spacing w:line="320" w:lineRule="exact"/>
-      </w:pPr>
-      <w:r>
-        <w:t>在現有的</w:t>
-      </w:r>
-      <w:r>
-        <w:rPr>
-          <w:rFonts w:cs="新細明體"/>
-        </w:rPr>
-        <w:t>目錄樹結構中，用來</w:t>
-      </w:r>
-      <w:proofErr w:type="gramStart"/>
-      <w:r>
-        <w:rPr>
-          <w:rFonts w:cs="新細明體"/>
-        </w:rPr>
-        <w:t>掛載另</w:t>
-      </w:r>
-      <w:proofErr w:type="gramEnd"/>
-      <w:r>
-        <w:rPr>
-          <w:rFonts w:eastAsia="Noto Sans TC" w:cs="Noto Sans TC"/>
-        </w:rPr>
-        <w:t>⼀</w:t>
-      </w:r>
-      <w:r>
-        <w:rPr>
-          <w:rFonts w:cs="新細明體"/>
-        </w:rPr>
-        <w:t>個檔案系統的目錄。例如將</w:t>
-      </w:r>
-      <w:r>
-        <w:t xml:space="preserve"> USB </w:t>
-      </w:r>
-      <w:r>
-        <w:t>碟掛載在</w:t>
-      </w:r>
-      <w:r>
-        <w:t xml:space="preserve"> </w:t>
-      </w:r>
-      <w:proofErr w:type="spellStart"/>
-      <w:r>
-        <w:t>mnt</w:t>
-      </w:r>
-      <w:proofErr w:type="spellEnd"/>
-      <w:r>
-        <w:t>/</w:t>
-      </w:r>
-      <w:proofErr w:type="spellStart"/>
-      <w:r>
-        <w:t>usb</w:t>
-      </w:r>
-      <w:proofErr w:type="spellEnd"/>
-      <w:r>
-        <w:t xml:space="preserve"> </w:t>
-      </w:r>
-      <w:r>
-        <w:t>，則</w:t>
-      </w:r>
-      <w:r>
-        <w:t xml:space="preserve"> /</w:t>
-      </w:r>
-      <w:proofErr w:type="spellStart"/>
-      <w:r>
-        <w:t>mnt</w:t>
-      </w:r>
-      <w:proofErr w:type="spellEnd"/>
-      <w:r>
-        <w:t>/</w:t>
-      </w:r>
-      <w:proofErr w:type="spellStart"/>
-      <w:r>
-        <w:t>usb</w:t>
-      </w:r>
-      <w:proofErr w:type="spellEnd"/>
-      <w:r>
-        <w:t xml:space="preserve"> </w:t>
-      </w:r>
-      <w:r>
-        <w:t>即為</w:t>
-      </w:r>
-      <w:r>
-        <w:t xml:space="preserve"> Mount point</w:t>
-      </w:r>
-      <w:r>
-        <w:t>。</w:t>
-      </w:r>
-    </w:p>
-    <w:p>
-      <w:pPr>
-        <w:spacing w:line="320" w:lineRule="exact"/>
-        <w:rPr>
-          <w:b/>
-          <w:bCs/>
-        </w:rPr>
-      </w:pPr>
-      <w:r>
-        <w:rPr>
-          <w:b/>
-          <w:bCs/>
-        </w:rPr>
-        <w:t>21. MTBF (Mean Time Between Failures)</w:t>
-      </w:r>
-    </w:p>
-    <w:p>
-      <w:pPr>
-        <w:spacing w:line="320" w:lineRule="exact"/>
-      </w:pPr>
-      <w:r>
-        <w:t>平均故障間隔。</w:t>
-      </w:r>
-      <w:r>
-        <w:t>單</w:t>
-      </w:r>
-      <w:proofErr w:type="gramStart"/>
-      <w:r>
-        <w:t>個</w:t>
-      </w:r>
-      <w:proofErr w:type="gramEnd"/>
-      <w:r>
-        <w:t>磁碟機的平均故障間隔時間</w:t>
-      </w:r>
-      <w:r>
-        <w:t>。</w:t>
-      </w:r>
-      <w:r>
-        <w:t xml:space="preserve">MTBF </w:t>
-      </w:r>
-      <w:r>
-        <w:t>越高，表示產品越穩定。</w:t>
-      </w:r>
-    </w:p>
-    <w:p>
-      <w:pPr>
-        <w:spacing w:line="320" w:lineRule="exact"/>
-        <w:rPr>
-          <w:b/>
-          <w:bCs/>
-        </w:rPr>
-      </w:pPr>
-      <w:r>
-        <w:rPr>
-          <w:b/>
-          <w:bCs/>
-        </w:rPr>
-        <w:t>22. A File Session</w:t>
-      </w:r>
-    </w:p>
-    <w:p>
-      <w:pPr>
-        <w:spacing w:line="320" w:lineRule="exact"/>
-      </w:pPr>
-      <w:r>
-        <w:t>指從程序開啟檔案</w:t>
-      </w:r>
-      <w:r>
-        <w:t xml:space="preserve"> open </w:t>
-      </w:r>
-      <w:r>
-        <w:t>到</w:t>
-      </w:r>
-      <w:r>
-        <w:t xml:space="preserve"> close</w:t>
-      </w:r>
-      <w:r>
-        <w:rPr>
-          <w:rFonts w:hint="eastAsia"/>
-        </w:rPr>
-        <w:t>檔案結束的期間</w:t>
-      </w:r>
-      <w:r>
-        <w:t>。在分散式檔案系統（如</w:t>
-      </w:r>
-      <w:r>
-        <w:t xml:space="preserve"> NFS</w:t>
-      </w:r>
-      <w:r>
-        <w:t>）中，這段時間內的資料一致性</w:t>
-      </w:r>
-      <w:proofErr w:type="gramStart"/>
-      <w:r>
-        <w:t>（</w:t>
-      </w:r>
-      <w:proofErr w:type="gramEnd"/>
-      <w:r>
-        <w:t>例如：一個程序寫入後，另一個程序何時能看到</w:t>
-      </w:r>
-      <w:proofErr w:type="gramStart"/>
-      <w:r>
-        <w:t>）</w:t>
-      </w:r>
-      <w:proofErr w:type="gramEnd"/>
-      <w:r>
-        <w:t>。</w:t>
-      </w:r>
-    </w:p>
-    <w:p>
-      <w:pPr>
-        <w:spacing w:line="320" w:lineRule="exact"/>
-        <w:rPr>
-          <w:b/>
-          <w:bCs/>
-        </w:rPr>
-      </w:pPr>
-      <w:r>
-        <w:rPr>
-          <w:b/>
-          <w:bCs/>
-        </w:rPr>
-        <w:t>23. Heterogeneous Multiprocessors</w:t>
-      </w:r>
-    </w:p>
-    <w:p>
-      <w:pPr>
-        <w:spacing w:line="320" w:lineRule="exact"/>
-      </w:pPr>
-      <w:r>
-        <w:t>指的是一台電腦系統中擁有多個</w:t>
-      </w:r>
-      <w:r>
-        <w:t xml:space="preserve"> CPU</w:t>
-      </w:r>
-      <w:r>
-        <w:t>（或多個核心），這些處理器通常共享同一</w:t>
-      </w:r>
-      <w:proofErr w:type="gramStart"/>
-      <w:r>
-        <w:t>個</w:t>
-      </w:r>
-      <w:proofErr w:type="gramEnd"/>
-      <w:r>
-        <w:t>主記憶體與</w:t>
-      </w:r>
-      <w:r>
-        <w:t xml:space="preserve"> I/O </w:t>
-      </w:r>
-      <w:r>
-        <w:t>裝置，並由同一</w:t>
-      </w:r>
-      <w:proofErr w:type="gramStart"/>
-      <w:r>
-        <w:t>個</w:t>
-      </w:r>
-      <w:proofErr w:type="gramEnd"/>
-      <w:r>
-        <w:rPr>
-          <w:rFonts w:hint="eastAsia"/>
-        </w:rPr>
-        <w:t>OS</w:t>
-      </w:r>
-      <w:r>
-        <w:t>統一管理。透過並列處理提升運算速度，並在其中一個處理器故障時，系統仍能繼續運作，確保</w:t>
-      </w:r>
-      <w:proofErr w:type="gramStart"/>
-      <w:r>
-        <w:t>可靠性與容錯</w:t>
-      </w:r>
-      <w:proofErr w:type="gramEnd"/>
-      <w:r>
-        <w:t>能力。</w:t>
-      </w:r>
-    </w:p>
-    <w:p>
-      <w:pPr>
-        <w:spacing w:line="320" w:lineRule="exact"/>
-        <w:rPr>
-          <w:b/>
-          <w:bCs/>
-        </w:rPr>
-      </w:pPr>
-      <w:r>
-        <w:rPr>
-          <w:b/>
-          <w:bCs/>
-        </w:rPr>
-        <w:lastRenderedPageBreak/>
-        <w:t>24. Relocatable Code</w:t>
-      </w:r>
-    </w:p>
-    <w:p>
-      <w:pPr>
-        <w:spacing w:line="320" w:lineRule="exact"/>
-      </w:pPr>
-      <w:r>
-        <w:rPr>
-          <w:rFonts w:hint="eastAsia"/>
-        </w:rPr>
-        <w:t>In Address binding</w:t>
-      </w:r>
-      <w:r>
-        <w:rPr>
-          <w:rFonts w:hint="eastAsia"/>
-        </w:rPr>
-        <w:t>，</w:t>
-      </w:r>
-      <w:r>
-        <w:t>Load time</w:t>
-      </w:r>
-      <w:r>
-        <w:t>若位置未知，產生</w:t>
-      </w:r>
-      <w:r>
-        <w:t>Relocatable code</w:t>
-      </w:r>
-      <w:r>
-        <w:t>，最終位址在載入時決定。</w:t>
-      </w:r>
-      <w:r>
-        <w:rPr>
-          <w:rFonts w:hint="eastAsia"/>
-        </w:rPr>
-        <w:t>由</w:t>
-      </w:r>
-      <w:r>
-        <w:rPr>
-          <w:rFonts w:hint="eastAsia"/>
-        </w:rPr>
-        <w:t>MMU</w:t>
-      </w:r>
-      <w:r>
-        <w:t>動態轉換成實體位址</w:t>
-      </w:r>
-      <w:r>
-        <w:t>，</w:t>
-      </w:r>
-      <w:r>
-        <w:t>可以被載入到記憶體中</w:t>
-      </w:r>
-      <w:r>
-        <w:t>的任何位置</w:t>
-      </w:r>
-      <w:r>
-        <w:t>。</w:t>
-      </w:r>
-    </w:p>
-    <w:p>
-      <w:pPr>
-        <w:spacing w:line="320" w:lineRule="exact"/>
-        <w:rPr>
-          <w:b/>
-          <w:bCs/>
-        </w:rPr>
-      </w:pPr>
-      <w:r>
-        <w:rPr>
-          <w:b/>
-          <w:bCs/>
-        </w:rPr>
-        <w:t>25. Absolute Code</w:t>
-      </w:r>
-    </w:p>
-    <w:p>
-      <w:pPr>
-        <w:spacing w:line="320" w:lineRule="exact"/>
-      </w:pPr>
-      <w:r>
-        <w:rPr>
-          <w:rFonts w:hint="eastAsia"/>
-        </w:rPr>
-        <w:t>In Address binding</w:t>
-      </w:r>
-      <w:r>
-        <w:rPr>
-          <w:rFonts w:hint="eastAsia"/>
-        </w:rPr>
-        <w:t>，</w:t>
-      </w:r>
-      <w:r>
-        <w:rPr>
-          <w:rFonts w:hint="eastAsia"/>
-        </w:rPr>
-        <w:t>Compile time</w:t>
-      </w:r>
-      <w:r>
-        <w:rPr>
-          <w:rFonts w:hint="eastAsia"/>
-        </w:rPr>
-        <w:t>若已知</w:t>
-      </w:r>
-      <w:r>
-        <w:t>記憶體位置，即可產生</w:t>
-      </w:r>
-      <w:r>
-        <w:t>Absolute code</w:t>
-      </w:r>
-      <w:r>
-        <w:t>；若起始位置改變，則必須重新編譯。</w:t>
-      </w:r>
-    </w:p>
-    <w:p>
-      <w:pPr>
-        <w:spacing w:line="320" w:lineRule="exact"/>
-        <w:rPr>
-          <w:b/>
-          <w:bCs/>
-        </w:rPr>
-      </w:pPr>
-      <w:r>
-        <w:rPr>
-          <w:b/>
-          <w:bCs/>
-        </w:rPr>
-        <w:t xml:space="preserve">26. Fragmentation </w:t>
-      </w:r>
-    </w:p>
-    <w:p>
-      <w:pPr>
-        <w:spacing w:line="320" w:lineRule="exact"/>
-        <w:ind w:left="499" w:hanging="357"/>
-      </w:pPr>
-      <w:r>
-        <w:t>External Fragmentation</w:t>
-      </w:r>
-      <w:r>
-        <w:rPr>
-          <w:b/>
-          <w:bCs/>
-        </w:rPr>
-        <w:t>：</w:t>
-      </w:r>
-      <w:r>
-        <w:t>總剩餘空間足夠，但因為不連續，導致無法分配給大的程序。</w:t>
-      </w:r>
-    </w:p>
-    <w:p>
-      <w:pPr>
-        <w:spacing w:line="320" w:lineRule="exact"/>
-        <w:ind w:left="499" w:hanging="357"/>
-      </w:pPr>
-      <w:r>
-        <w:t>Internal Fragmentation</w:t>
-      </w:r>
-      <w:r>
-        <w:rPr>
-          <w:b/>
-          <w:bCs/>
-        </w:rPr>
-        <w:t>：</w:t>
-      </w:r>
-      <w:r>
-        <w:t>分配給程序的記憶體塊大於程序實際所需，多出的空間無法被他人使用。</w:t>
-      </w:r>
-    </w:p>
-    <w:p>
-      <w:pPr>
-        <w:spacing w:line="320" w:lineRule="exact"/>
-        <w:rPr>
-          <w:b/>
-          <w:bCs/>
-        </w:rPr>
-      </w:pPr>
-      <w:r>
-        <w:rPr>
-          <w:b/>
-          <w:bCs/>
-        </w:rPr>
-        <w:t>27. Address Binding</w:t>
-      </w:r>
-    </w:p>
-    <w:p>
-      <w:pPr>
-        <w:spacing w:line="320" w:lineRule="exact"/>
-      </w:pPr>
-      <w:r>
-        <w:t>磁碟上的程式，已準備好被載入記憶體執行，若沒有位址轉換支援，程式必須被載入到</w:t>
-      </w:r>
-      <w:r>
-        <w:t>實體位址</w:t>
-      </w:r>
-      <w:r>
-        <w:t>，非常不方便的，程式生命週期</w:t>
-      </w:r>
-      <w:r>
-        <w:rPr>
-          <w:rFonts w:hint="eastAsia"/>
-        </w:rPr>
-        <w:t xml:space="preserve"> </w:t>
-      </w:r>
-      <w:r>
-        <w:t xml:space="preserve">symbolic </w:t>
-      </w:r>
-      <w:r>
-        <w:rPr>
-          <w:rFonts w:hint="eastAsia"/>
-        </w:rPr>
-        <w:t>address</w:t>
-      </w:r>
-      <w:r>
-        <w:t>→ relocatable</w:t>
-      </w:r>
-      <w:r>
-        <w:rPr>
-          <w:rFonts w:hint="eastAsia"/>
-        </w:rPr>
-        <w:t xml:space="preserve"> address</w:t>
-      </w:r>
-      <w:r>
-        <w:t xml:space="preserve"> → absolute</w:t>
-      </w:r>
-      <w:r>
-        <w:rPr>
-          <w:rFonts w:hint="eastAsia"/>
-        </w:rPr>
-        <w:t xml:space="preserve"> address</w:t>
-      </w:r>
-      <w:r>
-        <w:t>，每一</w:t>
-      </w:r>
-      <w:proofErr w:type="gramStart"/>
-      <w:r>
-        <w:t>次位址繫</w:t>
-      </w:r>
-      <w:proofErr w:type="gramEnd"/>
-      <w:r>
-        <w:t>結，都是將一個位</w:t>
-      </w:r>
-      <w:proofErr w:type="gramStart"/>
-      <w:r>
-        <w:t>址</w:t>
-      </w:r>
-      <w:proofErr w:type="gramEnd"/>
-      <w:r>
-        <w:t>空間對映到另一個位</w:t>
-      </w:r>
-      <w:proofErr w:type="gramStart"/>
-      <w:r>
-        <w:t>址</w:t>
-      </w:r>
-      <w:proofErr w:type="gramEnd"/>
-      <w:r>
-        <w:t>空間</w:t>
-      </w:r>
-      <w:r>
-        <w:t>。</w:t>
-      </w:r>
-    </w:p>
-    <w:p>
-      <w:pPr>
-        <w:rPr>
-          <w:b/>
-          <w:bCs/>
-        </w:rPr>
-      </w:pPr>
-      <w:r>
-        <w:rPr>
-          <w:b/>
-          <w:bCs/>
-        </w:rPr>
-        <w:t xml:space="preserve">28. Swapping </w:t>
-      </w:r>
-    </w:p>
-    <w:p>
-      <w:r>
-        <w:rPr>
-          <w:rFonts w:hint="eastAsia"/>
-        </w:rPr>
-        <w:t>Process</w:t>
-      </w:r>
-      <w:r>
-        <w:t>可以暫時被</w:t>
-      </w:r>
-      <w:r>
-        <w:t>swap</w:t>
-      </w:r>
-      <w:r>
-        <w:t>出主記憶體到</w:t>
-      </w:r>
-      <w:r>
-        <w:t>backing store</w:t>
-      </w:r>
-      <w:r>
-        <w:t>，之後再被換回記憶體繼續執行</w:t>
-      </w:r>
-      <w:r>
-        <w:t>。</w:t>
-      </w:r>
-      <w:r>
-        <w:t>Roll out</w:t>
-      </w:r>
-      <w:r>
-        <w:t>低優先權程序，</w:t>
-      </w:r>
-      <w:r>
-        <w:t>Roll in</w:t>
-      </w:r>
-      <w:r>
-        <w:t>高優先權程序執行，</w:t>
-      </w:r>
-      <w:r>
-        <w:t xml:space="preserve">Swapping </w:t>
-      </w:r>
-      <w:r>
-        <w:t>的主要時間耗費在傳輸時間，正常情況下</w:t>
-      </w:r>
-      <w:r>
-        <w:t xml:space="preserve">Swapping </w:t>
-      </w:r>
-      <w:r>
-        <w:t>是關閉的，當記憶體使用量超過某個</w:t>
-      </w:r>
-      <w:r>
-        <w:t xml:space="preserve"> Threshold </w:t>
-      </w:r>
-      <w:r>
-        <w:t>時，才會啟動。</w:t>
-      </w:r>
-    </w:p>
-    <w:p>
-      <w:pPr>
-        <w:rPr>
-          <w:b/>
-          <w:bCs/>
-        </w:rPr>
-      </w:pPr>
-      <w:r>
-        <w:rPr>
-          <w:b/>
-          <w:bCs/>
-        </w:rPr>
-        <w:t xml:space="preserve">29. Pinning </w:t>
-      </w:r>
-    </w:p>
-    <w:p>
-      <w:r>
-        <w:t>指將記憶體中的</w:t>
-      </w:r>
-      <w:proofErr w:type="gramStart"/>
-      <w:r>
-        <w:t>某個頁</w:t>
-      </w:r>
-      <w:proofErr w:type="gramEnd"/>
-      <w:r>
-        <w:t>面鎖定，禁止被置換</w:t>
-      </w:r>
-      <w:r>
-        <w:t xml:space="preserve"> (Swapping Out) </w:t>
-      </w:r>
-      <w:r>
-        <w:t>到硬碟。</w:t>
-      </w:r>
-    </w:p>
-    <w:p>
-      <w:pPr>
-        <w:rPr>
-          <w:b/>
-          <w:bCs/>
-        </w:rPr>
-      </w:pPr>
-      <w:r>
-        <w:rPr>
-          <w:b/>
-          <w:bCs/>
-        </w:rPr>
-        <w:t xml:space="preserve">30. I/O Interlock </w:t>
-      </w:r>
-    </w:p>
-    <w:p>
-      <w:r>
-        <w:t>這是一種同步機制，用來保護正在進行</w:t>
-      </w:r>
-      <w:r>
-        <w:t xml:space="preserve"> I/O </w:t>
-      </w:r>
-      <w:r>
-        <w:t>操作的記憶體頁面。當一個頁面正被硬體裝置存取時，系統會鎖定該頁面，防止分頁演算法誤將其置換或修改，確保資料的完整性。</w:t>
-      </w:r>
-    </w:p>
-    <w:p>
-      <w:pPr>
-        <w:rPr>
-          <w:b/>
-          <w:bCs/>
-        </w:rPr>
-      </w:pPr>
-      <w:r>
-        <w:rPr>
-          <w:b/>
-          <w:bCs/>
-        </w:rPr>
-        <w:t>簡答</w:t>
-      </w:r>
-    </w:p>
-    <w:p>
-      <w:pPr>
-        <w:rPr>
-          <w:b/>
-          <w:bCs/>
-        </w:rPr>
-      </w:pPr>
-      <w:r>
-        <w:rPr>
-          <w:b/>
-          <w:bCs/>
-        </w:rPr>
-        <w:t xml:space="preserve">1. What is the major difference between </w:t>
-      </w:r>
-      <w:proofErr w:type="spellStart"/>
-      <w:proofErr w:type="gramStart"/>
-      <w:r>
-        <w:rPr>
-          <w:b/>
-          <w:bCs/>
-        </w:rPr>
-        <w:t>vfork</w:t>
-      </w:r>
-      <w:proofErr w:type="spellEnd"/>
-      <w:r>
-        <w:rPr>
-          <w:b/>
-          <w:bCs/>
-        </w:rPr>
-        <w:t>(</w:t>
-      </w:r>
-      <w:proofErr w:type="gramEnd"/>
-      <w:r>
-        <w:rPr>
-          <w:b/>
-          <w:bCs/>
-        </w:rPr>
-        <w:t xml:space="preserve">) and </w:t>
-      </w:r>
-      <w:proofErr w:type="gramStart"/>
-      <w:r>
-        <w:rPr>
-          <w:b/>
-          <w:bCs/>
-        </w:rPr>
-        <w:t>fork(</w:t>
-      </w:r>
-      <w:proofErr w:type="gramEnd"/>
-      <w:r>
-        <w:rPr>
-          <w:b/>
-          <w:bCs/>
-        </w:rPr>
-        <w:t>)?</w:t>
-      </w:r>
-    </w:p>
-    <w:p>
-      <w:r>
-        <w:t>兩者主要的差異在於</w:t>
-      </w:r>
-      <w:r>
-        <w:rPr>
-          <w:b/>
-          <w:bCs/>
-        </w:rPr>
-        <w:t>對父程序位址空間的處理方式</w:t>
+        <w:rPr>
+          <w:b/>
+          <w:bCs/>
+        </w:rPr>
+        <w:t>位址空間的處理方式</w:t>
       </w:r>
       <w:r>
         <w:t>以及</w:t>
@@ -5126,10 +4938,10 @@
         <w:t>使用</w:t>
       </w:r>
       <w:r>
-        <w:t xml:space="preserve"> Copy-on-Write (COW) </w:t>
-      </w:r>
-      <w:r>
-        <w:t>技術，</w:t>
+        <w:t xml:space="preserve"> COW</w:t>
+      </w:r>
+      <w:r>
+        <w:t>，</w:t>
       </w:r>
       <w:r>
         <w:t>允許父行程與子行程在一開始共用相同的記憶體頁面</w:t>
@@ -5150,102 +4962,151 @@
         <w:spacing w:line="320" w:lineRule="exact"/>
         <w:ind w:left="499" w:hanging="357"/>
       </w:pPr>
-      <w:proofErr w:type="spellStart"/>
-      <w:r>
-        <w:rPr>
-          <w:b/>
-          <w:bCs/>
-        </w:rPr>
-        <w:t>vfork</w:t>
-      </w:r>
-      <w:proofErr w:type="spellEnd"/>
-      <w:r>
-        <w:rPr>
-          <w:b/>
-          <w:bCs/>
-        </w:rPr>
-        <w:t>()</w:t>
+      <w:r>
+        <w:rPr>
+          <w:b/>
+          <w:bCs/>
+        </w:rPr>
+        <w:t>vfork()</w:t>
       </w:r>
       <w:r>
         <w:t xml:space="preserve">: </w:t>
       </w:r>
       <w:r>
-        <w:t>父行程會被暫停</w:t>
+        <w:t>父行程會被</w:t>
+      </w:r>
+      <w:r>
+        <w:rPr>
+          <w:rFonts w:hint="eastAsia"/>
+        </w:rPr>
+        <w:t>suspend</w:t>
       </w:r>
       <w:r>
         <w:t>，</w:t>
       </w:r>
       <w:r>
-        <w:t>子行程使用父行程的</w:t>
+        <w:t>子行程</w:t>
+      </w:r>
+      <w:r>
+        <w:rPr>
+          <w:rFonts w:hint="eastAsia"/>
+        </w:rPr>
+        <w:t>直接</w:t>
+      </w:r>
+      <w:r>
+        <w:t>使用父行程的</w:t>
+      </w:r>
+      <w:r>
+        <w:rPr>
+          <w:rFonts w:hint="eastAsia"/>
+        </w:rPr>
+        <w:t>address space</w:t>
+      </w:r>
+      <w:r>
+        <w:t>。</w:t>
+      </w:r>
+      <w:r>
+        <w:rPr>
+          <w:rFonts w:hint="eastAsia"/>
+        </w:rPr>
+        <w:t>極高效</w:t>
+      </w:r>
+      <w:r>
+        <w:t>。</w:t>
+      </w:r>
+    </w:p>
+    <w:p>
+      <w:pPr>
+        <w:rPr>
+          <w:b/>
+          <w:bCs/>
+        </w:rPr>
+      </w:pPr>
+      <w:r>
+        <w:rPr>
+          <w:b/>
+          <w:bCs/>
+        </w:rPr>
+        <w:t>2. What is “bit vector”? Show an example of a bit vector.</w:t>
+      </w:r>
+    </w:p>
+    <w:p>
+      <w:r>
+        <w:t>F</w:t>
+      </w:r>
+      <w:r>
+        <w:rPr>
+          <w:rFonts w:hint="eastAsia"/>
+        </w:rPr>
+        <w:t xml:space="preserve">or </w:t>
+      </w:r>
+      <w:r>
+        <w:t>Free-space management</w:t>
+      </w:r>
+      <w:r>
+        <w:t>。每個</w:t>
+      </w:r>
+      <w:r>
+        <w:rPr>
+          <w:rFonts w:hint="eastAsia"/>
+        </w:rPr>
+        <w:t xml:space="preserve"> bit</w:t>
+      </w:r>
+      <w:r>
+        <w:rPr>
+          <w:rFonts w:hint="eastAsia"/>
+        </w:rPr>
+        <w:t>對應</w:t>
+      </w:r>
+      <w:r>
+        <w:t>一個</w:t>
+      </w:r>
+      <w:r>
+        <w:t>Block</w:t>
+      </w:r>
+      <w:r>
+        <w:t>。</w:t>
+      </w:r>
+      <w:r>
+        <w:rPr>
+          <w:b/>
+          <w:bCs/>
+        </w:rPr>
+        <w:t>0</w:t>
       </w:r>
       <w:r>
         <w:t xml:space="preserve"> </w:t>
       </w:r>
       <w:r>
-        <w:rPr>
-          <w:rFonts w:hint="eastAsia"/>
-        </w:rPr>
-        <w:t xml:space="preserve">COW </w:t>
-      </w:r>
-      <w:r>
-        <w:t>位址空間</w:t>
-      </w:r>
-      <w:r>
-        <w:t>。</w:t>
-      </w:r>
-      <w:r>
-        <w:rPr>
-          <w:rFonts w:hint="eastAsia"/>
-        </w:rPr>
-        <w:t>極高效</w:t>
-      </w:r>
-      <w:r>
-        <w:t>。</w:t>
-      </w:r>
-    </w:p>
-    <w:p>
-      <w:pPr>
-        <w:rPr>
-          <w:b/>
-          <w:bCs/>
-        </w:rPr>
-      </w:pPr>
-      <w:r>
-        <w:rPr>
-          <w:b/>
-          <w:bCs/>
-        </w:rPr>
-        <w:t>2. What is “bit vector”? Show an example of a bit vector.</w:t>
-      </w:r>
-    </w:p>
-    <w:p>
-      <w:r>
-        <w:t>一種</w:t>
-      </w:r>
-      <w:r>
-        <w:t>Free-space management</w:t>
-      </w:r>
-      <w:r>
-        <w:t>的資料結構。每個位元代表一個</w:t>
-      </w:r>
-      <w:r>
+        <w:t>表示</w:t>
+      </w:r>
+      <w:r>
+        <w:rPr>
+          <w:rFonts w:hint="eastAsia"/>
+        </w:rPr>
         <w:t>Block</w:t>
       </w:r>
       <w:r>
-        <w:t>的狀態。</w:t>
-      </w:r>
-      <w:r>
-        <w:rPr>
-          <w:b/>
-          <w:bCs/>
-        </w:rPr>
-        <w:t>0</w:t>
+        <w:t>已被佔用。</w:t>
+      </w:r>
+      <w:r>
+        <w:rPr>
+          <w:b/>
+          <w:bCs/>
+        </w:rPr>
+        <w:t>1</w:t>
       </w:r>
       <w:r>
         <w:t xml:space="preserve"> </w:t>
       </w:r>
       <w:r>
-        <w:t>表示該</w:t>
+        <w:t>表示</w:t>
+      </w:r>
+      <w:r>
+        <w:rPr>
+          <w:rFonts w:hint="eastAsia"/>
+        </w:rPr>
+        <w:t xml:space="preserve"> </w:t>
       </w:r>
       <w:r>
         <w:rPr>
@@ -5254,114 +5115,103 @@
         <w:t>Block</w:t>
       </w:r>
       <w:r>
-        <w:t>已被佔用</w:t>
-      </w:r>
-      <w:r>
-        <w:t>Allocated</w:t>
-      </w:r>
-      <w:r>
-        <w:t>。</w:t>
-      </w:r>
-      <w:r>
-        <w:rPr>
-          <w:b/>
-          <w:bCs/>
-        </w:rPr>
-        <w:t>1</w:t>
+        <w:t>是</w:t>
+      </w:r>
+      <w:r>
+        <w:t>Free</w:t>
+      </w:r>
+      <w:r>
+        <w:t>。假設</w:t>
+      </w:r>
+      <w:r>
+        <w:rPr>
+          <w:rFonts w:hint="eastAsia"/>
+        </w:rPr>
+        <w:t>Disk</w:t>
+      </w:r>
+      <w:r>
+        <w:t>有</w:t>
       </w:r>
       <w:r>
         <w:t xml:space="preserve"> </w:t>
       </w:r>
       <w:r>
-        <w:t>表示該區塊是</w:t>
-      </w:r>
-      <w:r>
-        <w:t>Free</w:t>
-      </w:r>
-      <w:r>
-        <w:t>。</w:t>
-      </w:r>
-    </w:p>
-    <w:p>
-      <w:r>
-        <w:t>範例</w:t>
-      </w:r>
-      <w:r>
-        <w:rPr>
-          <w:rFonts w:hint="eastAsia"/>
-        </w:rPr>
-        <w:t>：</w:t>
-      </w:r>
-      <w:r>
-        <w:t>假設磁碟有</w:t>
+        <w:rPr>
+          <w:rFonts w:hint="eastAsia"/>
+        </w:rPr>
+        <w:t>8</w:t>
+      </w:r>
+      <w:r>
+        <w:t>個區塊，其中區塊</w:t>
       </w:r>
       <w:r>
         <w:t xml:space="preserve"> </w:t>
       </w:r>
       <w:r>
-        <w:rPr>
-          <w:rFonts w:hint="eastAsia"/>
-        </w:rPr>
-        <w:t>8</w:t>
-      </w:r>
-      <w:r>
-        <w:t>個區塊，其中區塊</w:t>
-      </w:r>
-      <w:r>
+        <w:t>2</w:t>
+      </w:r>
+      <w:r>
+        <w:t>、</w:t>
+      </w:r>
+      <w:r>
+        <w:t>3</w:t>
+      </w:r>
+      <w:r>
+        <w:t>、</w:t>
+      </w:r>
+      <w:r>
+        <w:t xml:space="preserve">5 </w:t>
+      </w:r>
+      <w:r>
+        <w:t>是空的</w:t>
+      </w:r>
+      <w:r>
+        <w:t>，其</w:t>
+      </w:r>
+      <w:r>
+        <w:t xml:space="preserve"> Bit Vector </w:t>
+      </w:r>
+      <w:r>
+        <w:t>表示：</w:t>
+      </w:r>
+      <w:r>
+        <w:t>00110100</w:t>
+      </w:r>
+    </w:p>
+    <w:p>
+      <w:pPr>
+        <w:rPr>
+          <w:b/>
+          <w:bCs/>
+        </w:rPr>
+      </w:pPr>
+      <w:r>
+        <w:rPr>
+          <w:b/>
+          <w:bCs/>
+        </w:rPr>
+        <w:t xml:space="preserve">3. </w:t>
+      </w:r>
+      <w:r>
+        <w:rPr>
+          <w:b/>
+          <w:bCs/>
+        </w:rPr>
+        <w:t>(1)</w:t>
+      </w:r>
+      <w:r>
+        <w:rPr>
+          <w:b/>
+          <w:bCs/>
+        </w:rPr>
         <w:t xml:space="preserve"> </w:t>
       </w:r>
       <w:r>
-        <w:t>2</w:t>
-      </w:r>
-      <w:r>
-        <w:t>、</w:t>
-      </w:r>
-      <w:r>
-        <w:t>3</w:t>
-      </w:r>
-      <w:r>
-        <w:t>、</w:t>
-      </w:r>
-      <w:r>
-        <w:t xml:space="preserve">5 </w:t>
-      </w:r>
-      <w:r>
-        <w:t>是空的</w:t>
-      </w:r>
-      <w:r>
-        <w:t>，其</w:t>
-      </w:r>
-      <w:r>
-        <w:t xml:space="preserve"> Bit Vector </w:t>
-      </w:r>
-      <w:r>
-        <w:t>表示如下：</w:t>
-      </w:r>
-      <w:r>
-        <w:t>00110100</w:t>
-      </w:r>
-    </w:p>
-    <w:p>
-      <w:pPr>
-        <w:rPr>
-          <w:b/>
-          <w:bCs/>
-        </w:rPr>
-      </w:pPr>
-      <w:r>
-        <w:rPr>
-          <w:b/>
-          <w:bCs/>
-        </w:rPr>
-        <w:lastRenderedPageBreak/>
-        <w:t xml:space="preserve">3. </w:t>
-      </w:r>
-      <w:r>
-        <w:rPr>
-          <w:b/>
-          <w:bCs/>
-        </w:rPr>
-        <w:t>(1)</w:t>
+        <w:rPr>
+          <w:b/>
+          <w:bCs/>
+        </w:rPr>
+        <w:t>Describe the operations of the open() system call. Please explain how the on storage (on-disk) and in-memory structures are exploited. (2)</w:t>
       </w:r>
       <w:r>
         <w:rPr>
@@ -5375,36 +5225,6 @@
           <w:b/>
           <w:bCs/>
         </w:rPr>
-        <w:t xml:space="preserve">Describe the operations of the </w:t>
-      </w:r>
-      <w:proofErr w:type="gramStart"/>
-      <w:r>
-        <w:rPr>
-          <w:b/>
-          <w:bCs/>
-        </w:rPr>
-        <w:t>open(</w:t>
-      </w:r>
-      <w:proofErr w:type="gramEnd"/>
-      <w:r>
-        <w:rPr>
-          <w:b/>
-          <w:bCs/>
-        </w:rPr>
-        <w:t>) system call. Please explain how the on storage (on-disk) and in-memory structures are exploited. (2)</w:t>
-      </w:r>
-      <w:r>
-        <w:rPr>
-          <w:b/>
-          <w:bCs/>
-        </w:rPr>
-        <w:t xml:space="preserve"> </w:t>
-      </w:r>
-      <w:r>
-        <w:rPr>
-          <w:b/>
-          <w:bCs/>
-        </w:rPr>
         <w:t xml:space="preserve">What is the function of (file) consistency checking? </w:t>
       </w:r>
       <w:r>
@@ -5419,23 +5239,7 @@
           <w:b/>
           <w:bCs/>
         </w:rPr>
-        <w:t xml:space="preserve">(1) Operations of the </w:t>
-      </w:r>
-      <w:proofErr w:type="gramStart"/>
-      <w:r>
-        <w:rPr>
-          <w:b/>
-          <w:bCs/>
-        </w:rPr>
-        <w:t>open(</w:t>
-      </w:r>
-      <w:proofErr w:type="gramEnd"/>
-      <w:r>
-        <w:rPr>
-          <w:b/>
-          <w:bCs/>
-        </w:rPr>
-        <w:t>) system call</w:t>
+        <w:t>(1) Operations of the open() system call</w:t>
       </w:r>
     </w:p>
     <w:p>
@@ -5447,11 +5251,11 @@
         <w:tabs>
           <w:tab w:val="num" w:pos="720"/>
         </w:tabs>
-        <w:spacing w:line="280" w:lineRule="exact"/>
+        <w:spacing w:line="240" w:lineRule="exact"/>
         <w:ind w:left="499" w:hanging="357"/>
       </w:pPr>
       <w:r>
-        <w:t>依照路徑名稱搜尋</w:t>
+        <w:t>搜尋</w:t>
       </w:r>
       <w:r>
         <w:t>on-disk directory</w:t>
@@ -5463,15 +5267,7 @@
         <w:t>找到檔案的</w:t>
       </w:r>
       <w:r>
-        <w:t xml:space="preserve"> </w:t>
-      </w:r>
-      <w:proofErr w:type="spellStart"/>
-      <w:r>
-        <w:t>inode</w:t>
-      </w:r>
-      <w:proofErr w:type="spellEnd"/>
-      <w:r>
-        <w:t xml:space="preserve"> / FCB</w:t>
+        <w:t xml:space="preserve"> inode / FCB</w:t>
       </w:r>
     </w:p>
     <w:p>
@@ -5483,25 +5279,23 @@
         <w:tabs>
           <w:tab w:val="num" w:pos="720"/>
         </w:tabs>
-        <w:spacing w:line="280" w:lineRule="exact"/>
+        <w:spacing w:line="240" w:lineRule="exact"/>
         <w:ind w:left="499" w:hanging="357"/>
       </w:pPr>
       <w:r>
         <w:t>將</w:t>
       </w:r>
       <w:r>
-        <w:t xml:space="preserve"> </w:t>
-      </w:r>
-      <w:proofErr w:type="spellStart"/>
-      <w:r>
-        <w:t>inode</w:t>
-      </w:r>
-      <w:proofErr w:type="spellEnd"/>
-      <w:r>
-        <w:t xml:space="preserve"> / FCB </w:t>
-      </w:r>
-      <w:r>
-        <w:t>載入到記憶體</w:t>
+        <w:t xml:space="preserve"> inode / FCB </w:t>
+      </w:r>
+      <w:r>
+        <w:t>載入到</w:t>
+      </w:r>
+      <w:r>
+        <w:rPr>
+          <w:rFonts w:hint="eastAsia"/>
+        </w:rPr>
+        <w:t xml:space="preserve"> memory</w:t>
       </w:r>
     </w:p>
     <w:p>
@@ -5513,7 +5307,7 @@
         <w:tabs>
           <w:tab w:val="num" w:pos="720"/>
         </w:tabs>
-        <w:spacing w:line="280" w:lineRule="exact"/>
+        <w:spacing w:line="240" w:lineRule="exact"/>
         <w:ind w:left="499" w:hanging="357"/>
       </w:pPr>
       <w:r>
@@ -5523,7 +5317,10 @@
         <w:t xml:space="preserve"> system-wide open-file table </w:t>
       </w:r>
       <w:r>
-        <w:t>建立一個項目</w:t>
+        <w:t>建立一個</w:t>
+      </w:r>
+      <w:r>
+        <w:t>Entry</w:t>
       </w:r>
       <w:r>
         <w:t>，</w:t>
@@ -5532,15 +5329,7 @@
         <w:t>指向該</w:t>
       </w:r>
       <w:r>
-        <w:t xml:space="preserve"> in-memory </w:t>
-      </w:r>
-      <w:proofErr w:type="spellStart"/>
-      <w:r>
-        <w:t>inode</w:t>
-      </w:r>
-      <w:proofErr w:type="spellEnd"/>
-      <w:r>
-        <w:t xml:space="preserve"> / FCB</w:t>
+        <w:t xml:space="preserve"> in-memory inode / FCB</w:t>
       </w:r>
     </w:p>
     <w:p>
@@ -5552,17 +5341,20 @@
         <w:tabs>
           <w:tab w:val="num" w:pos="720"/>
         </w:tabs>
-        <w:spacing w:line="280" w:lineRule="exact"/>
+        <w:spacing w:line="240" w:lineRule="exact"/>
         <w:ind w:left="499" w:hanging="357"/>
       </w:pPr>
       <w:r>
-        <w:t>在該行程的</w:t>
+        <w:t>在</w:t>
       </w:r>
       <w:r>
         <w:t xml:space="preserve"> per-process open-file table </w:t>
       </w:r>
       <w:r>
-        <w:t>建立一個項目</w:t>
+        <w:t>建立一個</w:t>
+      </w:r>
+      <w:r>
+        <w:t>Entry</w:t>
       </w:r>
       <w:r>
         <w:t>，</w:t>
@@ -5583,183 +5375,254 @@
         <w:tabs>
           <w:tab w:val="num" w:pos="720"/>
         </w:tabs>
+        <w:spacing w:line="240" w:lineRule="exact"/>
+        <w:ind w:left="499" w:hanging="357"/>
+      </w:pPr>
+      <w:r>
+        <w:t>回傳</w:t>
+      </w:r>
+      <w:r>
+        <w:t xml:space="preserve"> file descriptor </w:t>
+      </w:r>
+      <w:r>
+        <w:t>給行程</w:t>
+      </w:r>
+    </w:p>
+    <w:p>
+      <w:pPr>
+        <w:rPr>
+          <w:b/>
+          <w:bCs/>
+        </w:rPr>
+      </w:pPr>
+      <w:r>
+        <w:rPr>
+          <w:b/>
+          <w:bCs/>
+        </w:rPr>
+        <w:t>(2) Function of (file) consistency checking</w:t>
+      </w:r>
+    </w:p>
+    <w:p>
+      <w:r>
+        <w:rPr>
+          <w:rFonts w:hint="eastAsia"/>
+        </w:rPr>
+        <w:t xml:space="preserve">Compare </w:t>
+      </w:r>
+      <w:r>
+        <w:t>Directory Structure</w:t>
+      </w:r>
+      <w:r>
+        <w:rPr>
+          <w:rFonts w:hint="eastAsia"/>
+        </w:rPr>
+        <w:t xml:space="preserve"> with </w:t>
+      </w:r>
+      <w:r>
+        <w:t>Data Blocks</w:t>
+      </w:r>
+      <w:r>
+        <w:t>（</w:t>
+      </w:r>
+      <w:r>
+        <w:t>Metadata</w:t>
+      </w:r>
+      <w:r>
+        <w:t>）</w:t>
+      </w:r>
+      <w:r>
+        <w:t>，並嘗試修正不一致的部分。過程可能很慢，也可能失敗。</w:t>
+      </w:r>
+      <w:r>
+        <w:t>目的是確保</w:t>
+      </w:r>
+      <w:r>
+        <w:rPr>
+          <w:rFonts w:hint="eastAsia"/>
+        </w:rPr>
+        <w:t xml:space="preserve"> file system</w:t>
+      </w:r>
+      <w:r>
+        <w:t>的完整性與一致性</w:t>
+      </w:r>
+      <w:r>
+        <w:t>。</w:t>
+      </w:r>
+    </w:p>
+    <w:p>
+      <w:pPr>
+        <w:rPr>
+          <w:b/>
+          <w:bCs/>
+        </w:rPr>
+      </w:pPr>
+      <w:r>
+        <w:rPr>
+          <w:b/>
+          <w:bCs/>
+        </w:rPr>
+        <w:t>4. What is “(file) consistency semantics”?</w:t>
+      </w:r>
+      <w:r>
+        <w:rPr>
+          <w:b/>
+          <w:bCs/>
+        </w:rPr>
+        <w:t xml:space="preserve"> </w:t>
+      </w:r>
+    </w:p>
+    <w:p>
+      <w:r>
+        <w:t>指在多個</w:t>
+      </w:r>
+      <w:r>
+        <w:rPr>
+          <w:rFonts w:hint="eastAsia"/>
+        </w:rPr>
+        <w:t xml:space="preserve"> Process</w:t>
+      </w:r>
+      <w:r>
+        <w:t>同時存取同一個</w:t>
+      </w:r>
+      <w:r>
+        <w:rPr>
+          <w:rFonts w:hint="eastAsia"/>
+        </w:rPr>
+        <w:t xml:space="preserve"> File</w:t>
+      </w:r>
+      <w:r>
+        <w:t>時，</w:t>
+      </w:r>
+      <w:r>
+        <w:rPr>
+          <w:rFonts w:hint="eastAsia"/>
+        </w:rPr>
+        <w:t>系統</w:t>
+      </w:r>
+      <w:r>
+        <w:t>定</w:t>
+      </w:r>
+      <w:r>
+        <w:rPr>
+          <w:rFonts w:hint="eastAsia"/>
+        </w:rPr>
+        <w:t>義規則</w:t>
+      </w:r>
+      <w:r>
+        <w:t>「</w:t>
+      </w:r>
+      <w:r>
+        <w:t>決定寫入的結果何時、以及是否對其他行程可見</w:t>
+      </w:r>
+      <w:r>
+        <w:t>」，</w:t>
+      </w:r>
+      <w:r>
+        <w:rPr>
+          <w:rFonts w:hint="eastAsia"/>
+        </w:rPr>
+        <w:t>常見</w:t>
+      </w:r>
+      <w:r>
+        <w:t>在</w:t>
+      </w:r>
+      <w:r>
+        <w:rPr>
+          <w:rFonts w:hint="eastAsia"/>
+        </w:rPr>
+        <w:t>DFS</w:t>
+      </w:r>
+      <w:r>
+        <w:rPr>
+          <w:rFonts w:hint="eastAsia"/>
+        </w:rPr>
+        <w:t>中，</w:t>
+      </w:r>
+      <w:r>
+        <w:rPr>
+          <w:rFonts w:hint="eastAsia"/>
+        </w:rPr>
+        <w:t>策略</w:t>
+      </w:r>
+      <w:r>
+        <w:rPr>
+          <w:rFonts w:hint="eastAsia"/>
+        </w:rPr>
+        <w:t>如</w:t>
+      </w:r>
+      <w:r>
+        <w:t>Session Semantics</w:t>
+      </w:r>
+      <w:r>
+        <w:t xml:space="preserve">: </w:t>
+      </w:r>
+      <w:r>
+        <w:t>修改僅在</w:t>
+      </w:r>
+      <w:r>
+        <w:t xml:space="preserve">Session </w:t>
+      </w:r>
+      <w:r>
+        <w:t>結束後，</w:t>
+      </w:r>
+      <w:r>
+        <w:t>關閉才同步</w:t>
+      </w:r>
+      <w:r>
+        <w:t>。</w:t>
+      </w:r>
+    </w:p>
+    <w:p>
+      <w:pPr>
+        <w:rPr>
+          <w:b/>
+          <w:bCs/>
+        </w:rPr>
+      </w:pPr>
+      <w:r>
+        <w:rPr>
+          <w:b/>
+          <w:bCs/>
+        </w:rPr>
+        <w:t xml:space="preserve">5. </w:t>
+      </w:r>
+      <w:r>
+        <w:rPr>
+          <w:b/>
+          <w:bCs/>
+        </w:rPr>
+        <w:t>(1) Please show the information that a file control block would have. Please list at least 4 items. (2) What is “mirror disk” in RAID level 1 (or RAID 1)? (Hint: You must answer (i)how many disks are there? (ii)identify which are mirror disks and the function of mirror disks.)</w:t>
+      </w:r>
+    </w:p>
+    <w:p>
+      <w:pPr>
         <w:spacing w:line="280" w:lineRule="exact"/>
         <w:ind w:left="499" w:hanging="357"/>
       </w:pPr>
       <w:r>
-        <w:t>回傳</w:t>
-      </w:r>
-      <w:r>
-        <w:t xml:space="preserve"> file descriptor </w:t>
-      </w:r>
-      <w:r>
-        <w:t>給行程</w:t>
-      </w:r>
-    </w:p>
-    <w:p>
-      <w:pPr>
-        <w:rPr>
-          <w:b/>
-          <w:bCs/>
-        </w:rPr>
-      </w:pPr>
-      <w:r>
-        <w:rPr>
-          <w:b/>
-          <w:bCs/>
-        </w:rPr>
-        <w:t>(2) Function of (file) consistency checking</w:t>
-      </w:r>
-    </w:p>
-    <w:p>
-      <w:r>
-        <w:t>比較</w:t>
-      </w:r>
-      <w:r>
-        <w:t>Directory Structure</w:t>
-      </w:r>
-      <w:r>
-        <w:t>與</w:t>
-      </w:r>
-      <w:r>
-        <w:t>Data Blocks</w:t>
-      </w:r>
-      <w:r>
-        <w:t>，並嘗試修正不一致的部分。過程可能很慢，也可能失敗。</w:t>
-      </w:r>
-      <w:r>
-        <w:t>為了預防磁碟損毀</w:t>
-      </w:r>
-      <w:r>
-        <w:t>，</w:t>
-      </w:r>
-      <w:r>
-        <w:rPr>
-          <w:rFonts w:hint="eastAsia"/>
-        </w:rPr>
-        <w:t>可以透過系統</w:t>
-      </w:r>
-      <w:r>
-        <w:t>程式將資料備份到其他儲存設備（如磁帶）。</w:t>
-      </w:r>
-    </w:p>
-    <w:p>
-      <w:pPr>
-        <w:rPr>
-          <w:b/>
-          <w:bCs/>
-        </w:rPr>
-      </w:pPr>
-      <w:r>
-        <w:rPr>
-          <w:b/>
-          <w:bCs/>
-        </w:rPr>
-        <w:t>4. What is “(file) consistency semantics”?</w:t>
-      </w:r>
-      <w:r>
-        <w:rPr>
-          <w:b/>
-          <w:bCs/>
-        </w:rPr>
-        <w:t xml:space="preserve"> </w:t>
-      </w:r>
-    </w:p>
-    <w:p>
-      <w:r>
-        <w:t>指的是在多個</w:t>
-      </w:r>
-      <w:r>
-        <w:rPr>
-          <w:rFonts w:hint="eastAsia"/>
-        </w:rPr>
-        <w:t xml:space="preserve"> Process</w:t>
-      </w:r>
-      <w:r>
-        <w:t>同時存取同一</w:t>
-      </w:r>
-      <w:proofErr w:type="gramStart"/>
-      <w:r>
-        <w:t>個</w:t>
-      </w:r>
-      <w:proofErr w:type="gramEnd"/>
-      <w:r>
-        <w:t>檔案時，</w:t>
-      </w:r>
-      <w:r>
-        <w:t>在分散式檔案系統</w:t>
-      </w:r>
-      <w:r>
-        <w:rPr>
-          <w:rFonts w:hint="eastAsia"/>
-        </w:rPr>
-        <w:t>中，</w:t>
-      </w:r>
-      <w:r>
-        <w:t>如何定義「讀到的資料是否、以及何時，能看到其他寫入動作的結果」，</w:t>
-      </w:r>
-      <w:r>
-        <w:rPr>
-          <w:rFonts w:hint="eastAsia"/>
-        </w:rPr>
-        <w:t>例如</w:t>
-      </w:r>
-      <w:r>
-        <w:rPr>
-          <w:b/>
-          <w:bCs/>
-        </w:rPr>
-        <w:t>Session Semantics</w:t>
-      </w:r>
-      <w:r>
-        <w:t xml:space="preserve">: </w:t>
-      </w:r>
-      <w:r>
-        <w:t>修改僅在</w:t>
-      </w:r>
-      <w:r>
-        <w:t xml:space="preserve">Session </w:t>
-      </w:r>
-      <w:r>
-        <w:t>結束後，才對新開啟該檔案的使用者可見。</w:t>
-      </w:r>
-    </w:p>
-    <w:p>
-      <w:pPr>
-        <w:rPr>
-          <w:b/>
-          <w:bCs/>
-        </w:rPr>
-      </w:pPr>
-      <w:r>
-        <w:rPr>
-          <w:b/>
-          <w:bCs/>
-        </w:rPr>
-        <w:t xml:space="preserve">5. </w:t>
-      </w:r>
-      <w:r>
-        <w:rPr>
-          <w:b/>
-          <w:bCs/>
-        </w:rPr>
-        <w:t>(1) Please show the information that a file control block would have. Please list at least 4 items. (2) What is “mirror disk” in RAID level 1 (or RAID 1)? (Hint: You must answer (</w:t>
-      </w:r>
-      <w:proofErr w:type="spellStart"/>
-      <w:r>
-        <w:rPr>
-          <w:b/>
-          <w:bCs/>
-        </w:rPr>
-        <w:t>i</w:t>
-      </w:r>
-      <w:proofErr w:type="spellEnd"/>
-      <w:r>
-        <w:rPr>
-          <w:b/>
-          <w:bCs/>
-        </w:rPr>
-        <w:t>)how many disks are there? (ii)identify which are mirror disks and the function of mirror disks.)</w:t>
+        <w:t xml:space="preserve">(1) </w:t>
+      </w:r>
+      <w:r>
+        <w:t>FCB</w:t>
+      </w:r>
+      <w:r>
+        <w:t>的</w:t>
+      </w:r>
+      <w:r>
+        <w:t>Metadata</w:t>
+      </w:r>
+      <w:r>
+        <w:t>：</w:t>
+      </w:r>
+      <w:r>
+        <w:t>權限、擁有者、群組、大小、存取</w:t>
+      </w:r>
+      <w:r>
+        <w:t>/</w:t>
+      </w:r>
+      <w:r>
+        <w:t>修改時間</w:t>
       </w:r>
     </w:p>
     <w:p>
@@ -5768,28 +5631,10 @@
         <w:ind w:left="499" w:hanging="357"/>
       </w:pPr>
       <w:r>
-        <w:t xml:space="preserve">(1) </w:t>
-      </w:r>
-      <w:r>
-        <w:t>FCB</w:t>
-      </w:r>
-      <w:r>
-        <w:t>的</w:t>
-      </w:r>
-      <w:r>
-        <w:t>Metadata</w:t>
+        <w:t>(2) Mirror Disk in RAID 1</w:t>
       </w:r>
       <w:r>
         <w:t>：</w:t>
-      </w:r>
-      <w:r>
-        <w:t>權限、擁有者、群組、大小、存取</w:t>
-      </w:r>
-      <w:r>
-        <w:t>/</w:t>
-      </w:r>
-      <w:r>
-        <w:t>修改時間</w:t>
       </w:r>
     </w:p>
     <w:p>
@@ -5798,56 +5643,39 @@
         <w:ind w:left="499" w:hanging="357"/>
       </w:pPr>
       <w:r>
-        <w:t>(2) Mirror Disk in RAID 1</w:t>
-      </w:r>
-    </w:p>
-    <w:p>
-      <w:pPr>
-        <w:spacing w:line="280" w:lineRule="exact"/>
+        <w:t xml:space="preserve">(i) </w:t>
+      </w:r>
+      <w:r>
+        <w:t>磁碟數量</w:t>
+      </w:r>
+      <w:r>
+        <w:t xml:space="preserve">: RAID 1 </w:t>
+      </w:r>
+      <w:r>
+        <w:t>至少需要</w:t>
+      </w:r>
+      <w:r>
+        <w:t xml:space="preserve"> 2 </w:t>
+      </w:r>
+      <w:r>
+        <w:t>顆</w:t>
+      </w:r>
+      <w:r>
+        <w:t>磁碟（或</w:t>
+      </w:r>
+      <w:r>
+        <w:t xml:space="preserve"> 2 </w:t>
+      </w:r>
+      <w:r>
+        <w:t>的倍數）。</w:t>
+      </w:r>
+    </w:p>
+    <w:p>
+      <w:pPr>
+        <w:spacing w:line="360" w:lineRule="exact"/>
         <w:ind w:left="499" w:hanging="357"/>
       </w:pPr>
       <w:r>
-        <w:t>(</w:t>
-      </w:r>
-      <w:proofErr w:type="spellStart"/>
-      <w:r>
-        <w:t>i</w:t>
-      </w:r>
-      <w:proofErr w:type="spellEnd"/>
-      <w:r>
-        <w:t xml:space="preserve">) </w:t>
-      </w:r>
-      <w:r>
-        <w:t>磁碟數量</w:t>
-      </w:r>
-      <w:r>
-        <w:t xml:space="preserve">: RAID 1 </w:t>
-      </w:r>
-      <w:r>
-        <w:t>至少需要</w:t>
-      </w:r>
-      <w:r>
-        <w:t xml:space="preserve"> 2 </w:t>
-      </w:r>
-      <w:r>
-        <w:t>顆</w:t>
-      </w:r>
-      <w:r>
-        <w:t>磁碟（或</w:t>
-      </w:r>
-      <w:r>
-        <w:t xml:space="preserve"> 2 </w:t>
-      </w:r>
-      <w:r>
-        <w:t>的倍數）。</w:t>
-      </w:r>
-    </w:p>
-    <w:p>
-      <w:pPr>
-        <w:spacing w:line="400" w:lineRule="exact"/>
-        <w:ind w:left="499" w:hanging="357"/>
-      </w:pPr>
-      <w:r>
         <w:t>(ii)</w:t>
       </w:r>
       <w:r>
@@ -5878,12 +5706,18 @@
         <w:t>可同時讀取不同部分的資料</w:t>
       </w:r>
       <w:r>
-        <w:t>提高讀取效能</w:t>
+        <w:t>提高</w:t>
       </w:r>
       <w:r>
         <w:t>，</w:t>
       </w:r>
       <w:r>
+        <w:t>讀取效能</w:t>
+      </w:r>
+      <w:r>
+        <w:t>，</w:t>
+      </w:r>
+      <w:r>
         <w:t>提供</w:t>
       </w:r>
       <w:r>
@@ -5899,15 +5733,7 @@
         <w:t>、</w:t>
       </w:r>
       <w:r>
-        <w:t>其中一顆磁碟故障時，</w:t>
-      </w:r>
-      <w:proofErr w:type="gramStart"/>
-      <w:r>
-        <w:t>另一顆仍保有</w:t>
-      </w:r>
-      <w:proofErr w:type="gramEnd"/>
-      <w:r>
-        <w:t>完整資料，</w:t>
+        <w:t>其中一顆磁碟故障時，另一顆仍保有完整資料，</w:t>
       </w:r>
       <w:r>
         <w:t>高容錯性。</w:t>
@@ -5925,6 +5751,7 @@
           <w:b/>
           <w:bCs/>
         </w:rPr>
+        <w:lastRenderedPageBreak/>
         <w:t xml:space="preserve">6. </w:t>
       </w:r>
       <w:r>
@@ -5936,106 +5763,117 @@
       </w:r>
     </w:p>
     <w:p>
-      <w:r>
-        <w:t>在</w:t>
-      </w:r>
-      <w:r>
-        <w:t xml:space="preserve"> RAID 5 </w:t>
-      </w:r>
-      <w:r>
-        <w:t>中，</w:t>
-      </w:r>
-      <w:r>
-        <w:t xml:space="preserve">5 </w:t>
-      </w:r>
-      <w:r>
-        <w:t>顆磁碟中只有</w:t>
+      <w:pPr>
+        <w:rPr>
+          <w:rFonts w:hint="eastAsia"/>
+        </w:rPr>
+      </w:pPr>
+      <w:r>
+        <w:rPr>
+          <w:rFonts w:hint="eastAsia"/>
+        </w:rPr>
+        <w:t xml:space="preserve">RAID 5 </w:t>
+      </w:r>
+      <w:r>
+        <w:rPr>
+          <w:rFonts w:hint="eastAsia"/>
+        </w:rPr>
+        <w:t>將</w:t>
+      </w:r>
+      <w:r>
+        <w:rPr>
+          <w:rFonts w:hint="eastAsia"/>
+        </w:rPr>
+        <w:t xml:space="preserve"> parity </w:t>
+      </w:r>
+      <w:r>
+        <w:rPr>
+          <w:rFonts w:hint="eastAsia"/>
+        </w:rPr>
+        <w:t>資訊分散存放於所有磁碟</w:t>
+      </w:r>
+      <w:r>
+        <w:t>。寫入時，系統對</w:t>
       </w:r>
       <w:r>
         <w:t xml:space="preserve"> 4 </w:t>
       </w:r>
       <w:r>
-        <w:t>顆用於存放資料，剩餘的容量用來存放</w:t>
-      </w:r>
-      <w:r>
-        <w:t>分散式</w:t>
+        <w:t>個</w:t>
+      </w:r>
+      <w:r>
+        <w:rPr>
+          <w:rFonts w:hint="eastAsia"/>
+        </w:rPr>
+        <w:t xml:space="preserve"> Disk</w:t>
+      </w:r>
+      <w:r>
+        <w:t>進行</w:t>
+      </w:r>
+      <w:r>
+        <w:t xml:space="preserve"> XOR </w:t>
+      </w:r>
+      <w:r>
+        <w:t>運算，產生</w:t>
       </w:r>
       <w:r>
         <w:t xml:space="preserve"> parity </w:t>
       </w:r>
       <w:r>
-        <w:t>資訊</w:t>
-      </w:r>
-      <w:r>
-        <w:t>。</w:t>
-      </w:r>
-      <w:r>
-        <w:br/>
-      </w:r>
-      <w:r>
-        <w:t>寫入時，系統對</w:t>
-      </w:r>
-      <w:r>
-        <w:t xml:space="preserve"> 4 </w:t>
-      </w:r>
-      <w:proofErr w:type="gramStart"/>
-      <w:r>
-        <w:t>個</w:t>
-      </w:r>
-      <w:proofErr w:type="gramEnd"/>
-      <w:r>
-        <w:t>資料區塊進行</w:t>
+        <w:t>區塊並分散存放於各</w:t>
+      </w:r>
+      <w:r>
+        <w:rPr>
+          <w:rFonts w:hint="eastAsia"/>
+        </w:rPr>
+        <w:t xml:space="preserve"> Disk</w:t>
+      </w:r>
+      <w:r>
+        <w:t>。當任一顆</w:t>
+      </w:r>
+      <w:r>
+        <w:rPr>
+          <w:rFonts w:hint="eastAsia"/>
+        </w:rPr>
+        <w:t xml:space="preserve"> Disk</w:t>
+      </w:r>
+      <w:r>
+        <w:t>故障時，系統可利用其餘</w:t>
+      </w:r>
+      <w:r>
+        <w:rPr>
+          <w:rFonts w:hint="eastAsia"/>
+        </w:rPr>
+        <w:t xml:space="preserve"> Disk</w:t>
+      </w:r>
+      <w:r>
+        <w:t>的資料與</w:t>
+      </w:r>
+      <w:r>
+        <w:t xml:space="preserve"> parity</w:t>
+      </w:r>
+      <w:r>
+        <w:t>，透過</w:t>
       </w:r>
       <w:r>
         <w:t xml:space="preserve"> XOR </w:t>
       </w:r>
       <w:r>
-        <w:t>運算，產生</w:t>
-      </w:r>
-      <w:r>
-        <w:t xml:space="preserve"> parity </w:t>
-      </w:r>
-      <w:r>
-        <w:t>區塊並分散存放於各磁碟。</w:t>
-      </w:r>
-      <w:r>
-        <w:br/>
-      </w:r>
-      <w:proofErr w:type="gramStart"/>
-      <w:r>
-        <w:t>當任一顆</w:t>
-      </w:r>
-      <w:proofErr w:type="gramEnd"/>
-      <w:r>
-        <w:t>磁碟故障時，系統可利用其餘磁碟的資料與</w:t>
-      </w:r>
-      <w:r>
-        <w:t xml:space="preserve"> parity</w:t>
-      </w:r>
-      <w:r>
-        <w:t>，透過</w:t>
-      </w:r>
-      <w:r>
-        <w:t xml:space="preserve"> XOR </w:t>
-      </w:r>
-      <w:r>
         <w:t>運算重建遺失的資料，使系統仍能持續運作。</w:t>
       </w:r>
     </w:p>
-    <w:p/>
-    <w:p>
-      <w:pPr>
-        <w:rPr>
-          <w:b/>
-          <w:bCs/>
-        </w:rPr>
-      </w:pPr>
-      <w:r>
-        <w:rPr>
-          <w:b/>
-          <w:bCs/>
-        </w:rPr>
-        <w:lastRenderedPageBreak/>
+    <w:p>
+      <w:pPr>
+        <w:rPr>
+          <w:b/>
+          <w:bCs/>
+        </w:rPr>
+      </w:pPr>
+      <w:r>
+        <w:rPr>
+          <w:b/>
+          <w:bCs/>
+        </w:rPr>
         <w:t xml:space="preserve">7. </w:t>
       </w:r>
       <w:r>
@@ -6058,9 +5896,9 @@
           <w:noProof/>
         </w:rPr>
         <w:drawing>
-          <wp:inline distT="0" distB="0" distL="0" distR="0" wp14:anchorId="558C290D" wp14:editId="7A1B4864">
-            <wp:extent cx="4930140" cy="3069913"/>
-            <wp:effectExtent l="0" t="0" r="3810" b="0"/>
+          <wp:inline distT="0" distB="0" distL="0" distR="0" wp14:anchorId="558C290D" wp14:editId="24997932">
+            <wp:extent cx="5314950" cy="3309527"/>
+            <wp:effectExtent l="0" t="0" r="0" b="5715"/>
             <wp:docPr id="1712914328" name="圖片 1" descr="Network File System (NFS). Network File System (NFS) | by Mohit Sharma |  Medium"/>
             <wp:cNvGraphicFramePr>
               <a:graphicFrameLocks xmlns:a="http://schemas.openxmlformats.org/drawingml/2006/main" noChangeAspect="1"/>
@@ -6090,7 +5928,7 @@
                   <pic:spPr bwMode="auto">
                     <a:xfrm>
                       <a:off x="0" y="0"/>
-                      <a:ext cx="4931345" cy="3070663"/>
+                      <a:ext cx="5319345" cy="3312263"/>
                     </a:xfrm>
                     <a:prstGeom prst="rect">
                       <a:avLst/>
@@ -6124,22 +5962,37 @@
     </w:p>
     <w:p>
       <w:r>
-        <w:t>已分配的記憶體可能略大於要求的記憶體；這個大小差異是存在於</w:t>
+        <w:t>分配的記憶體可能略大於要求的記憶體；未被使用的空間</w:t>
+      </w:r>
+      <w:r>
+        <w:t>存在於</w:t>
       </w:r>
       <w:r>
         <w:t>Partition</w:t>
       </w:r>
       <w:r>
-        <w:t>，但卻未被使用的空間。</w:t>
-      </w:r>
-      <w:r>
-        <w:t>如果一個程序只需要</w:t>
+        <w:t>，</w:t>
+      </w:r>
+      <w:r>
+        <w:rPr>
+          <w:rFonts w:hint="eastAsia"/>
+        </w:rPr>
+        <w:t>則</w:t>
+      </w:r>
+      <w:r>
+        <w:t>無法被利用</w:t>
+      </w:r>
+      <w:r>
+        <w:t>。</w:t>
+      </w:r>
+      <w:r>
+        <w:t>如果只需要</w:t>
       </w:r>
       <w:r>
         <w:t xml:space="preserve"> 3KB</w:t>
       </w:r>
       <w:r>
-        <w:t>，但系統最小分配單位是</w:t>
+        <w:t>，但最小分配單位是</w:t>
       </w:r>
       <w:r>
         <w:t xml:space="preserve"> 4KB</w:t>
@@ -6157,7 +6010,7 @@
         <w:t xml:space="preserve"> 1KB </w:t>
       </w:r>
       <w:r>
-        <w:t>空間被該程序佔用，但無法被利用，造成浪費。</w:t>
+        <w:t>空間被該程序佔用，造成浪費。</w:t>
       </w:r>
     </w:p>
     <w:p>
@@ -6177,20 +6030,13 @@
     </w:p>
     <w:p>
       <w:r>
-        <w:t>在</w:t>
-      </w:r>
-      <w:r>
-        <w:t>記憶體中存在足夠的總空閒空間，但因為空間不連續，導致無法分配給新的程序時</w:t>
-      </w:r>
-      <w:r>
-        <w:t>。</w:t>
-      </w:r>
-    </w:p>
-    <w:p>
-      <w:pPr>
-        <w:rPr>
-          <w:b/>
-          <w:bCs/>
+        <w:t>在記憶體中存在足夠的總空閒空間，但因為空間不連續，導致無法分配給新的程序時。</w:t>
+      </w:r>
+    </w:p>
+    <w:p>
+      <w:pPr>
+        <w:rPr>
+          <w:rFonts w:hint="eastAsia"/>
         </w:rPr>
       </w:pPr>
       <w:r>
@@ -6205,39 +6051,155 @@
           <w:b/>
           <w:bCs/>
         </w:rPr>
-        <w:t xml:space="preserve">What's the problem of dynamic </w:t>
-      </w:r>
-      <w:proofErr w:type="gramStart"/>
-      <w:r>
-        <w:rPr>
-          <w:b/>
-          <w:bCs/>
-        </w:rPr>
-        <w:t>storage-allocation</w:t>
-      </w:r>
-      <w:proofErr w:type="gramEnd"/>
-      <w:r>
-        <w:rPr>
-          <w:b/>
-          <w:bCs/>
-        </w:rPr>
-        <w:t xml:space="preserve">? </w:t>
-      </w:r>
-      <w:proofErr w:type="gramStart"/>
-      <w:r>
-        <w:rPr>
-          <w:b/>
-          <w:bCs/>
-        </w:rPr>
-        <w:t>please</w:t>
-      </w:r>
-      <w:proofErr w:type="gramEnd"/>
-      <w:r>
-        <w:rPr>
-          <w:b/>
-          <w:bCs/>
-        </w:rPr>
-        <w:t xml:space="preserve"> show and explain the strategies at least 3 to resolve it.</w:t>
+        <w:t>What's the problem of dynamic storage-allocation? please show and explain the strategies at least 3 to resolve it.</w:t>
+      </w:r>
+      <w:r>
+        <w:rPr>
+          <w:rFonts w:hint="eastAsia"/>
+          <w:b/>
+          <w:bCs/>
+        </w:rPr>
+        <w:t xml:space="preserve"> </w:t>
+      </w:r>
+      <w:r>
+        <w:t>指如何從一堆空閒</w:t>
+      </w:r>
+      <w:r>
+        <w:t>Holes</w:t>
+      </w:r>
+      <w:r>
+        <w:t>中，</w:t>
+      </w:r>
+      <w:r>
+        <w:rPr>
+          <w:rFonts w:hint="eastAsia"/>
+        </w:rPr>
+        <w:t>找</w:t>
+      </w:r>
+      <w:r>
+        <w:t>出最合適的一個來分配給大小為</w:t>
+      </w:r>
+      <w:r>
+        <w:t xml:space="preserve"> n </w:t>
+      </w:r>
+      <w:r>
+        <w:t>的程序</w:t>
+      </w:r>
+    </w:p>
+    <w:p>
+      <w:pPr>
+        <w:spacing w:line="360" w:lineRule="exact"/>
+      </w:pPr>
+      <w:r>
+        <w:rPr>
+          <w:b/>
+          <w:bCs/>
+        </w:rPr>
+        <w:t>First-fit</w:t>
+      </w:r>
+      <w:r>
+        <w:t>：從頭開始搜尋，分配第一個「足夠大」的孔洞。搜尋速度最快。</w:t>
+      </w:r>
+    </w:p>
+    <w:p>
+      <w:pPr>
+        <w:spacing w:line="360" w:lineRule="exact"/>
+      </w:pPr>
+      <w:r>
+        <w:rPr>
+          <w:b/>
+          <w:bCs/>
+        </w:rPr>
+        <w:t>Best-fit</w:t>
+      </w:r>
+      <w:r>
+        <w:t>：搜尋整個列表，分配「最小且足夠大」的孔洞。能保留較大的連續區塊；</w:t>
+      </w:r>
+      <w:r>
+        <w:rPr>
+          <w:rFonts w:hint="eastAsia"/>
+        </w:rPr>
+        <w:t>但</w:t>
+      </w:r>
+      <w:r>
+        <w:t>會產生許多極小的、</w:t>
+      </w:r>
+      <w:r>
+        <w:rPr>
+          <w:rFonts w:hint="eastAsia"/>
+        </w:rPr>
+        <w:t>無法</w:t>
+      </w:r>
+      <w:r>
+        <w:t>利用的碎片，較慢。</w:t>
+      </w:r>
+    </w:p>
+    <w:p>
+      <w:pPr>
+        <w:spacing w:line="360" w:lineRule="exact"/>
+      </w:pPr>
+      <w:r>
+        <w:rPr>
+          <w:b/>
+          <w:bCs/>
+        </w:rPr>
+        <w:t>Worst-fit</w:t>
+      </w:r>
+      <w:r>
+        <w:t>：</w:t>
+      </w:r>
+      <w:r>
+        <w:rPr>
+          <w:rFonts w:hint="eastAsia"/>
+        </w:rPr>
+        <w:t>搜尋整個</w:t>
+      </w:r>
+      <w:r>
+        <w:t>列表</w:t>
+      </w:r>
+      <w:r>
+        <w:t>，</w:t>
+      </w:r>
+      <w:r>
+        <w:t>分配「最大」的孔洞</w:t>
+      </w:r>
+      <w:r>
+        <w:t>，</w:t>
+      </w:r>
+      <w:r>
+        <w:t>分配後剩下的空間通常還足夠大，可供其他程序使用；</w:t>
+      </w:r>
+      <w:r>
+        <w:rPr>
+          <w:rFonts w:hint="eastAsia"/>
+        </w:rPr>
+        <w:t>但</w:t>
+      </w:r>
+      <w:r>
+        <w:t>很快就會把大區塊用光，較慢。</w:t>
+      </w:r>
+    </w:p>
+    <w:p>
+      <w:pPr>
+        <w:rPr>
+          <w:b/>
+          <w:bCs/>
+        </w:rPr>
+      </w:pPr>
+      <w:r>
+        <w:rPr>
+          <w:b/>
+          <w:bCs/>
+        </w:rPr>
+        <w:lastRenderedPageBreak/>
+        <w:t xml:space="preserve">11. </w:t>
+      </w:r>
+      <w:r>
+        <w:rPr>
+          <w:b/>
+          <w:bCs/>
+        </w:rPr>
+        <w:t xml:space="preserve">Describe the operation of a hierarchy page table.  </w:t>
       </w:r>
     </w:p>
     <w:p>
@@ -6245,177 +6207,13 @@
         <w:spacing w:line="320" w:lineRule="exact"/>
       </w:pPr>
       <w:r>
-        <w:t>指如何從一堆空閒孔洞（</w:t>
-      </w:r>
-      <w:r>
-        <w:t>Holes</w:t>
-      </w:r>
-      <w:r>
-        <w:t>）中，挑選出最合適的一個來分配給大小為</w:t>
-      </w:r>
-      <w:r>
-        <w:t xml:space="preserve"> n </w:t>
-      </w:r>
-      <w:r>
-        <w:t>的程序：</w:t>
-      </w:r>
-    </w:p>
-    <w:p>
-      <w:pPr>
-        <w:spacing w:line="320" w:lineRule="exact"/>
-      </w:pPr>
-      <w:r>
-        <w:rPr>
-          <w:b/>
-          <w:bCs/>
-        </w:rPr>
-        <w:t>First-fit</w:t>
-      </w:r>
-      <w:r>
-        <w:t>：從頭開始搜尋，分配第一個「足夠大」的孔洞。搜尋速度最快。</w:t>
-      </w:r>
-    </w:p>
-    <w:p>
-      <w:pPr>
-        <w:spacing w:line="320" w:lineRule="exact"/>
-      </w:pPr>
-      <w:r>
-        <w:rPr>
-          <w:b/>
-          <w:bCs/>
-        </w:rPr>
-        <w:t>Best-fit</w:t>
-      </w:r>
-      <w:r>
-        <w:t>：搜尋整個列表，分配「最小且足夠大」的孔洞。能保留較大的連續區塊；</w:t>
-      </w:r>
-      <w:r>
-        <w:rPr>
-          <w:rFonts w:hint="eastAsia"/>
-        </w:rPr>
-        <w:t>但</w:t>
-      </w:r>
-      <w:r>
-        <w:t>會產生許多極小的、</w:t>
-      </w:r>
-      <w:r>
-        <w:rPr>
-          <w:rFonts w:hint="eastAsia"/>
-        </w:rPr>
-        <w:t>無法</w:t>
-      </w:r>
-      <w:r>
-        <w:t>利用的碎片，較慢。</w:t>
-      </w:r>
-    </w:p>
-    <w:p>
-      <w:pPr>
-        <w:spacing w:line="320" w:lineRule="exact"/>
-      </w:pPr>
-      <w:r>
-        <w:rPr>
-          <w:b/>
-          <w:bCs/>
-        </w:rPr>
-        <w:t>Worst-fit</w:t>
-      </w:r>
-      <w:r>
-        <w:t>：</w:t>
-      </w:r>
-      <w:r>
-        <w:rPr>
-          <w:rFonts w:hint="eastAsia"/>
-        </w:rPr>
-        <w:t>搜尋整個清單</w:t>
-      </w:r>
-      <w:r>
-        <w:t>，</w:t>
-      </w:r>
-      <w:r>
-        <w:t>分配「最大」的孔洞</w:t>
-      </w:r>
-      <w:r>
-        <w:t>，</w:t>
-      </w:r>
-      <w:r>
-        <w:t>分配後剩下的空間通常還足夠大，可供其他程序使用；</w:t>
-      </w:r>
-      <w:r>
-        <w:rPr>
-          <w:rFonts w:hint="eastAsia"/>
-        </w:rPr>
-        <w:t>但</w:t>
-      </w:r>
-      <w:r>
-        <w:t>很快就會把大區塊用光，搜尋較慢。</w:t>
-      </w:r>
-    </w:p>
-    <w:p>
-      <w:pPr>
-        <w:rPr>
-          <w:b/>
-          <w:bCs/>
-        </w:rPr>
-      </w:pPr>
-      <w:r>
-        <w:rPr>
-          <w:b/>
-          <w:bCs/>
-        </w:rPr>
-        <w:t xml:space="preserve">11. </w:t>
-      </w:r>
-      <w:r>
-        <w:rPr>
-          <w:b/>
-          <w:bCs/>
-        </w:rPr>
-        <w:t xml:space="preserve">Describe the operation of a hierarchy page table.  </w:t>
-      </w:r>
-    </w:p>
-    <w:p>
-      <w:pPr>
-        <w:spacing w:line="320" w:lineRule="exact"/>
-      </w:pPr>
-      <w:r>
-        <w:t>為了解決「</w:t>
-      </w:r>
-      <w:proofErr w:type="gramStart"/>
-      <w:r>
-        <w:t>分頁表過</w:t>
-      </w:r>
-      <w:proofErr w:type="gramEnd"/>
-      <w:r>
-        <w:t>大」佔用過多連續實體記憶體的問題。將單一大型分</w:t>
-      </w:r>
-      <w:proofErr w:type="gramStart"/>
-      <w:r>
-        <w:t>頁表拆</w:t>
-      </w:r>
-      <w:proofErr w:type="gramEnd"/>
-      <w:r>
-        <w:t>分成多個小</w:t>
-      </w:r>
-      <w:proofErr w:type="gramStart"/>
-      <w:r>
-        <w:t>分頁表</w:t>
-      </w:r>
-      <w:proofErr w:type="gramEnd"/>
-      <w:r>
-        <w:t>，並建立一個</w:t>
-      </w:r>
-      <w:r>
-        <w:t>Outer Page Table</w:t>
-      </w:r>
-      <w:r>
-        <w:t>來索引這</w:t>
-      </w:r>
-      <w:proofErr w:type="gramStart"/>
-      <w:r>
-        <w:t>些小頁表</w:t>
-      </w:r>
-      <w:proofErr w:type="gramEnd"/>
-      <w:r>
-        <w:t>。</w:t>
+        <w:t>為了解決「分頁表過大」佔用過多連續實體記憶體。將單一大型分頁表拆分成多個小分頁表，並建立一個</w:t>
+      </w:r>
+      <w:r>
+        <w:t>Page Table</w:t>
+      </w:r>
+      <w:r>
+        <w:t>來索引這些小頁表。</w:t>
       </w:r>
     </w:p>
     <w:p>
@@ -6433,28 +6231,67 @@
         <w:t>Logical address</w:t>
       </w:r>
       <w:r>
-        <w:t>被拆分為：</w:t>
-      </w:r>
-      <w:r>
-        <w:t xml:space="preserve"> </w:t>
+        <w:t>：</w:t>
       </w:r>
       <w:r>
         <w:t>p1</w:t>
       </w:r>
       <w:r>
+        <w:rPr>
+          <w:rFonts w:hint="eastAsia"/>
+        </w:rPr>
+        <w:t xml:space="preserve">(outer </w:t>
+      </w:r>
+      <w:r>
+        <w:t>Page Table</w:t>
+      </w:r>
+      <w:r>
+        <w:rPr>
+          <w:rFonts w:hint="eastAsia"/>
+        </w:rPr>
+        <w:t>)</w:t>
+      </w:r>
+      <w:r>
         <w:t>、</w:t>
       </w:r>
       <w:r>
         <w:t>p2</w:t>
       </w:r>
       <w:r>
+        <w:rPr>
+          <w:rFonts w:hint="eastAsia"/>
+        </w:rPr>
+        <w:t xml:space="preserve"> (inner </w:t>
+      </w:r>
+      <w:r>
+        <w:t>Page Table</w:t>
+      </w:r>
+      <w:r>
+        <w:rPr>
+          <w:rFonts w:hint="eastAsia"/>
+        </w:rPr>
+        <w:t>)</w:t>
+      </w:r>
+      <w:r>
         <w:t>及</w:t>
       </w:r>
       <w:r>
         <w:t xml:space="preserve"> d</w:t>
       </w:r>
       <w:r>
-        <w:t>。</w:t>
+        <w:rPr>
+          <w:rFonts w:hint="eastAsia"/>
+        </w:rPr>
+        <w:t xml:space="preserve"> (</w:t>
+      </w:r>
+      <w:r>
+        <w:t>page offset</w:t>
+      </w:r>
+      <w:r>
+        <w:rPr>
+          <w:rFonts w:hint="eastAsia"/>
+        </w:rPr>
+        <w:t>)</w:t>
       </w:r>
     </w:p>
     <w:p>
@@ -6466,10 +6303,7 @@
         <w:spacing w:line="320" w:lineRule="exact"/>
       </w:pPr>
       <w:r>
-        <w:t xml:space="preserve">CPU </w:t>
-      </w:r>
-      <w:r>
-        <w:t>先查閱</w:t>
+        <w:t>先查</w:t>
       </w:r>
       <w:r>
         <w:rPr>
@@ -6478,7 +6312,7 @@
         <w:t xml:space="preserve"> p1</w:t>
       </w:r>
       <w:r>
-        <w:t>以找到對應的</w:t>
+        <w:t>找到對應的</w:t>
       </w:r>
       <w:r>
         <w:rPr>
@@ -6487,7 +6321,10 @@
         <w:t xml:space="preserve"> p2 </w:t>
       </w:r>
       <w:r>
-        <w:t>位址。</w:t>
+        <w:t>Base Address</w:t>
+      </w:r>
+      <w:r>
+        <w:t>。</w:t>
       </w:r>
     </w:p>
     <w:p>
@@ -6499,43 +6336,34 @@
         <w:spacing w:line="320" w:lineRule="exact"/>
       </w:pPr>
       <w:r>
-        <w:t>再根據</w:t>
-      </w:r>
-      <w:r>
-        <w:t xml:space="preserve"> p2 </w:t>
-      </w:r>
-      <w:r>
-        <w:t>查閱內</w:t>
-      </w:r>
-      <w:proofErr w:type="gramStart"/>
-      <w:r>
-        <w:t>層頁表</w:t>
-      </w:r>
-      <w:proofErr w:type="gramEnd"/>
-      <w:r>
-        <w:t>，取得最終的實體</w:t>
-      </w:r>
-      <w:proofErr w:type="gramStart"/>
-      <w:r>
-        <w:t>頁框號</w:t>
-      </w:r>
-      <w:proofErr w:type="gramEnd"/>
-      <w:r>
-        <w:t>（</w:t>
+        <w:t>再查</w:t>
+      </w:r>
+      <w:r>
+        <w:rPr>
+          <w:rFonts w:hint="eastAsia"/>
+        </w:rPr>
+        <w:t xml:space="preserve"> p2</w:t>
+      </w:r>
+      <w:r>
+        <w:t>，取得最終的</w:t>
       </w:r>
       <w:r>
         <w:t>Page Frame Number</w:t>
       </w:r>
       <w:r>
-        <w:t>）。</w:t>
-      </w:r>
-    </w:p>
-    <w:p>
+        <w:t>。</w:t>
+      </w:r>
+    </w:p>
+    <w:p>
+      <w:pPr>
+        <w:rPr>
+          <w:rFonts w:hint="eastAsia"/>
+        </w:rPr>
+      </w:pPr>
       <w:r>
         <w:rPr>
           <w:noProof/>
         </w:rPr>
-        <w:lastRenderedPageBreak/>
         <w:drawing>
           <wp:anchor distT="0" distB="0" distL="114300" distR="114300" simplePos="0" relativeHeight="251661312" behindDoc="1" locked="0" layoutInCell="1" allowOverlap="1" wp14:anchorId="2A72D497" wp14:editId="7F14B006">
             <wp:simplePos x="0" y="0"/>
@@ -6689,14 +6517,6 @@
           <w:bCs/>
         </w:rPr>
       </w:pPr>
-    </w:p>
-    <w:p>
-      <w:pPr>
-        <w:rPr>
-          <w:b/>
-          <w:bCs/>
-        </w:rPr>
-      </w:pPr>
       <w:r>
         <w:rPr>
           <w:b/>
@@ -6709,23 +6529,7 @@
           <w:b/>
           <w:bCs/>
         </w:rPr>
-        <w:t xml:space="preserve">A logical address is transformed into a physical address by paging with TLB enabled. Please draw </w:t>
-      </w:r>
-      <w:proofErr w:type="gramStart"/>
-      <w:r>
-        <w:rPr>
-          <w:b/>
-          <w:bCs/>
-        </w:rPr>
-        <w:t>the Paging</w:t>
-      </w:r>
-      <w:proofErr w:type="gramEnd"/>
-      <w:r>
-        <w:rPr>
-          <w:b/>
-          <w:bCs/>
-        </w:rPr>
-        <w:t xml:space="preserve"> Hardware With TLB.  </w:t>
+        <w:t xml:space="preserve">A logical address is transformed into a physical address by paging with TLB enabled. Please draw the Paging Hardware With TLB.  </w:t>
       </w:r>
     </w:p>
     <w:p>
@@ -6742,9 +6546,9 @@
           <w:noProof/>
         </w:rPr>
         <w:drawing>
-          <wp:inline distT="0" distB="0" distL="0" distR="0" wp14:anchorId="5BEDE945" wp14:editId="5CC9A878">
-            <wp:extent cx="6638925" cy="4781550"/>
-            <wp:effectExtent l="0" t="0" r="9525" b="0"/>
+          <wp:inline distT="0" distB="0" distL="0" distR="0" wp14:anchorId="5BEDE945" wp14:editId="143329F4">
+            <wp:extent cx="4953000" cy="3567296"/>
+            <wp:effectExtent l="0" t="0" r="0" b="0"/>
             <wp:docPr id="191856265" name="圖片 2"/>
             <wp:cNvGraphicFramePr>
               <a:graphicFrameLocks xmlns:a="http://schemas.openxmlformats.org/drawingml/2006/main" noChangeAspect="1"/>
@@ -6774,7 +6578,7 @@
                   <pic:spPr bwMode="auto">
                     <a:xfrm>
                       <a:off x="0" y="0"/>
-                      <a:ext cx="6638925" cy="4781550"/>
+                      <a:ext cx="4962579" cy="3574195"/>
                     </a:xfrm>
                     <a:prstGeom prst="rect">
                       <a:avLst/>
@@ -6792,6 +6596,12 @@
       </w:r>
     </w:p>
     <w:p>
+      <w:pPr>
+        <w:rPr>
+          <w:b/>
+          <w:bCs/>
+        </w:rPr>
+      </w:pPr>
       <w:r>
         <w:rPr>
           <w:b/>
@@ -6806,6 +6616,21 @@
         </w:rPr>
         <w:t xml:space="preserve">Suppose that a simple operating system uses contiguous memory allocation. A snapshot shows that its available (free) memory list has blocks of 3KB, 7KB and 5KB and its allocated memory list has 2KB, 8KB and 5KB, respectively. A new process arrives and it requires 4.5KB memory. (1) Which block of free memory will be allocated if the OS uses first fit, and worst fit, respectively? (2) Draw the available memory list and allocated memory list if best fit policy is used. </w:t>
       </w:r>
+    </w:p>
+    <w:p>
+      <w:pPr>
+        <w:rPr>
+          <w:b/>
+          <w:bCs/>
+        </w:rPr>
+      </w:pPr>
+    </w:p>
+    <w:p>
+      <w:pPr>
+        <w:rPr>
+          <w:rFonts w:hint="eastAsia"/>
+        </w:rPr>
+      </w:pPr>
       <w:r>
         <w:t>目前系統的空閒區塊列表順序為：</w:t>
       </w:r>
@@ -6836,9 +6661,9 @@
         <w:t>。</w:t>
       </w:r>
     </w:p>
-    <w:p/>
-    <w:p>
-      <w:pPr>
+    <w:p>
+      <w:pPr>
+        <w:spacing w:line="280" w:lineRule="exact"/>
         <w:rPr>
           <w:b/>
           <w:bCs/>
@@ -6879,30 +6704,14 @@
           <w:ilvl w:val="0"/>
           <w:numId w:val="21"/>
         </w:numPr>
-        <w:spacing w:line="360" w:lineRule="exact"/>
-      </w:pPr>
-      <w:r>
-        <w:rPr>
-          <w:b/>
-          <w:bCs/>
-        </w:rPr>
-        <w:t>First-fit (</w:t>
-      </w:r>
-      <w:proofErr w:type="gramStart"/>
-      <w:r>
-        <w:rPr>
-          <w:b/>
-          <w:bCs/>
-        </w:rPr>
-        <w:t>最先配適法</w:t>
-      </w:r>
-      <w:proofErr w:type="gramEnd"/>
-      <w:r>
-        <w:rPr>
-          <w:b/>
-          <w:bCs/>
-        </w:rPr>
-        <w:t>)</w:t>
+        <w:spacing w:line="280" w:lineRule="exact"/>
+      </w:pPr>
+      <w:r>
+        <w:rPr>
+          <w:b/>
+          <w:bCs/>
+        </w:rPr>
+        <w:t>First-fit</w:t>
       </w:r>
       <w:r>
         <w:t>：從頭開始搜尋，第一個能容納</w:t>
@@ -6911,20 +6720,12 @@
         <w:t xml:space="preserve"> 4.5KB </w:t>
       </w:r>
       <w:r>
-        <w:t>的</w:t>
-      </w:r>
-      <w:proofErr w:type="gramStart"/>
-      <w:r>
-        <w:t>區塊即分配</w:t>
-      </w:r>
-      <w:proofErr w:type="gramEnd"/>
-      <w:r>
-        <w:t>。</w:t>
-      </w:r>
-    </w:p>
-    <w:p>
-      <w:pPr>
-        <w:spacing w:line="360" w:lineRule="exact"/>
+        <w:t>的區塊即分配。</w:t>
+      </w:r>
+    </w:p>
+    <w:p>
+      <w:pPr>
+        <w:spacing w:line="280" w:lineRule="exact"/>
         <w:ind w:left="240" w:firstLine="480"/>
       </w:pPr>
       <w:r>
@@ -6961,44 +6762,14 @@
           <w:ilvl w:val="0"/>
           <w:numId w:val="21"/>
         </w:numPr>
-        <w:spacing w:line="360" w:lineRule="exact"/>
-      </w:pPr>
-      <w:r>
-        <w:rPr>
-          <w:b/>
-          <w:bCs/>
-        </w:rPr>
-        <w:t>Worst-fit (</w:t>
-      </w:r>
-      <w:r>
-        <w:rPr>
-          <w:b/>
-          <w:bCs/>
-        </w:rPr>
-        <w:t>最</w:t>
-      </w:r>
-      <w:proofErr w:type="gramStart"/>
-      <w:r>
-        <w:rPr>
-          <w:b/>
-          <w:bCs/>
-        </w:rPr>
-        <w:t>差配適</w:t>
-      </w:r>
-      <w:proofErr w:type="gramEnd"/>
-      <w:r>
-        <w:rPr>
-          <w:b/>
-          <w:bCs/>
-        </w:rPr>
-        <w:t>法</w:t>
-      </w:r>
-      <w:r>
-        <w:rPr>
-          <w:b/>
-          <w:bCs/>
-        </w:rPr>
-        <w:t>)</w:t>
+        <w:spacing w:line="280" w:lineRule="exact"/>
+      </w:pPr>
+      <w:r>
+        <w:rPr>
+          <w:b/>
+          <w:bCs/>
+        </w:rPr>
+        <w:t>Worst-fit</w:t>
       </w:r>
       <w:r>
         <w:t>：搜尋整個列表，分配「最大」的空閒區塊。</w:t>
@@ -7006,8 +6777,11 @@
     </w:p>
     <w:p>
       <w:pPr>
-        <w:spacing w:line="360" w:lineRule="exact"/>
+        <w:spacing w:line="280" w:lineRule="exact"/>
         <w:ind w:left="240" w:firstLine="480"/>
+        <w:rPr>
+          <w:rFonts w:hint="eastAsia"/>
+        </w:rPr>
       </w:pPr>
       <w:r>
         <w:t>比較</w:t>
@@ -7035,14 +6809,8 @@
       </w:r>
     </w:p>
     <w:p>
-      <w:r>
-        <w:pict w14:anchorId="798ABD2B">
-          <v:rect id="_x0000_i1025" style="width:0;height:1.5pt" o:hralign="center" o:hrstd="t" o:hr="t" fillcolor="#a0a0a0" stroked="f"/>
-        </w:pict>
-      </w:r>
-    </w:p>
-    <w:p>
-      <w:pPr>
+      <w:pPr>
+        <w:spacing w:line="280" w:lineRule="exact"/>
         <w:rPr>
           <w:b/>
           <w:bCs/>
@@ -7069,29 +6837,14 @@
           <w:ilvl w:val="0"/>
           <w:numId w:val="23"/>
         </w:numPr>
-      </w:pPr>
-      <w:r>
-        <w:rPr>
-          <w:b/>
-          <w:bCs/>
-        </w:rPr>
-        <w:t>Best-fit (</w:t>
-      </w:r>
-      <w:proofErr w:type="gramStart"/>
-      <w:r>
-        <w:rPr>
-          <w:b/>
-          <w:bCs/>
-        </w:rPr>
-        <w:t>最佳配適法</w:t>
-      </w:r>
-      <w:proofErr w:type="gramEnd"/>
-      <w:r>
-        <w:rPr>
-          <w:b/>
-          <w:bCs/>
-        </w:rPr>
-        <w:t>)</w:t>
+        <w:spacing w:line="280" w:lineRule="exact"/>
+      </w:pPr>
+      <w:r>
+        <w:rPr>
+          <w:b/>
+          <w:bCs/>
+        </w:rPr>
+        <w:t>Best-fit</w:t>
       </w:r>
       <w:r>
         <w:t>：分配「足夠大但最小」的區塊。</w:t>
@@ -7099,6 +6852,7 @@
     </w:p>
     <w:p>
       <w:pPr>
+        <w:spacing w:line="280" w:lineRule="exact"/>
         <w:ind w:left="240"/>
       </w:pPr>
       <w:r>
@@ -7135,15 +6889,7 @@
         <w:t xml:space="preserve">5KB </w:t>
       </w:r>
       <w:r>
-        <w:t>的區塊</w:t>
-      </w:r>
-      <w:proofErr w:type="gramStart"/>
-      <w:r>
-        <w:t>被切分</w:t>
-      </w:r>
-      <w:proofErr w:type="gramEnd"/>
-      <w:r>
-        <w:t>，其中</w:t>
+        <w:t>的區塊被切分，其中</w:t>
       </w:r>
       <w:r>
         <w:t xml:space="preserve"> 4.5KB </w:t>
@@ -7162,6 +6908,9 @@
       </w:r>
     </w:p>
     <w:p>
+      <w:pPr>
+        <w:spacing w:line="280" w:lineRule="exact"/>
+      </w:pPr>
       <w:r>
         <w:rPr>
           <w:b/>
@@ -7183,8 +6932,8 @@
           <w:noProof/>
         </w:rPr>
         <w:drawing>
-          <wp:inline distT="0" distB="0" distL="0" distR="0" wp14:anchorId="1EB4F418" wp14:editId="2711AC09">
-            <wp:extent cx="2065257" cy="3147060"/>
+          <wp:inline distT="0" distB="0" distL="0" distR="0" wp14:anchorId="1EB4F418" wp14:editId="024F1F08">
+            <wp:extent cx="1702475" cy="2594248"/>
             <wp:effectExtent l="0" t="0" r="0" b="0"/>
             <wp:docPr id="2044929679" name="圖片 4"/>
             <wp:cNvGraphicFramePr>
@@ -7215,7 +6964,7 @@
                   <pic:spPr bwMode="auto">
                     <a:xfrm>
                       <a:off x="0" y="0"/>
-                      <a:ext cx="2070322" cy="3154777"/>
+                      <a:ext cx="1711383" cy="2607822"/>
                     </a:xfrm>
                     <a:prstGeom prst="rect">
                       <a:avLst/>
@@ -7236,9 +6985,9 @@
           <w:noProof/>
         </w:rPr>
         <w:drawing>
-          <wp:inline distT="0" distB="0" distL="0" distR="0" wp14:anchorId="70BF4CA9" wp14:editId="2839DCDE">
-            <wp:extent cx="2834640" cy="3167598"/>
-            <wp:effectExtent l="0" t="0" r="3810" b="0"/>
+          <wp:inline distT="0" distB="0" distL="0" distR="0" wp14:anchorId="70BF4CA9" wp14:editId="119B2E3C">
+            <wp:extent cx="2365637" cy="2643505"/>
+            <wp:effectExtent l="0" t="0" r="0" b="4445"/>
             <wp:docPr id="1366353042" name="圖片 5" descr="一張含有 文字, 螢幕擷取畫面, 字型, 數字 的圖片&#10;&#10;AI 產生的內容可能不正確。"/>
             <wp:cNvGraphicFramePr>
               <a:graphicFrameLocks xmlns:a="http://schemas.openxmlformats.org/drawingml/2006/main" noChangeAspect="1"/>
@@ -7268,7 +7017,7 @@
                   <pic:spPr bwMode="auto">
                     <a:xfrm>
                       <a:off x="0" y="0"/>
-                      <a:ext cx="2836093" cy="3169221"/>
+                      <a:ext cx="2374722" cy="2653657"/>
                     </a:xfrm>
                     <a:prstGeom prst="rect">
                       <a:avLst/>
